--- a/Sentiment mining - Literature review.docx
+++ b/Sentiment mining - Literature review.docx
@@ -11,10 +11,9 @@
         <w:tblLook w:val="04A0" w:firstRow="1" w:lastRow="0" w:firstColumn="1" w:lastColumn="0" w:noHBand="0" w:noVBand="1"/>
       </w:tblPr>
       <w:tblGrid>
-        <w:gridCol w:w="1966"/>
-        <w:gridCol w:w="4294"/>
-        <w:gridCol w:w="4436"/>
-        <w:gridCol w:w="3829"/>
+        <w:gridCol w:w="4841"/>
+        <w:gridCol w:w="4842"/>
+        <w:gridCol w:w="4842"/>
       </w:tblGrid>
       <w:tr>
         <w:trPr>
@@ -24,44 +23,96 @@
         <w:tc>
           <w:tcPr>
             <w:cnfStyle w:val="001000000000" w:firstRow="0" w:lastRow="0" w:firstColumn="1" w:lastColumn="0" w:oddVBand="0" w:evenVBand="0" w:oddHBand="0" w:evenHBand="0" w:firstRowFirstColumn="0" w:firstRowLastColumn="0" w:lastRowFirstColumn="0" w:lastRowLastColumn="0"/>
-            <w:tcW w:w="14525" w:type="dxa"/>
-            <w:gridSpan w:val="4"/>
+            <w:tcW w:w="4841" w:type="dxa"/>
             <w:shd w:val="clear" w:color="auto" w:fill="000000" w:themeFill="text1"/>
           </w:tcPr>
           <w:p>
             <w:pPr>
               <w:rPr>
                 <w:rFonts w:ascii="Times New Roman" w:hAnsi="Times New Roman" w:cs="Times New Roman"/>
-              </w:rPr>
-            </w:pPr>
-            <w:bookmarkStart w:id="0" w:name="_GoBack"/>
-            <w:bookmarkEnd w:id="0"/>
+                <w:b w:val="0"/>
+                <w:bCs w:val="0"/>
+              </w:rPr>
+            </w:pPr>
+            <w:r>
+              <w:rPr>
+                <w:rFonts w:ascii="Times New Roman" w:hAnsi="Times New Roman" w:cs="Times New Roman"/>
+              </w:rPr>
+              <w:t>NUMBER</w:t>
+            </w:r>
+          </w:p>
+        </w:tc>
+        <w:tc>
+          <w:tcPr>
+            <w:tcW w:w="4842" w:type="dxa"/>
+            <w:shd w:val="clear" w:color="auto" w:fill="000000" w:themeFill="text1"/>
+          </w:tcPr>
+          <w:p>
+            <w:pPr>
+              <w:cnfStyle w:val="100000000000" w:firstRow="1" w:lastRow="0" w:firstColumn="0" w:lastColumn="0" w:oddVBand="0" w:evenVBand="0" w:oddHBand="0" w:evenHBand="0" w:firstRowFirstColumn="0" w:firstRowLastColumn="0" w:lastRowFirstColumn="0" w:lastRowLastColumn="0"/>
+              <w:rPr>
+                <w:rFonts w:ascii="Times New Roman" w:hAnsi="Times New Roman" w:cs="Times New Roman"/>
+                <w:bCs w:val="0"/>
+              </w:rPr>
+            </w:pPr>
+            <w:r>
+              <w:rPr>
+                <w:rFonts w:ascii="Times New Roman" w:hAnsi="Times New Roman" w:cs="Times New Roman"/>
+                <w:bCs w:val="0"/>
+              </w:rPr>
+              <w:t>FINDINGS</w:t>
+            </w:r>
+          </w:p>
+        </w:tc>
+        <w:tc>
+          <w:tcPr>
+            <w:tcW w:w="4842" w:type="dxa"/>
+            <w:shd w:val="clear" w:color="auto" w:fill="000000" w:themeFill="text1"/>
+          </w:tcPr>
+          <w:p>
+            <w:pPr>
+              <w:cnfStyle w:val="100000000000" w:firstRow="1" w:lastRow="0" w:firstColumn="0" w:lastColumn="0" w:oddVBand="0" w:evenVBand="0" w:oddHBand="0" w:evenHBand="0" w:firstRowFirstColumn="0" w:firstRowLastColumn="0" w:lastRowFirstColumn="0" w:lastRowLastColumn="0"/>
+              <w:rPr>
+                <w:rFonts w:ascii="Times New Roman" w:hAnsi="Times New Roman" w:cs="Times New Roman"/>
+              </w:rPr>
+            </w:pPr>
+            <w:r>
+              <w:rPr>
+                <w:rFonts w:ascii="Times New Roman" w:hAnsi="Times New Roman" w:cs="Times New Roman"/>
+              </w:rPr>
+              <w:t>BIBTEX</w:t>
+            </w:r>
           </w:p>
         </w:tc>
       </w:tr>
       <w:tr>
         <w:trPr>
           <w:cnfStyle w:val="000000100000" w:firstRow="0" w:lastRow="0" w:firstColumn="0" w:lastColumn="0" w:oddVBand="0" w:evenVBand="0" w:oddHBand="1" w:evenHBand="0" w:firstRowFirstColumn="0" w:firstRowLastColumn="0" w:lastRowFirstColumn="0" w:lastRowLastColumn="0"/>
-          <w:trHeight w:val="884"/>
+          <w:trHeight w:val="829"/>
         </w:trPr>
         <w:tc>
           <w:tcPr>
             <w:cnfStyle w:val="001000000000" w:firstRow="0" w:lastRow="0" w:firstColumn="1" w:lastColumn="0" w:oddVBand="0" w:evenVBand="0" w:oddHBand="0" w:evenHBand="0" w:firstRowFirstColumn="0" w:firstRowLastColumn="0" w:lastRowFirstColumn="0" w:lastRowLastColumn="0"/>
-            <w:tcW w:w="1966" w:type="dxa"/>
-            <w:shd w:val="clear" w:color="auto" w:fill="FFFFFF" w:themeFill="background1"/>
-          </w:tcPr>
-          <w:p>
-            <w:pPr>
-              <w:jc w:val="center"/>
-              <w:rPr>
-                <w:rFonts w:ascii="Times New Roman" w:eastAsia="Times New Roman" w:hAnsi="Times New Roman" w:cs="Times New Roman"/>
-              </w:rPr>
-            </w:pPr>
-          </w:p>
-        </w:tc>
-        <w:tc>
-          <w:tcPr>
-            <w:tcW w:w="4294" w:type="dxa"/>
+            <w:tcW w:w="4841" w:type="dxa"/>
+            <w:shd w:val="clear" w:color="auto" w:fill="FFFFFF" w:themeFill="background1"/>
+          </w:tcPr>
+          <w:p>
+            <w:pPr>
+              <w:rPr>
+                <w:rFonts w:ascii="Times New Roman" w:hAnsi="Times New Roman" w:cs="Times New Roman"/>
+              </w:rPr>
+            </w:pPr>
+            <w:r>
+              <w:rPr>
+                <w:rFonts w:ascii="Times New Roman" w:hAnsi="Times New Roman" w:cs="Times New Roman"/>
+              </w:rPr>
+              <w:t>8</w:t>
+            </w:r>
+          </w:p>
+        </w:tc>
+        <w:tc>
+          <w:tcPr>
+            <w:tcW w:w="4842" w:type="dxa"/>
             <w:shd w:val="clear" w:color="auto" w:fill="FFFFFF" w:themeFill="background1"/>
           </w:tcPr>
           <w:p>
@@ -69,37 +120,250 @@
               <w:autoSpaceDE w:val="0"/>
               <w:autoSpaceDN w:val="0"/>
               <w:adjustRightInd w:val="0"/>
-              <w:jc w:val="both"/>
-              <w:cnfStyle w:val="000000100000" w:firstRow="0" w:lastRow="0" w:firstColumn="0" w:lastColumn="0" w:oddVBand="0" w:evenVBand="0" w:oddHBand="1" w:evenHBand="0" w:firstRowFirstColumn="0" w:firstRowLastColumn="0" w:lastRowFirstColumn="0" w:lastRowLastColumn="0"/>
-              <w:rPr>
-                <w:rFonts w:ascii="Times New Roman" w:hAnsi="Times New Roman" w:cs="Times New Roman"/>
-              </w:rPr>
-            </w:pPr>
-          </w:p>
-        </w:tc>
-        <w:tc>
-          <w:tcPr>
-            <w:tcW w:w="4436" w:type="dxa"/>
-            <w:shd w:val="clear" w:color="auto" w:fill="FFFFFF" w:themeFill="background1"/>
-          </w:tcPr>
-          <w:p>
-            <w:pPr>
+              <w:cnfStyle w:val="000000100000" w:firstRow="0" w:lastRow="0" w:firstColumn="0" w:lastColumn="0" w:oddVBand="0" w:evenVBand="0" w:oddHBand="1" w:evenHBand="0" w:firstRowFirstColumn="0" w:firstRowLastColumn="0" w:lastRowFirstColumn="0" w:lastRowLastColumn="0"/>
+              <w:rPr>
+                <w:rFonts w:ascii="CMR10" w:hAnsi="CMR10" w:cs="CMR10"/>
+                <w:sz w:val="20"/>
+                <w:szCs w:val="20"/>
+              </w:rPr>
+            </w:pPr>
+            <w:r>
+              <w:rPr>
+                <w:rFonts w:ascii="CMR10" w:hAnsi="CMR10" w:cs="CMR10"/>
+                <w:sz w:val="20"/>
+                <w:szCs w:val="20"/>
+              </w:rPr>
+              <w:t>This paper focuses on product feature ranking. Linear regression on product features using ratings of opinion units and overall ratings. They employ gradient decent algorithm to get a local optimal solution for the regression. Their approach (DPLR-R) is a two-stage method. At the first stage, they extract product features using the state-of-the-art product feature extraction algorithm</w:t>
+            </w:r>
+            <w:r>
+              <w:rPr>
+                <w:rFonts w:ascii="CMR10" w:hAnsi="CMR10" w:cs="CMR10"/>
+                <w:color w:val="FF0000"/>
+                <w:sz w:val="20"/>
+                <w:szCs w:val="20"/>
+              </w:rPr>
+              <w:t xml:space="preserve"> double propagation </w:t>
+            </w:r>
+            <w:r>
+              <w:rPr>
+                <w:rFonts w:ascii="CMR10" w:hAnsi="CMR10" w:cs="CMR10"/>
+                <w:sz w:val="20"/>
+                <w:szCs w:val="20"/>
+              </w:rPr>
+              <w:t xml:space="preserve">algorithm and two rules together. We also use our two rules to extract opinion units. At the second stage, we regress on the extracted product features and opinion units by </w:t>
+            </w:r>
+            <w:r>
+              <w:rPr>
+                <w:rFonts w:ascii="CMR10" w:hAnsi="CMR10" w:cs="CMR10"/>
+                <w:color w:val="FF0000"/>
+                <w:sz w:val="20"/>
+                <w:szCs w:val="20"/>
+              </w:rPr>
+              <w:t>exploiting overall ratings of reviews</w:t>
+            </w:r>
+            <w:r>
+              <w:rPr>
+                <w:rFonts w:ascii="CMR10" w:hAnsi="CMR10" w:cs="CMR10"/>
+                <w:sz w:val="20"/>
+                <w:szCs w:val="20"/>
+              </w:rPr>
+              <w:t>.</w:t>
+            </w:r>
+          </w:p>
+          <w:p>
+            <w:pPr>
+              <w:pStyle w:val="ListParagraph"/>
+              <w:numPr>
+                <w:ilvl w:val="0"/>
+                <w:numId w:val="1"/>
+              </w:numPr>
               <w:autoSpaceDE w:val="0"/>
               <w:autoSpaceDN w:val="0"/>
               <w:adjustRightInd w:val="0"/>
-              <w:jc w:val="both"/>
-              <w:cnfStyle w:val="000000100000" w:firstRow="0" w:lastRow="0" w:firstColumn="0" w:lastColumn="0" w:oddVBand="0" w:evenVBand="0" w:oddHBand="1" w:evenHBand="0" w:firstRowFirstColumn="0" w:firstRowLastColumn="0" w:lastRowFirstColumn="0" w:lastRowLastColumn="0"/>
-              <w:rPr>
-                <w:rFonts w:ascii="CMR10" w:hAnsi="CMR10" w:cs="CMR10"/>
-              </w:rPr>
-            </w:pPr>
-          </w:p>
-        </w:tc>
-        <w:tc>
-          <w:tcPr>
-            <w:tcW w:w="3829" w:type="dxa"/>
-            <w:shd w:val="clear" w:color="auto" w:fill="FFFFFF" w:themeFill="background1"/>
-          </w:tcPr>
+              <w:cnfStyle w:val="000000100000" w:firstRow="0" w:lastRow="0" w:firstColumn="0" w:lastColumn="0" w:oddVBand="0" w:evenVBand="0" w:oddHBand="1" w:evenHBand="0" w:firstRowFirstColumn="0" w:firstRowLastColumn="0" w:lastRowFirstColumn="0" w:lastRowLastColumn="0"/>
+              <w:rPr>
+                <w:rFonts w:ascii="Times New Roman" w:hAnsi="Times New Roman" w:cs="Times New Roman"/>
+                <w:bCs/>
+              </w:rPr>
+            </w:pPr>
+            <w:proofErr w:type="spellStart"/>
+            <w:r>
+              <w:rPr>
+                <w:rFonts w:ascii="Times New Roman" w:hAnsi="Times New Roman" w:cs="Times New Roman"/>
+                <w:bCs/>
+              </w:rPr>
+              <w:t>OpenNLP</w:t>
+            </w:r>
+            <w:proofErr w:type="spellEnd"/>
+          </w:p>
+          <w:p>
+            <w:pPr>
+              <w:pStyle w:val="ListParagraph"/>
+              <w:numPr>
+                <w:ilvl w:val="0"/>
+                <w:numId w:val="1"/>
+              </w:numPr>
+              <w:autoSpaceDE w:val="0"/>
+              <w:autoSpaceDN w:val="0"/>
+              <w:adjustRightInd w:val="0"/>
+              <w:cnfStyle w:val="000000100000" w:firstRow="0" w:lastRow="0" w:firstColumn="0" w:lastColumn="0" w:oddVBand="0" w:evenVBand="0" w:oddHBand="1" w:evenHBand="0" w:firstRowFirstColumn="0" w:firstRowLastColumn="0" w:lastRowFirstColumn="0" w:lastRowLastColumn="0"/>
+              <w:rPr>
+                <w:rFonts w:ascii="Times New Roman" w:hAnsi="Times New Roman" w:cs="Times New Roman"/>
+                <w:bCs/>
+              </w:rPr>
+            </w:pPr>
+            <w:r>
+              <w:rPr>
+                <w:rFonts w:ascii="Times New Roman" w:hAnsi="Times New Roman" w:cs="Times New Roman"/>
+                <w:bCs/>
+              </w:rPr>
+              <w:t>For</w:t>
+            </w:r>
+            <w:r>
+              <w:rPr>
+                <w:rFonts w:ascii="Times New Roman" w:hAnsi="Times New Roman" w:cs="Times New Roman"/>
+                <w:bCs/>
+              </w:rPr>
+              <w:t>mula for overall rating based on features</w:t>
+            </w:r>
+          </w:p>
+          <w:p>
+            <w:pPr>
+              <w:pStyle w:val="ListParagraph"/>
+              <w:numPr>
+                <w:ilvl w:val="0"/>
+                <w:numId w:val="1"/>
+              </w:numPr>
+              <w:autoSpaceDE w:val="0"/>
+              <w:autoSpaceDN w:val="0"/>
+              <w:adjustRightInd w:val="0"/>
+              <w:cnfStyle w:val="000000100000" w:firstRow="0" w:lastRow="0" w:firstColumn="0" w:lastColumn="0" w:oddVBand="0" w:evenVBand="0" w:oddHBand="1" w:evenHBand="0" w:firstRowFirstColumn="0" w:firstRowLastColumn="0" w:lastRowFirstColumn="0" w:lastRowLastColumn="0"/>
+              <w:rPr>
+                <w:rFonts w:ascii="Times New Roman" w:hAnsi="Times New Roman" w:cs="Times New Roman"/>
+                <w:bCs/>
+              </w:rPr>
+            </w:pPr>
+          </w:p>
+        </w:tc>
+        <w:tc>
+          <w:tcPr>
+            <w:tcW w:w="4842" w:type="dxa"/>
+            <w:shd w:val="clear" w:color="auto" w:fill="FFFFFF" w:themeFill="background1"/>
+          </w:tcPr>
+          <w:p>
+            <w:pPr>
+              <w:pStyle w:val="HTMLPreformatted"/>
+              <w:cnfStyle w:val="000000100000" w:firstRow="0" w:lastRow="0" w:firstColumn="0" w:lastColumn="0" w:oddVBand="0" w:evenVBand="0" w:oddHBand="1" w:evenHBand="0" w:firstRowFirstColumn="0" w:firstRowLastColumn="0" w:lastRowFirstColumn="0" w:lastRowLastColumn="0"/>
+            </w:pPr>
+            <w:r>
+              <w:t>@article{li2012exploiting,</w:t>
+            </w:r>
+          </w:p>
+          <w:p>
+            <w:pPr>
+              <w:pStyle w:val="HTMLPreformatted"/>
+              <w:cnfStyle w:val="000000100000" w:firstRow="0" w:lastRow="0" w:firstColumn="0" w:lastColumn="0" w:oddVBand="0" w:evenVBand="0" w:oddHBand="1" w:evenHBand="0" w:firstRowFirstColumn="0" w:firstRowLastColumn="0" w:lastRowFirstColumn="0" w:lastRowLastColumn="0"/>
+            </w:pPr>
+            <w:r>
+              <w:t xml:space="preserve">  title={Exploiting consumer reviews for product feature ranking},</w:t>
+            </w:r>
+          </w:p>
+          <w:p>
+            <w:pPr>
+              <w:pStyle w:val="HTMLPreformatted"/>
+              <w:cnfStyle w:val="000000100000" w:firstRow="0" w:lastRow="0" w:firstColumn="0" w:lastColumn="0" w:oddVBand="0" w:evenVBand="0" w:oddHBand="1" w:evenHBand="0" w:firstRowFirstColumn="0" w:firstRowLastColumn="0" w:lastRowFirstColumn="0" w:lastRowLastColumn="0"/>
+            </w:pPr>
+            <w:r>
+              <w:t xml:space="preserve">  author={Li, Su-</w:t>
+            </w:r>
+            <w:proofErr w:type="spellStart"/>
+            <w:r>
+              <w:t>Ke</w:t>
+            </w:r>
+            <w:proofErr w:type="spellEnd"/>
+            <w:r>
+              <w:t xml:space="preserve"> and Guan, </w:t>
+            </w:r>
+            <w:proofErr w:type="spellStart"/>
+            <w:r>
+              <w:t>Zhi</w:t>
+            </w:r>
+            <w:proofErr w:type="spellEnd"/>
+            <w:r>
+              <w:t xml:space="preserve"> and Tang, Li-Yong and Chen, </w:t>
+            </w:r>
+            <w:proofErr w:type="spellStart"/>
+            <w:r>
+              <w:t>Zhong</w:t>
+            </w:r>
+            <w:proofErr w:type="spellEnd"/>
+            <w:r>
+              <w:t>},</w:t>
+            </w:r>
+          </w:p>
+          <w:p>
+            <w:pPr>
+              <w:pStyle w:val="HTMLPreformatted"/>
+              <w:cnfStyle w:val="000000100000" w:firstRow="0" w:lastRow="0" w:firstColumn="0" w:lastColumn="0" w:oddVBand="0" w:evenVBand="0" w:oddHBand="1" w:evenHBand="0" w:firstRowFirstColumn="0" w:firstRowLastColumn="0" w:lastRowFirstColumn="0" w:lastRowLastColumn="0"/>
+            </w:pPr>
+            <w:r>
+              <w:t xml:space="preserve">  journal={Journal of Computer Science and Technology},</w:t>
+            </w:r>
+          </w:p>
+          <w:p>
+            <w:pPr>
+              <w:pStyle w:val="HTMLPreformatted"/>
+              <w:cnfStyle w:val="000000100000" w:firstRow="0" w:lastRow="0" w:firstColumn="0" w:lastColumn="0" w:oddVBand="0" w:evenVBand="0" w:oddHBand="1" w:evenHBand="0" w:firstRowFirstColumn="0" w:firstRowLastColumn="0" w:lastRowFirstColumn="0" w:lastRowLastColumn="0"/>
+            </w:pPr>
+            <w:r>
+              <w:t xml:space="preserve">  volume={27},</w:t>
+            </w:r>
+          </w:p>
+          <w:p>
+            <w:pPr>
+              <w:pStyle w:val="HTMLPreformatted"/>
+              <w:cnfStyle w:val="000000100000" w:firstRow="0" w:lastRow="0" w:firstColumn="0" w:lastColumn="0" w:oddVBand="0" w:evenVBand="0" w:oddHBand="1" w:evenHBand="0" w:firstRowFirstColumn="0" w:firstRowLastColumn="0" w:lastRowFirstColumn="0" w:lastRowLastColumn="0"/>
+            </w:pPr>
+            <w:r>
+              <w:t xml:space="preserve">  number={3},</w:t>
+            </w:r>
+          </w:p>
+          <w:p>
+            <w:pPr>
+              <w:pStyle w:val="HTMLPreformatted"/>
+              <w:cnfStyle w:val="000000100000" w:firstRow="0" w:lastRow="0" w:firstColumn="0" w:lastColumn="0" w:oddVBand="0" w:evenVBand="0" w:oddHBand="1" w:evenHBand="0" w:firstRowFirstColumn="0" w:firstRowLastColumn="0" w:lastRowFirstColumn="0" w:lastRowLastColumn="0"/>
+            </w:pPr>
+            <w:r>
+              <w:t xml:space="preserve">  pages={635--649},</w:t>
+            </w:r>
+          </w:p>
+          <w:p>
+            <w:pPr>
+              <w:pStyle w:val="HTMLPreformatted"/>
+              <w:cnfStyle w:val="000000100000" w:firstRow="0" w:lastRow="0" w:firstColumn="0" w:lastColumn="0" w:oddVBand="0" w:evenVBand="0" w:oddHBand="1" w:evenHBand="0" w:firstRowFirstColumn="0" w:firstRowLastColumn="0" w:lastRowFirstColumn="0" w:lastRowLastColumn="0"/>
+            </w:pPr>
+            <w:r>
+              <w:t xml:space="preserve">  year={2012},</w:t>
+            </w:r>
+          </w:p>
+          <w:p>
+            <w:pPr>
+              <w:pStyle w:val="HTMLPreformatted"/>
+              <w:cnfStyle w:val="000000100000" w:firstRow="0" w:lastRow="0" w:firstColumn="0" w:lastColumn="0" w:oddVBand="0" w:evenVBand="0" w:oddHBand="1" w:evenHBand="0" w:firstRowFirstColumn="0" w:firstRowLastColumn="0" w:lastRowFirstColumn="0" w:lastRowLastColumn="0"/>
+            </w:pPr>
+            <w:r>
+              <w:t xml:space="preserve">  publisher={Springer}</w:t>
+            </w:r>
+          </w:p>
+          <w:p>
+            <w:pPr>
+              <w:pStyle w:val="HTMLPreformatted"/>
+              <w:cnfStyle w:val="000000100000" w:firstRow="0" w:lastRow="0" w:firstColumn="0" w:lastColumn="0" w:oddVBand="0" w:evenVBand="0" w:oddHBand="1" w:evenHBand="0" w:firstRowFirstColumn="0" w:firstRowLastColumn="0" w:lastRowFirstColumn="0" w:lastRowLastColumn="0"/>
+            </w:pPr>
+            <w:r>
+              <w:t>}</w:t>
+            </w:r>
+          </w:p>
           <w:p>
             <w:pPr>
               <w:pStyle w:val="HTMLPreformatted"/>
@@ -110,74 +374,4388 @@
       </w:tr>
       <w:tr>
         <w:trPr>
-          <w:trHeight w:val="884"/>
+          <w:trHeight w:val="829"/>
         </w:trPr>
         <w:tc>
           <w:tcPr>
             <w:cnfStyle w:val="001000000000" w:firstRow="0" w:lastRow="0" w:firstColumn="1" w:lastColumn="0" w:oddVBand="0" w:evenVBand="0" w:oddHBand="0" w:evenHBand="0" w:firstRowFirstColumn="0" w:firstRowLastColumn="0" w:lastRowFirstColumn="0" w:lastRowLastColumn="0"/>
-            <w:tcW w:w="1966" w:type="dxa"/>
-            <w:shd w:val="clear" w:color="auto" w:fill="FFFFFF" w:themeFill="background1"/>
-          </w:tcPr>
+            <w:tcW w:w="4841" w:type="dxa"/>
+            <w:shd w:val="clear" w:color="auto" w:fill="FFFFFF" w:themeFill="background1"/>
+          </w:tcPr>
+          <w:p>
+            <w:pPr>
+              <w:rPr>
+                <w:rFonts w:ascii="Times New Roman" w:hAnsi="Times New Roman" w:cs="Times New Roman"/>
+                <w:color w:val="FF0000"/>
+              </w:rPr>
+            </w:pPr>
+            <w:r>
+              <w:rPr>
+                <w:rFonts w:ascii="Times New Roman" w:hAnsi="Times New Roman" w:cs="Times New Roman"/>
+                <w:color w:val="FF0000"/>
+              </w:rPr>
+              <w:t>25</w:t>
+            </w:r>
+            <w:r>
+              <w:rPr>
+                <w:rFonts w:ascii="Times New Roman" w:hAnsi="Times New Roman" w:cs="Times New Roman"/>
+                <w:color w:val="FF0000"/>
+              </w:rPr>
+              <w:t>***</w:t>
+            </w:r>
+          </w:p>
           <w:p>
             <w:pPr>
               <w:jc w:val="center"/>
               <w:rPr>
-                <w:rFonts w:ascii="Times New Roman" w:eastAsia="Times New Roman" w:hAnsi="Times New Roman" w:cs="Times New Roman"/>
-              </w:rPr>
-            </w:pPr>
-          </w:p>
-        </w:tc>
-        <w:tc>
-          <w:tcPr>
-            <w:tcW w:w="4294" w:type="dxa"/>
-            <w:shd w:val="clear" w:color="auto" w:fill="FFFFFF" w:themeFill="background1"/>
-          </w:tcPr>
-          <w:p>
-            <w:pPr>
-              <w:autoSpaceDE w:val="0"/>
-              <w:autoSpaceDN w:val="0"/>
-              <w:adjustRightInd w:val="0"/>
-              <w:jc w:val="both"/>
-              <w:cnfStyle w:val="000000000000" w:firstRow="0" w:lastRow="0" w:firstColumn="0" w:lastColumn="0" w:oddVBand="0" w:evenVBand="0" w:oddHBand="0" w:evenHBand="0" w:firstRowFirstColumn="0" w:firstRowLastColumn="0" w:lastRowFirstColumn="0" w:lastRowLastColumn="0"/>
-              <w:rPr>
-                <w:rFonts w:ascii="Times New Roman" w:hAnsi="Times New Roman" w:cs="Times New Roman"/>
-              </w:rPr>
-            </w:pPr>
-          </w:p>
-        </w:tc>
-        <w:tc>
-          <w:tcPr>
-            <w:tcW w:w="4436" w:type="dxa"/>
-            <w:shd w:val="clear" w:color="auto" w:fill="FFFFFF" w:themeFill="background1"/>
-          </w:tcPr>
-          <w:p>
-            <w:pPr>
-              <w:autoSpaceDE w:val="0"/>
-              <w:autoSpaceDN w:val="0"/>
-              <w:adjustRightInd w:val="0"/>
-              <w:jc w:val="both"/>
-              <w:cnfStyle w:val="000000000000" w:firstRow="0" w:lastRow="0" w:firstColumn="0" w:lastColumn="0" w:oddVBand="0" w:evenVBand="0" w:oddHBand="0" w:evenHBand="0" w:firstRowFirstColumn="0" w:firstRowLastColumn="0" w:lastRowFirstColumn="0" w:lastRowLastColumn="0"/>
-              <w:rPr>
-                <w:rFonts w:ascii="CMR10" w:hAnsi="CMR10" w:cs="CMR10"/>
-              </w:rPr>
-            </w:pPr>
-          </w:p>
-        </w:tc>
-        <w:tc>
-          <w:tcPr>
-            <w:tcW w:w="3829" w:type="dxa"/>
-            <w:shd w:val="clear" w:color="auto" w:fill="FFFFFF" w:themeFill="background1"/>
-          </w:tcPr>
-          <w:p>
-            <w:pPr>
-              <w:pStyle w:val="HTMLPreformatted"/>
-              <w:cnfStyle w:val="000000000000" w:firstRow="0" w:lastRow="0" w:firstColumn="0" w:lastColumn="0" w:oddVBand="0" w:evenVBand="0" w:oddHBand="0" w:evenHBand="0" w:firstRowFirstColumn="0" w:firstRowLastColumn="0" w:lastRowFirstColumn="0" w:lastRowLastColumn="0"/>
+                <w:rFonts w:ascii="Times New Roman" w:hAnsi="Times New Roman" w:cs="Times New Roman"/>
+              </w:rPr>
+            </w:pPr>
+            <w:r>
+              <w:rPr>
+                <w:noProof/>
+              </w:rPr>
+              <w:drawing>
+                <wp:inline distT="0" distB="0" distL="0" distR="0" wp14:anchorId="7C7F5CE4" wp14:editId="7DE1E557">
+                  <wp:extent cx="1877646" cy="2241236"/>
+                  <wp:effectExtent l="0" t="0" r="8890" b="6985"/>
+                  <wp:docPr id="1" name="Picture 1"/>
+                  <wp:cNvGraphicFramePr>
+                    <a:graphicFrameLocks xmlns:a="http://schemas.openxmlformats.org/drawingml/2006/main" noChangeAspect="1"/>
+                  </wp:cNvGraphicFramePr>
+                  <a:graphic xmlns:a="http://schemas.openxmlformats.org/drawingml/2006/main">
+                    <a:graphicData uri="http://schemas.openxmlformats.org/drawingml/2006/picture">
+                      <pic:pic xmlns:pic="http://schemas.openxmlformats.org/drawingml/2006/picture">
+                        <pic:nvPicPr>
+                          <pic:cNvPr id="1" name=""/>
+                          <pic:cNvPicPr/>
+                        </pic:nvPicPr>
+                        <pic:blipFill>
+                          <a:blip r:embed="rId6"/>
+                          <a:stretch>
+                            <a:fillRect/>
+                          </a:stretch>
+                        </pic:blipFill>
+                        <pic:spPr>
+                          <a:xfrm>
+                            <a:off x="0" y="0"/>
+                            <a:ext cx="1901203" cy="2269355"/>
+                          </a:xfrm>
+                          <a:prstGeom prst="rect">
+                            <a:avLst/>
+                          </a:prstGeom>
+                        </pic:spPr>
+                      </pic:pic>
+                    </a:graphicData>
+                  </a:graphic>
+                </wp:inline>
+              </w:drawing>
+            </w:r>
+          </w:p>
+          <w:p>
+            <w:pPr>
+              <w:jc w:val="center"/>
+              <w:rPr>
+                <w:rFonts w:ascii="Times New Roman" w:hAnsi="Times New Roman" w:cs="Times New Roman"/>
+              </w:rPr>
+            </w:pPr>
+          </w:p>
+        </w:tc>
+        <w:tc>
+          <w:tcPr>
+            <w:tcW w:w="4842" w:type="dxa"/>
+            <w:shd w:val="clear" w:color="auto" w:fill="FFFFFF" w:themeFill="background1"/>
+          </w:tcPr>
+          <w:p>
+            <w:pPr>
+              <w:cnfStyle w:val="000000000000" w:firstRow="0" w:lastRow="0" w:firstColumn="0" w:lastColumn="0" w:oddVBand="0" w:evenVBand="0" w:oddHBand="0" w:evenHBand="0" w:firstRowFirstColumn="0" w:firstRowLastColumn="0" w:lastRowFirstColumn="0" w:lastRowLastColumn="0"/>
+              <w:rPr>
+                <w:rFonts w:ascii="Times New Roman" w:hAnsi="Times New Roman" w:cs="Times New Roman"/>
+                <w:bCs/>
+              </w:rPr>
+            </w:pPr>
+            <w:r>
+              <w:rPr>
+                <w:rFonts w:ascii="Times New Roman" w:hAnsi="Times New Roman" w:cs="Times New Roman"/>
+                <w:bCs/>
+              </w:rPr>
+              <w:t>P</w:t>
+            </w:r>
+            <w:r>
+              <w:rPr>
+                <w:rFonts w:ascii="Times New Roman" w:hAnsi="Times New Roman" w:cs="Times New Roman"/>
+                <w:bCs/>
+              </w:rPr>
+              <w:t>roposed a novel approach for mining and</w:t>
+            </w:r>
+            <w:r>
+              <w:rPr>
+                <w:rFonts w:ascii="Times New Roman" w:hAnsi="Times New Roman" w:cs="Times New Roman"/>
+                <w:bCs/>
+              </w:rPr>
+              <w:t xml:space="preserve"> </w:t>
+            </w:r>
+            <w:r>
+              <w:rPr>
+                <w:rFonts w:ascii="Times New Roman" w:hAnsi="Times New Roman" w:cs="Times New Roman"/>
+                <w:bCs/>
+              </w:rPr>
+              <w:t>retrieving sentiment inform</w:t>
+            </w:r>
+            <w:r>
+              <w:rPr>
+                <w:rFonts w:ascii="Times New Roman" w:hAnsi="Times New Roman" w:cs="Times New Roman"/>
+                <w:bCs/>
+              </w:rPr>
+              <w:t xml:space="preserve">ation from customer reviews. </w:t>
+            </w:r>
+            <w:r>
+              <w:rPr>
+                <w:rFonts w:ascii="Times New Roman" w:hAnsi="Times New Roman" w:cs="Times New Roman"/>
+                <w:bCs/>
+              </w:rPr>
+              <w:t xml:space="preserve">In the review sentences rank </w:t>
+            </w:r>
+            <w:r>
+              <w:rPr>
+                <w:rFonts w:ascii="Times New Roman" w:hAnsi="Times New Roman" w:cs="Times New Roman"/>
+                <w:bCs/>
+              </w:rPr>
+              <w:t>m</w:t>
+            </w:r>
+            <w:r>
+              <w:rPr>
+                <w:rFonts w:ascii="Times New Roman" w:hAnsi="Times New Roman" w:cs="Times New Roman"/>
+                <w:bCs/>
+              </w:rPr>
+              <w:t>odule,</w:t>
+            </w:r>
+            <w:r>
+              <w:rPr>
+                <w:rFonts w:ascii="Times New Roman" w:hAnsi="Times New Roman" w:cs="Times New Roman"/>
+                <w:bCs/>
+              </w:rPr>
+              <w:t xml:space="preserve"> </w:t>
+            </w:r>
+            <w:r>
+              <w:rPr>
+                <w:rFonts w:ascii="Times New Roman" w:hAnsi="Times New Roman" w:cs="Times New Roman"/>
+                <w:bCs/>
+              </w:rPr>
+              <w:t>we</w:t>
+            </w:r>
+            <w:r>
+              <w:rPr>
+                <w:rFonts w:ascii="Times New Roman" w:hAnsi="Times New Roman" w:cs="Times New Roman"/>
+                <w:bCs/>
+              </w:rPr>
+              <w:t xml:space="preserve"> </w:t>
+            </w:r>
+            <w:r>
+              <w:rPr>
+                <w:rFonts w:ascii="Times New Roman" w:hAnsi="Times New Roman" w:cs="Times New Roman"/>
+                <w:bCs/>
+              </w:rPr>
+              <w:t>compute</w:t>
+            </w:r>
+            <w:r>
+              <w:rPr>
+                <w:rFonts w:ascii="Times New Roman" w:hAnsi="Times New Roman" w:cs="Times New Roman"/>
+                <w:bCs/>
+              </w:rPr>
+              <w:t xml:space="preserve"> </w:t>
+            </w:r>
+            <w:r>
+              <w:rPr>
+                <w:rFonts w:ascii="Times New Roman" w:hAnsi="Times New Roman" w:cs="Times New Roman"/>
+                <w:bCs/>
+              </w:rPr>
+              <w:t>two</w:t>
+            </w:r>
+            <w:r>
+              <w:rPr>
+                <w:rFonts w:ascii="Times New Roman" w:hAnsi="Times New Roman" w:cs="Times New Roman"/>
+                <w:bCs/>
+              </w:rPr>
+              <w:t xml:space="preserve"> </w:t>
+            </w:r>
+            <w:r>
+              <w:rPr>
+                <w:rFonts w:ascii="Times New Roman" w:hAnsi="Times New Roman" w:cs="Times New Roman"/>
+                <w:bCs/>
+              </w:rPr>
+              <w:t>measures</w:t>
+            </w:r>
+            <w:r>
+              <w:rPr>
+                <w:rFonts w:ascii="Times New Roman" w:hAnsi="Times New Roman" w:cs="Times New Roman"/>
+                <w:bCs/>
+              </w:rPr>
+              <w:t xml:space="preserve"> </w:t>
+            </w:r>
+            <w:r>
+              <w:rPr>
+                <w:rFonts w:ascii="Times New Roman" w:hAnsi="Times New Roman" w:cs="Times New Roman"/>
+                <w:bCs/>
+              </w:rPr>
+              <w:t>including temporal opinion quality (TOQ) and Lucene rank (LR). TOQ</w:t>
+            </w:r>
+            <w:r>
+              <w:rPr>
+                <w:rFonts w:ascii="Times New Roman" w:hAnsi="Times New Roman" w:cs="Times New Roman"/>
+                <w:bCs/>
+              </w:rPr>
+              <w:t xml:space="preserve"> </w:t>
+            </w:r>
+            <w:r>
+              <w:rPr>
+                <w:rFonts w:ascii="Times New Roman" w:hAnsi="Times New Roman" w:cs="Times New Roman"/>
+                <w:bCs/>
+              </w:rPr>
+              <w:t>evaluates opinions’ authority according to temporal information</w:t>
+            </w:r>
+            <w:r>
+              <w:rPr>
+                <w:rFonts w:ascii="Times New Roman" w:hAnsi="Times New Roman" w:cs="Times New Roman"/>
+                <w:bCs/>
+              </w:rPr>
+              <w:t xml:space="preserve"> </w:t>
+            </w:r>
+            <w:r>
+              <w:rPr>
+                <w:rFonts w:ascii="Times New Roman" w:hAnsi="Times New Roman" w:cs="Times New Roman"/>
+                <w:bCs/>
+              </w:rPr>
+              <w:t>and the number of people who find the review is helpful. LR is a relevant</w:t>
+            </w:r>
+            <w:r>
+              <w:rPr>
+                <w:rFonts w:ascii="Times New Roman" w:hAnsi="Times New Roman" w:cs="Times New Roman"/>
+                <w:bCs/>
+              </w:rPr>
+              <w:t xml:space="preserve"> </w:t>
+            </w:r>
+            <w:r>
+              <w:rPr>
+                <w:rFonts w:ascii="Times New Roman" w:hAnsi="Times New Roman" w:cs="Times New Roman"/>
+                <w:bCs/>
+              </w:rPr>
+              <w:t>rank based on the vector space model, which evaluates the</w:t>
+            </w:r>
+            <w:r>
+              <w:rPr>
+                <w:rFonts w:ascii="Times New Roman" w:hAnsi="Times New Roman" w:cs="Times New Roman"/>
+                <w:bCs/>
+              </w:rPr>
+              <w:t xml:space="preserve"> </w:t>
+            </w:r>
+            <w:r>
+              <w:rPr>
+                <w:rFonts w:ascii="Times New Roman" w:hAnsi="Times New Roman" w:cs="Times New Roman"/>
+                <w:bCs/>
+              </w:rPr>
+              <w:t>similarity between opinion sentence and query. The sentiment mining</w:t>
+            </w:r>
+            <w:r>
+              <w:rPr>
+                <w:rFonts w:ascii="Times New Roman" w:hAnsi="Times New Roman" w:cs="Times New Roman"/>
+                <w:bCs/>
+              </w:rPr>
+              <w:t xml:space="preserve"> </w:t>
+            </w:r>
+            <w:r>
+              <w:rPr>
+                <w:rFonts w:ascii="Times New Roman" w:hAnsi="Times New Roman" w:cs="Times New Roman"/>
+                <w:bCs/>
+              </w:rPr>
+              <w:t>and retrieval system ranks the result sentences in response to a</w:t>
+            </w:r>
+            <w:r>
+              <w:rPr>
+                <w:rFonts w:ascii="Times New Roman" w:hAnsi="Times New Roman" w:cs="Times New Roman"/>
+                <w:bCs/>
+              </w:rPr>
+              <w:t xml:space="preserve"> </w:t>
+            </w:r>
+            <w:r>
+              <w:rPr>
+                <w:rFonts w:ascii="Times New Roman" w:hAnsi="Times New Roman" w:cs="Times New Roman"/>
+                <w:bCs/>
+              </w:rPr>
+              <w:t>user request on the basis of these measurements.</w:t>
+            </w:r>
+          </w:p>
+          <w:p>
+            <w:pPr>
+              <w:cnfStyle w:val="000000000000" w:firstRow="0" w:lastRow="0" w:firstColumn="0" w:lastColumn="0" w:oddVBand="0" w:evenVBand="0" w:oddHBand="0" w:evenHBand="0" w:firstRowFirstColumn="0" w:firstRowLastColumn="0" w:lastRowFirstColumn="0" w:lastRowLastColumn="0"/>
+              <w:rPr>
+                <w:rFonts w:ascii="Times New Roman" w:hAnsi="Times New Roman" w:cs="Times New Roman"/>
+                <w:bCs/>
+              </w:rPr>
+            </w:pPr>
+          </w:p>
+          <w:p>
+            <w:pPr>
+              <w:cnfStyle w:val="000000000000" w:firstRow="0" w:lastRow="0" w:firstColumn="0" w:lastColumn="0" w:oddVBand="0" w:evenVBand="0" w:oddHBand="0" w:evenHBand="0" w:firstRowFirstColumn="0" w:firstRowLastColumn="0" w:lastRowFirstColumn="0" w:lastRowLastColumn="0"/>
+              <w:rPr>
+                <w:rFonts w:ascii="Times New Roman" w:hAnsi="Times New Roman" w:cs="Times New Roman"/>
+                <w:bCs/>
+                <w:color w:val="FF0000"/>
+              </w:rPr>
+            </w:pPr>
+          </w:p>
+        </w:tc>
+        <w:tc>
+          <w:tcPr>
+            <w:tcW w:w="4842" w:type="dxa"/>
+            <w:shd w:val="clear" w:color="auto" w:fill="FFFFFF" w:themeFill="background1"/>
+          </w:tcPr>
+          <w:p>
+            <w:pPr>
+              <w:pStyle w:val="HTMLPreformatted"/>
+              <w:cnfStyle w:val="000000000000" w:firstRow="0" w:lastRow="0" w:firstColumn="0" w:lastColumn="0" w:oddVBand="0" w:evenVBand="0" w:oddHBand="0" w:evenHBand="0" w:firstRowFirstColumn="0" w:firstRowLastColumn="0" w:lastRowFirstColumn="0" w:lastRowLastColumn="0"/>
+            </w:pPr>
+            <w:r>
+              <w:t>@article{miao2009amazing,</w:t>
+            </w:r>
+          </w:p>
+          <w:p>
+            <w:pPr>
+              <w:pStyle w:val="HTMLPreformatted"/>
+              <w:cnfStyle w:val="000000000000" w:firstRow="0" w:lastRow="0" w:firstColumn="0" w:lastColumn="0" w:oddVBand="0" w:evenVBand="0" w:oddHBand="0" w:evenHBand="0" w:firstRowFirstColumn="0" w:firstRowLastColumn="0" w:lastRowFirstColumn="0" w:lastRowLastColumn="0"/>
+            </w:pPr>
+            <w:r>
+              <w:t xml:space="preserve">  title={AMAZING: A sentiment mining and retrieval system},</w:t>
+            </w:r>
+          </w:p>
+          <w:p>
+            <w:pPr>
+              <w:pStyle w:val="HTMLPreformatted"/>
+              <w:cnfStyle w:val="000000000000" w:firstRow="0" w:lastRow="0" w:firstColumn="0" w:lastColumn="0" w:oddVBand="0" w:evenVBand="0" w:oddHBand="0" w:evenHBand="0" w:firstRowFirstColumn="0" w:firstRowLastColumn="0" w:lastRowFirstColumn="0" w:lastRowLastColumn="0"/>
+            </w:pPr>
+            <w:r>
+              <w:t xml:space="preserve">  author={Miao, </w:t>
+            </w:r>
+            <w:proofErr w:type="spellStart"/>
+            <w:r>
+              <w:t>Qingliang</w:t>
+            </w:r>
+            <w:proofErr w:type="spellEnd"/>
+            <w:r>
+              <w:t xml:space="preserve"> and Li, </w:t>
+            </w:r>
+            <w:proofErr w:type="spellStart"/>
+            <w:r>
+              <w:t>Qiudan</w:t>
+            </w:r>
+            <w:proofErr w:type="spellEnd"/>
+            <w:r>
+              <w:t xml:space="preserve"> and Dai, </w:t>
+            </w:r>
+            <w:proofErr w:type="spellStart"/>
+            <w:r>
+              <w:t>Ruwei</w:t>
+            </w:r>
+            <w:proofErr w:type="spellEnd"/>
+            <w:r>
+              <w:t>},</w:t>
+            </w:r>
+          </w:p>
+          <w:p>
+            <w:pPr>
+              <w:pStyle w:val="HTMLPreformatted"/>
+              <w:cnfStyle w:val="000000000000" w:firstRow="0" w:lastRow="0" w:firstColumn="0" w:lastColumn="0" w:oddVBand="0" w:evenVBand="0" w:oddHBand="0" w:evenHBand="0" w:firstRowFirstColumn="0" w:firstRowLastColumn="0" w:lastRowFirstColumn="0" w:lastRowLastColumn="0"/>
+            </w:pPr>
+            <w:r>
+              <w:t xml:space="preserve">  journal={Expert Systems with Applications},</w:t>
+            </w:r>
+          </w:p>
+          <w:p>
+            <w:pPr>
+              <w:pStyle w:val="HTMLPreformatted"/>
+              <w:cnfStyle w:val="000000000000" w:firstRow="0" w:lastRow="0" w:firstColumn="0" w:lastColumn="0" w:oddVBand="0" w:evenVBand="0" w:oddHBand="0" w:evenHBand="0" w:firstRowFirstColumn="0" w:firstRowLastColumn="0" w:lastRowFirstColumn="0" w:lastRowLastColumn="0"/>
+            </w:pPr>
+            <w:r>
+              <w:t xml:space="preserve">  volume={36},</w:t>
+            </w:r>
+          </w:p>
+          <w:p>
+            <w:pPr>
+              <w:pStyle w:val="HTMLPreformatted"/>
+              <w:cnfStyle w:val="000000000000" w:firstRow="0" w:lastRow="0" w:firstColumn="0" w:lastColumn="0" w:oddVBand="0" w:evenVBand="0" w:oddHBand="0" w:evenHBand="0" w:firstRowFirstColumn="0" w:firstRowLastColumn="0" w:lastRowFirstColumn="0" w:lastRowLastColumn="0"/>
+            </w:pPr>
+            <w:r>
+              <w:t xml:space="preserve">  number={3},</w:t>
+            </w:r>
+          </w:p>
+          <w:p>
+            <w:pPr>
+              <w:pStyle w:val="HTMLPreformatted"/>
+              <w:cnfStyle w:val="000000000000" w:firstRow="0" w:lastRow="0" w:firstColumn="0" w:lastColumn="0" w:oddVBand="0" w:evenVBand="0" w:oddHBand="0" w:evenHBand="0" w:firstRowFirstColumn="0" w:firstRowLastColumn="0" w:lastRowFirstColumn="0" w:lastRowLastColumn="0"/>
+            </w:pPr>
+            <w:r>
+              <w:t xml:space="preserve">  pages={7192--7198},</w:t>
+            </w:r>
+          </w:p>
+          <w:p>
+            <w:pPr>
+              <w:pStyle w:val="HTMLPreformatted"/>
+              <w:cnfStyle w:val="000000000000" w:firstRow="0" w:lastRow="0" w:firstColumn="0" w:lastColumn="0" w:oddVBand="0" w:evenVBand="0" w:oddHBand="0" w:evenHBand="0" w:firstRowFirstColumn="0" w:firstRowLastColumn="0" w:lastRowFirstColumn="0" w:lastRowLastColumn="0"/>
+            </w:pPr>
+            <w:r>
+              <w:t xml:space="preserve">  year={2009},</w:t>
+            </w:r>
+          </w:p>
+          <w:p>
+            <w:pPr>
+              <w:pStyle w:val="HTMLPreformatted"/>
+              <w:cnfStyle w:val="000000000000" w:firstRow="0" w:lastRow="0" w:firstColumn="0" w:lastColumn="0" w:oddVBand="0" w:evenVBand="0" w:oddHBand="0" w:evenHBand="0" w:firstRowFirstColumn="0" w:firstRowLastColumn="0" w:lastRowFirstColumn="0" w:lastRowLastColumn="0"/>
+            </w:pPr>
+            <w:r>
+              <w:t xml:space="preserve">  publisher={Elsevier}</w:t>
+            </w:r>
+          </w:p>
+          <w:p>
+            <w:pPr>
+              <w:pStyle w:val="HTMLPreformatted"/>
+              <w:cnfStyle w:val="000000000000" w:firstRow="0" w:lastRow="0" w:firstColumn="0" w:lastColumn="0" w:oddVBand="0" w:evenVBand="0" w:oddHBand="0" w:evenHBand="0" w:firstRowFirstColumn="0" w:firstRowLastColumn="0" w:lastRowFirstColumn="0" w:lastRowLastColumn="0"/>
+            </w:pPr>
+            <w:r>
+              <w:t>}</w:t>
+            </w:r>
+          </w:p>
+        </w:tc>
+      </w:tr>
+      <w:tr>
+        <w:trPr>
+          <w:cnfStyle w:val="000000100000" w:firstRow="0" w:lastRow="0" w:firstColumn="0" w:lastColumn="0" w:oddVBand="0" w:evenVBand="0" w:oddHBand="1" w:evenHBand="0" w:firstRowFirstColumn="0" w:firstRowLastColumn="0" w:lastRowFirstColumn="0" w:lastRowLastColumn="0"/>
+          <w:trHeight w:val="829"/>
+        </w:trPr>
+        <w:tc>
+          <w:tcPr>
+            <w:cnfStyle w:val="001000000000" w:firstRow="0" w:lastRow="0" w:firstColumn="1" w:lastColumn="0" w:oddVBand="0" w:evenVBand="0" w:oddHBand="0" w:evenHBand="0" w:firstRowFirstColumn="0" w:firstRowLastColumn="0" w:lastRowFirstColumn="0" w:lastRowLastColumn="0"/>
+            <w:tcW w:w="4841" w:type="dxa"/>
+            <w:shd w:val="clear" w:color="auto" w:fill="FFFFFF" w:themeFill="background1"/>
+          </w:tcPr>
+          <w:p>
+            <w:pPr>
+              <w:rPr>
+                <w:rFonts w:ascii="Times New Roman" w:hAnsi="Times New Roman" w:cs="Times New Roman"/>
+                <w:color w:val="FF0000"/>
+              </w:rPr>
+            </w:pPr>
+            <w:r>
+              <w:rPr>
+                <w:rFonts w:ascii="Times New Roman" w:hAnsi="Times New Roman" w:cs="Times New Roman"/>
+                <w:color w:val="FF0000"/>
+              </w:rPr>
+              <w:lastRenderedPageBreak/>
+              <w:t>35</w:t>
+            </w:r>
+            <w:r>
+              <w:rPr>
+                <w:rFonts w:ascii="Times New Roman" w:hAnsi="Times New Roman" w:cs="Times New Roman"/>
+                <w:color w:val="FF0000"/>
+              </w:rPr>
+              <w:t>*****</w:t>
+            </w:r>
+          </w:p>
+          <w:p>
+            <w:pPr>
+              <w:jc w:val="center"/>
+              <w:rPr>
+                <w:rFonts w:ascii="Times New Roman" w:hAnsi="Times New Roman" w:cs="Times New Roman"/>
+              </w:rPr>
+            </w:pPr>
+            <w:r>
+              <w:rPr>
+                <w:noProof/>
+              </w:rPr>
+              <w:drawing>
+                <wp:inline distT="0" distB="0" distL="0" distR="0" wp14:anchorId="30C79308" wp14:editId="133DEAB8">
+                  <wp:extent cx="1727200" cy="2444128"/>
+                  <wp:effectExtent l="0" t="0" r="6350" b="0"/>
+                  <wp:docPr id="2" name="Picture 2"/>
+                  <wp:cNvGraphicFramePr>
+                    <a:graphicFrameLocks xmlns:a="http://schemas.openxmlformats.org/drawingml/2006/main" noChangeAspect="1"/>
+                  </wp:cNvGraphicFramePr>
+                  <a:graphic xmlns:a="http://schemas.openxmlformats.org/drawingml/2006/main">
+                    <a:graphicData uri="http://schemas.openxmlformats.org/drawingml/2006/picture">
+                      <pic:pic xmlns:pic="http://schemas.openxmlformats.org/drawingml/2006/picture">
+                        <pic:nvPicPr>
+                          <pic:cNvPr id="1" name=""/>
+                          <pic:cNvPicPr/>
+                        </pic:nvPicPr>
+                        <pic:blipFill>
+                          <a:blip r:embed="rId7"/>
+                          <a:stretch>
+                            <a:fillRect/>
+                          </a:stretch>
+                        </pic:blipFill>
+                        <pic:spPr>
+                          <a:xfrm>
+                            <a:off x="0" y="0"/>
+                            <a:ext cx="1759181" cy="2489383"/>
+                          </a:xfrm>
+                          <a:prstGeom prst="rect">
+                            <a:avLst/>
+                          </a:prstGeom>
+                        </pic:spPr>
+                      </pic:pic>
+                    </a:graphicData>
+                  </a:graphic>
+                </wp:inline>
+              </w:drawing>
+            </w:r>
+            <w:r>
+              <w:rPr>
+                <w:rFonts w:ascii="Times New Roman" w:hAnsi="Times New Roman" w:cs="Times New Roman"/>
+              </w:rPr>
+              <w:br/>
+            </w:r>
+          </w:p>
+        </w:tc>
+        <w:tc>
+          <w:tcPr>
+            <w:tcW w:w="4842" w:type="dxa"/>
+            <w:shd w:val="clear" w:color="auto" w:fill="FFFFFF" w:themeFill="background1"/>
+          </w:tcPr>
+          <w:p>
+            <w:pPr>
+              <w:cnfStyle w:val="000000100000" w:firstRow="0" w:lastRow="0" w:firstColumn="0" w:lastColumn="0" w:oddVBand="0" w:evenVBand="0" w:oddHBand="1" w:evenHBand="0" w:firstRowFirstColumn="0" w:firstRowLastColumn="0" w:lastRowFirstColumn="0" w:lastRowLastColumn="0"/>
+              <w:rPr>
+                <w:rFonts w:ascii="Times New Roman" w:hAnsi="Times New Roman" w:cs="Times New Roman"/>
+                <w:bCs/>
+              </w:rPr>
+            </w:pPr>
+            <w:r>
+              <w:rPr>
+                <w:rFonts w:ascii="Times New Roman" w:hAnsi="Times New Roman" w:cs="Times New Roman"/>
+                <w:bCs/>
+              </w:rPr>
+              <w:t>In this paper, we propose an innovative methodology for feature-based opinion mining that unites traditional natural language</w:t>
+            </w:r>
+            <w:r>
+              <w:rPr>
+                <w:rFonts w:ascii="Times New Roman" w:hAnsi="Times New Roman" w:cs="Times New Roman"/>
+                <w:bCs/>
+              </w:rPr>
+              <w:t xml:space="preserve"> </w:t>
+            </w:r>
+            <w:r>
+              <w:rPr>
+                <w:rFonts w:ascii="Times New Roman" w:hAnsi="Times New Roman" w:cs="Times New Roman"/>
+                <w:bCs/>
+              </w:rPr>
+              <w:t>processing techniques with sentiment analysis processes and</w:t>
+            </w:r>
+          </w:p>
+          <w:p>
+            <w:pPr>
+              <w:cnfStyle w:val="000000100000" w:firstRow="0" w:lastRow="0" w:firstColumn="0" w:lastColumn="0" w:oddVBand="0" w:evenVBand="0" w:oddHBand="1" w:evenHBand="0" w:firstRowFirstColumn="0" w:firstRowLastColumn="0" w:lastRowFirstColumn="0" w:lastRowLastColumn="0"/>
+              <w:rPr>
+                <w:rFonts w:ascii="Times New Roman" w:hAnsi="Times New Roman" w:cs="Times New Roman"/>
+                <w:bCs/>
+              </w:rPr>
+            </w:pPr>
+            <w:r>
+              <w:rPr>
+                <w:rFonts w:ascii="Times New Roman" w:hAnsi="Times New Roman" w:cs="Times New Roman"/>
+                <w:bCs/>
+              </w:rPr>
+              <w:t xml:space="preserve">Semantic Web technologies. The </w:t>
+            </w:r>
+            <w:r>
+              <w:rPr>
+                <w:rFonts w:ascii="Times New Roman" w:hAnsi="Times New Roman" w:cs="Times New Roman"/>
+                <w:bCs/>
+              </w:rPr>
+              <w:t>proposed</w:t>
+            </w:r>
+            <w:r>
+              <w:rPr>
+                <w:rFonts w:ascii="Times New Roman" w:hAnsi="Times New Roman" w:cs="Times New Roman"/>
+                <w:bCs/>
+              </w:rPr>
+              <w:t xml:space="preserve"> </w:t>
+            </w:r>
+            <w:r>
+              <w:rPr>
+                <w:rFonts w:ascii="Times New Roman" w:hAnsi="Times New Roman" w:cs="Times New Roman"/>
+                <w:bCs/>
+              </w:rPr>
+              <w:t>approach is based on three different stages: (</w:t>
+            </w:r>
+            <w:proofErr w:type="spellStart"/>
+            <w:r>
+              <w:rPr>
+                <w:rFonts w:ascii="Times New Roman" w:hAnsi="Times New Roman" w:cs="Times New Roman"/>
+                <w:bCs/>
+              </w:rPr>
+              <w:t>i</w:t>
+            </w:r>
+            <w:proofErr w:type="spellEnd"/>
+            <w:r>
+              <w:rPr>
+                <w:rFonts w:ascii="Times New Roman" w:hAnsi="Times New Roman" w:cs="Times New Roman"/>
+                <w:bCs/>
+              </w:rPr>
+              <w:t>) an ontology-based</w:t>
+            </w:r>
+            <w:r>
+              <w:rPr>
+                <w:rFonts w:ascii="Times New Roman" w:hAnsi="Times New Roman" w:cs="Times New Roman"/>
+                <w:bCs/>
+              </w:rPr>
+              <w:t xml:space="preserve"> </w:t>
+            </w:r>
+            <w:r>
+              <w:rPr>
+                <w:rFonts w:ascii="Times New Roman" w:hAnsi="Times New Roman" w:cs="Times New Roman"/>
+                <w:bCs/>
+              </w:rPr>
+              <w:t>mechanism for feature identification; (ii) a technique to assign a</w:t>
+            </w:r>
+            <w:r>
+              <w:rPr>
+                <w:rFonts w:ascii="Times New Roman" w:hAnsi="Times New Roman" w:cs="Times New Roman"/>
+                <w:bCs/>
+              </w:rPr>
+              <w:t xml:space="preserve"> </w:t>
+            </w:r>
+            <w:r>
+              <w:rPr>
+                <w:rFonts w:ascii="Times New Roman" w:hAnsi="Times New Roman" w:cs="Times New Roman"/>
+                <w:bCs/>
+              </w:rPr>
+              <w:t xml:space="preserve">polarity to each feature based on </w:t>
+            </w:r>
+            <w:proofErr w:type="spellStart"/>
+            <w:r>
+              <w:rPr>
+                <w:rFonts w:ascii="Times New Roman" w:hAnsi="Times New Roman" w:cs="Times New Roman"/>
+                <w:bCs/>
+              </w:rPr>
+              <w:t>SentiWordNet</w:t>
+            </w:r>
+            <w:proofErr w:type="spellEnd"/>
+            <w:r>
+              <w:rPr>
+                <w:rFonts w:ascii="Times New Roman" w:hAnsi="Times New Roman" w:cs="Times New Roman"/>
+                <w:bCs/>
+              </w:rPr>
+              <w:t xml:space="preserve"> and the </w:t>
+            </w:r>
+            <w:r>
+              <w:rPr>
+                <w:rFonts w:ascii="Times New Roman" w:hAnsi="Times New Roman" w:cs="Times New Roman"/>
+                <w:bCs/>
+              </w:rPr>
+              <w:t>r</w:t>
+            </w:r>
+            <w:r>
+              <w:rPr>
+                <w:rFonts w:ascii="Times New Roman" w:hAnsi="Times New Roman" w:cs="Times New Roman"/>
+                <w:bCs/>
+              </w:rPr>
+              <w:t>elative</w:t>
+            </w:r>
+            <w:r>
+              <w:rPr>
+                <w:rFonts w:ascii="Times New Roman" w:hAnsi="Times New Roman" w:cs="Times New Roman"/>
+                <w:bCs/>
+              </w:rPr>
+              <w:t xml:space="preserve"> </w:t>
+            </w:r>
+            <w:r>
+              <w:rPr>
+                <w:rFonts w:ascii="Times New Roman" w:hAnsi="Times New Roman" w:cs="Times New Roman"/>
+                <w:bCs/>
+              </w:rPr>
+              <w:t>position in each user’s opinion; and (iii) a new approach for opinion</w:t>
+            </w:r>
+            <w:r>
+              <w:rPr>
+                <w:rFonts w:ascii="Times New Roman" w:hAnsi="Times New Roman" w:cs="Times New Roman"/>
+                <w:bCs/>
+              </w:rPr>
+              <w:t xml:space="preserve"> </w:t>
+            </w:r>
+            <w:r>
+              <w:rPr>
+                <w:rFonts w:ascii="Times New Roman" w:hAnsi="Times New Roman" w:cs="Times New Roman"/>
+                <w:bCs/>
+              </w:rPr>
+              <w:t>mining based on vector analysis.</w:t>
+            </w:r>
+          </w:p>
+        </w:tc>
+        <w:tc>
+          <w:tcPr>
+            <w:tcW w:w="4842" w:type="dxa"/>
+            <w:shd w:val="clear" w:color="auto" w:fill="FFFFFF" w:themeFill="background1"/>
+          </w:tcPr>
+          <w:p>
+            <w:pPr>
+              <w:pStyle w:val="HTMLPreformatted"/>
+              <w:cnfStyle w:val="000000100000" w:firstRow="0" w:lastRow="0" w:firstColumn="0" w:lastColumn="0" w:oddVBand="0" w:evenVBand="0" w:oddHBand="1" w:evenHBand="0" w:firstRowFirstColumn="0" w:firstRowLastColumn="0" w:lastRowFirstColumn="0" w:lastRowLastColumn="0"/>
+            </w:pPr>
+            <w:r>
+              <w:t>@article{penalver2014feature,</w:t>
+            </w:r>
+          </w:p>
+          <w:p>
+            <w:pPr>
+              <w:pStyle w:val="HTMLPreformatted"/>
+              <w:cnfStyle w:val="000000100000" w:firstRow="0" w:lastRow="0" w:firstColumn="0" w:lastColumn="0" w:oddVBand="0" w:evenVBand="0" w:oddHBand="1" w:evenHBand="0" w:firstRowFirstColumn="0" w:firstRowLastColumn="0" w:lastRowFirstColumn="0" w:lastRowLastColumn="0"/>
+            </w:pPr>
+            <w:r>
+              <w:t xml:space="preserve">  title={Feature-based opinion mining through ontologies},</w:t>
+            </w:r>
+          </w:p>
+          <w:p>
+            <w:pPr>
+              <w:pStyle w:val="HTMLPreformatted"/>
+              <w:cnfStyle w:val="000000100000" w:firstRow="0" w:lastRow="0" w:firstColumn="0" w:lastColumn="0" w:oddVBand="0" w:evenVBand="0" w:oddHBand="1" w:evenHBand="0" w:firstRowFirstColumn="0" w:firstRowLastColumn="0" w:lastRowFirstColumn="0" w:lastRowLastColumn="0"/>
+            </w:pPr>
+            <w:r>
+              <w:t xml:space="preserve">  author={</w:t>
+            </w:r>
+            <w:proofErr w:type="spellStart"/>
+            <w:r>
+              <w:t>Pe</w:t>
+            </w:r>
+            <w:proofErr w:type="spellEnd"/>
+            <w:r>
+              <w:t>{\~n}</w:t>
+            </w:r>
+            <w:proofErr w:type="spellStart"/>
+            <w:r>
+              <w:t>alver</w:t>
+            </w:r>
+            <w:proofErr w:type="spellEnd"/>
+            <w:r>
+              <w:t xml:space="preserve">-Martinez, Isidro and Garcia-Sanchez, Francisco and Valencia-Garcia, Rafael and </w:t>
+            </w:r>
+            <w:proofErr w:type="spellStart"/>
+            <w:r>
+              <w:t>Rodr</w:t>
+            </w:r>
+            <w:proofErr w:type="spellEnd"/>
+            <w:r>
+              <w:t>{\'\</w:t>
+            </w:r>
+            <w:proofErr w:type="spellStart"/>
+            <w:r>
+              <w:t>i</w:t>
+            </w:r>
+            <w:proofErr w:type="spellEnd"/>
+            <w:r>
+              <w:t>}</w:t>
+            </w:r>
+            <w:proofErr w:type="spellStart"/>
+            <w:r>
+              <w:t>guez-Garc</w:t>
+            </w:r>
+            <w:proofErr w:type="spellEnd"/>
+            <w:r>
+              <w:t>{\'\</w:t>
+            </w:r>
+            <w:proofErr w:type="spellStart"/>
+            <w:r>
+              <w:t>i</w:t>
+            </w:r>
+            <w:proofErr w:type="spellEnd"/>
+            <w:r>
+              <w:t>}a, Miguel {\'A}</w:t>
+            </w:r>
+            <w:proofErr w:type="spellStart"/>
+            <w:r>
+              <w:t>ngel</w:t>
+            </w:r>
+            <w:proofErr w:type="spellEnd"/>
+            <w:r>
+              <w:t xml:space="preserve"> and Moreno, Valentin and </w:t>
+            </w:r>
+            <w:proofErr w:type="spellStart"/>
+            <w:r>
+              <w:t>Fraga</w:t>
+            </w:r>
+            <w:proofErr w:type="spellEnd"/>
+            <w:r>
+              <w:t>, Anabel and S{\'a}</w:t>
+            </w:r>
+            <w:proofErr w:type="spellStart"/>
+            <w:r>
+              <w:t>nchez</w:t>
+            </w:r>
+            <w:proofErr w:type="spellEnd"/>
+            <w:r>
+              <w:t>-Cervantes, Jose Luis},</w:t>
+            </w:r>
+          </w:p>
+          <w:p>
+            <w:pPr>
+              <w:pStyle w:val="HTMLPreformatted"/>
+              <w:cnfStyle w:val="000000100000" w:firstRow="0" w:lastRow="0" w:firstColumn="0" w:lastColumn="0" w:oddVBand="0" w:evenVBand="0" w:oddHBand="1" w:evenHBand="0" w:firstRowFirstColumn="0" w:firstRowLastColumn="0" w:lastRowFirstColumn="0" w:lastRowLastColumn="0"/>
+            </w:pPr>
+            <w:r>
+              <w:t xml:space="preserve">  journal={Expert Systems with Applications},</w:t>
+            </w:r>
+          </w:p>
+          <w:p>
+            <w:pPr>
+              <w:pStyle w:val="HTMLPreformatted"/>
+              <w:cnfStyle w:val="000000100000" w:firstRow="0" w:lastRow="0" w:firstColumn="0" w:lastColumn="0" w:oddVBand="0" w:evenVBand="0" w:oddHBand="1" w:evenHBand="0" w:firstRowFirstColumn="0" w:firstRowLastColumn="0" w:lastRowFirstColumn="0" w:lastRowLastColumn="0"/>
+            </w:pPr>
+            <w:r>
+              <w:t xml:space="preserve">  volume={41},</w:t>
+            </w:r>
+          </w:p>
+          <w:p>
+            <w:pPr>
+              <w:pStyle w:val="HTMLPreformatted"/>
+              <w:cnfStyle w:val="000000100000" w:firstRow="0" w:lastRow="0" w:firstColumn="0" w:lastColumn="0" w:oddVBand="0" w:evenVBand="0" w:oddHBand="1" w:evenHBand="0" w:firstRowFirstColumn="0" w:firstRowLastColumn="0" w:lastRowFirstColumn="0" w:lastRowLastColumn="0"/>
+            </w:pPr>
+            <w:r>
+              <w:t xml:space="preserve">  number={13},</w:t>
+            </w:r>
+          </w:p>
+          <w:p>
+            <w:pPr>
+              <w:pStyle w:val="HTMLPreformatted"/>
+              <w:cnfStyle w:val="000000100000" w:firstRow="0" w:lastRow="0" w:firstColumn="0" w:lastColumn="0" w:oddVBand="0" w:evenVBand="0" w:oddHBand="1" w:evenHBand="0" w:firstRowFirstColumn="0" w:firstRowLastColumn="0" w:lastRowFirstColumn="0" w:lastRowLastColumn="0"/>
+            </w:pPr>
+            <w:r>
+              <w:t xml:space="preserve">  pages={5995--6008},</w:t>
+            </w:r>
+          </w:p>
+          <w:p>
+            <w:pPr>
+              <w:pStyle w:val="HTMLPreformatted"/>
+              <w:cnfStyle w:val="000000100000" w:firstRow="0" w:lastRow="0" w:firstColumn="0" w:lastColumn="0" w:oddVBand="0" w:evenVBand="0" w:oddHBand="1" w:evenHBand="0" w:firstRowFirstColumn="0" w:firstRowLastColumn="0" w:lastRowFirstColumn="0" w:lastRowLastColumn="0"/>
+            </w:pPr>
+            <w:r>
+              <w:t xml:space="preserve">  year={2014},</w:t>
+            </w:r>
+          </w:p>
+          <w:p>
+            <w:pPr>
+              <w:pStyle w:val="HTMLPreformatted"/>
+              <w:cnfStyle w:val="000000100000" w:firstRow="0" w:lastRow="0" w:firstColumn="0" w:lastColumn="0" w:oddVBand="0" w:evenVBand="0" w:oddHBand="1" w:evenHBand="0" w:firstRowFirstColumn="0" w:firstRowLastColumn="0" w:lastRowFirstColumn="0" w:lastRowLastColumn="0"/>
+            </w:pPr>
+            <w:r>
+              <w:t xml:space="preserve">  publisher={Elsevier}</w:t>
+            </w:r>
+          </w:p>
+          <w:p>
+            <w:pPr>
+              <w:pStyle w:val="HTMLPreformatted"/>
+              <w:cnfStyle w:val="000000100000" w:firstRow="0" w:lastRow="0" w:firstColumn="0" w:lastColumn="0" w:oddVBand="0" w:evenVBand="0" w:oddHBand="1" w:evenHBand="0" w:firstRowFirstColumn="0" w:firstRowLastColumn="0" w:lastRowFirstColumn="0" w:lastRowLastColumn="0"/>
+            </w:pPr>
+            <w:r>
+              <w:t>}</w:t>
+            </w:r>
+          </w:p>
+          <w:p>
+            <w:pPr>
+              <w:pStyle w:val="HTMLPreformatted"/>
+              <w:cnfStyle w:val="000000100000" w:firstRow="0" w:lastRow="0" w:firstColumn="0" w:lastColumn="0" w:oddVBand="0" w:evenVBand="0" w:oddHBand="1" w:evenHBand="0" w:firstRowFirstColumn="0" w:firstRowLastColumn="0" w:lastRowFirstColumn="0" w:lastRowLastColumn="0"/>
+            </w:pPr>
+          </w:p>
+        </w:tc>
+      </w:tr>
+      <w:tr>
+        <w:trPr>
+          <w:trHeight w:val="829"/>
+        </w:trPr>
+        <w:tc>
+          <w:tcPr>
+            <w:cnfStyle w:val="001000000000" w:firstRow="0" w:lastRow="0" w:firstColumn="1" w:lastColumn="0" w:oddVBand="0" w:evenVBand="0" w:oddHBand="0" w:evenHBand="0" w:firstRowFirstColumn="0" w:firstRowLastColumn="0" w:lastRowFirstColumn="0" w:lastRowLastColumn="0"/>
+            <w:tcW w:w="4841" w:type="dxa"/>
+            <w:shd w:val="clear" w:color="auto" w:fill="FFFFFF" w:themeFill="background1"/>
+          </w:tcPr>
+          <w:p>
+            <w:pPr>
+              <w:rPr>
+                <w:rFonts w:ascii="Times New Roman" w:hAnsi="Times New Roman" w:cs="Times New Roman"/>
+              </w:rPr>
+            </w:pPr>
+            <w:r>
+              <w:rPr>
+                <w:rFonts w:ascii="Times New Roman" w:hAnsi="Times New Roman" w:cs="Times New Roman"/>
+              </w:rPr>
+              <w:t>41</w:t>
+            </w:r>
+          </w:p>
+        </w:tc>
+        <w:tc>
+          <w:tcPr>
+            <w:tcW w:w="4842" w:type="dxa"/>
+            <w:shd w:val="clear" w:color="auto" w:fill="FFFFFF" w:themeFill="background1"/>
+          </w:tcPr>
+          <w:p>
+            <w:pPr>
+              <w:cnfStyle w:val="000000000000" w:firstRow="0" w:lastRow="0" w:firstColumn="0" w:lastColumn="0" w:oddVBand="0" w:evenVBand="0" w:oddHBand="0" w:evenHBand="0" w:firstRowFirstColumn="0" w:firstRowLastColumn="0" w:lastRowFirstColumn="0" w:lastRowLastColumn="0"/>
+              <w:rPr>
+                <w:rFonts w:ascii="Times New Roman" w:hAnsi="Times New Roman" w:cs="Times New Roman"/>
+                <w:bCs/>
+              </w:rPr>
+            </w:pPr>
+          </w:p>
+        </w:tc>
+        <w:tc>
+          <w:tcPr>
+            <w:tcW w:w="4842" w:type="dxa"/>
+            <w:shd w:val="clear" w:color="auto" w:fill="FFFFFF" w:themeFill="background1"/>
+          </w:tcPr>
+          <w:p>
+            <w:pPr>
+              <w:pStyle w:val="HTMLPreformatted"/>
+              <w:cnfStyle w:val="000000000000" w:firstRow="0" w:lastRow="0" w:firstColumn="0" w:lastColumn="0" w:oddVBand="0" w:evenVBand="0" w:oddHBand="0" w:evenHBand="0" w:firstRowFirstColumn="0" w:firstRowLastColumn="0" w:lastRowFirstColumn="0" w:lastRowLastColumn="0"/>
+            </w:pPr>
+            <w:r>
+              <w:t>@article{li2013fuzzy,</w:t>
+            </w:r>
+          </w:p>
+          <w:p>
+            <w:pPr>
+              <w:pStyle w:val="HTMLPreformatted"/>
+              <w:cnfStyle w:val="000000000000" w:firstRow="0" w:lastRow="0" w:firstColumn="0" w:lastColumn="0" w:oddVBand="0" w:evenVBand="0" w:oddHBand="0" w:evenHBand="0" w:firstRowFirstColumn="0" w:firstRowLastColumn="0" w:lastRowFirstColumn="0" w:lastRowLastColumn="0"/>
+            </w:pPr>
+            <w:r>
+              <w:t xml:space="preserve">  title={A fuzzy conceptualization model for text mining with application in opinion polarity classification},</w:t>
+            </w:r>
+          </w:p>
+          <w:p>
+            <w:pPr>
+              <w:pStyle w:val="HTMLPreformatted"/>
+              <w:cnfStyle w:val="000000000000" w:firstRow="0" w:lastRow="0" w:firstColumn="0" w:lastColumn="0" w:oddVBand="0" w:evenVBand="0" w:oddHBand="0" w:evenHBand="0" w:firstRowFirstColumn="0" w:firstRowLastColumn="0" w:lastRowFirstColumn="0" w:lastRowLastColumn="0"/>
+            </w:pPr>
+            <w:r>
+              <w:t xml:space="preserve">  author={Li, Sheng-</w:t>
+            </w:r>
+            <w:proofErr w:type="spellStart"/>
+            <w:r>
+              <w:t>Tun</w:t>
+            </w:r>
+            <w:proofErr w:type="spellEnd"/>
+            <w:r>
+              <w:t xml:space="preserve"> and Tsai, Fu-Ching},</w:t>
+            </w:r>
+          </w:p>
+          <w:p>
+            <w:pPr>
+              <w:pStyle w:val="HTMLPreformatted"/>
+              <w:cnfStyle w:val="000000000000" w:firstRow="0" w:lastRow="0" w:firstColumn="0" w:lastColumn="0" w:oddVBand="0" w:evenVBand="0" w:oddHBand="0" w:evenHBand="0" w:firstRowFirstColumn="0" w:firstRowLastColumn="0" w:lastRowFirstColumn="0" w:lastRowLastColumn="0"/>
+            </w:pPr>
+            <w:r>
+              <w:t xml:space="preserve">  journal={Knowledge-Based Systems},</w:t>
+            </w:r>
+          </w:p>
+          <w:p>
+            <w:pPr>
+              <w:pStyle w:val="HTMLPreformatted"/>
+              <w:cnfStyle w:val="000000000000" w:firstRow="0" w:lastRow="0" w:firstColumn="0" w:lastColumn="0" w:oddVBand="0" w:evenVBand="0" w:oddHBand="0" w:evenHBand="0" w:firstRowFirstColumn="0" w:firstRowLastColumn="0" w:lastRowFirstColumn="0" w:lastRowLastColumn="0"/>
+            </w:pPr>
+            <w:r>
+              <w:t xml:space="preserve">  volume={39},</w:t>
+            </w:r>
+          </w:p>
+          <w:p>
+            <w:pPr>
+              <w:pStyle w:val="HTMLPreformatted"/>
+              <w:cnfStyle w:val="000000000000" w:firstRow="0" w:lastRow="0" w:firstColumn="0" w:lastColumn="0" w:oddVBand="0" w:evenVBand="0" w:oddHBand="0" w:evenHBand="0" w:firstRowFirstColumn="0" w:firstRowLastColumn="0" w:lastRowFirstColumn="0" w:lastRowLastColumn="0"/>
+            </w:pPr>
+            <w:r>
+              <w:t xml:space="preserve">  pages={23--33},</w:t>
+            </w:r>
+          </w:p>
+          <w:p>
+            <w:pPr>
+              <w:pStyle w:val="HTMLPreformatted"/>
+              <w:cnfStyle w:val="000000000000" w:firstRow="0" w:lastRow="0" w:firstColumn="0" w:lastColumn="0" w:oddVBand="0" w:evenVBand="0" w:oddHBand="0" w:evenHBand="0" w:firstRowFirstColumn="0" w:firstRowLastColumn="0" w:lastRowFirstColumn="0" w:lastRowLastColumn="0"/>
+            </w:pPr>
+            <w:r>
+              <w:t xml:space="preserve">  year={2013},</w:t>
+            </w:r>
+          </w:p>
+          <w:p>
+            <w:pPr>
+              <w:pStyle w:val="HTMLPreformatted"/>
+              <w:cnfStyle w:val="000000000000" w:firstRow="0" w:lastRow="0" w:firstColumn="0" w:lastColumn="0" w:oddVBand="0" w:evenVBand="0" w:oddHBand="0" w:evenHBand="0" w:firstRowFirstColumn="0" w:firstRowLastColumn="0" w:lastRowFirstColumn="0" w:lastRowLastColumn="0"/>
+            </w:pPr>
+            <w:r>
+              <w:t xml:space="preserve">  publisher={Elsevier}</w:t>
+            </w:r>
+          </w:p>
+          <w:p>
+            <w:pPr>
+              <w:pStyle w:val="HTMLPreformatted"/>
+              <w:cnfStyle w:val="000000000000" w:firstRow="0" w:lastRow="0" w:firstColumn="0" w:lastColumn="0" w:oddVBand="0" w:evenVBand="0" w:oddHBand="0" w:evenHBand="0" w:firstRowFirstColumn="0" w:firstRowLastColumn="0" w:lastRowFirstColumn="0" w:lastRowLastColumn="0"/>
+            </w:pPr>
+            <w:r>
+              <w:t>}</w:t>
+            </w:r>
+          </w:p>
+          <w:p>
+            <w:pPr>
+              <w:pStyle w:val="HTMLPreformatted"/>
+              <w:cnfStyle w:val="000000000000" w:firstRow="0" w:lastRow="0" w:firstColumn="0" w:lastColumn="0" w:oddVBand="0" w:evenVBand="0" w:oddHBand="0" w:evenHBand="0" w:firstRowFirstColumn="0" w:firstRowLastColumn="0" w:lastRowFirstColumn="0" w:lastRowLastColumn="0"/>
+            </w:pPr>
+          </w:p>
+        </w:tc>
+      </w:tr>
+      <w:tr>
+        <w:trPr>
+          <w:cnfStyle w:val="000000100000" w:firstRow="0" w:lastRow="0" w:firstColumn="0" w:lastColumn="0" w:oddVBand="0" w:evenVBand="0" w:oddHBand="1" w:evenHBand="0" w:firstRowFirstColumn="0" w:firstRowLastColumn="0" w:lastRowFirstColumn="0" w:lastRowLastColumn="0"/>
+          <w:trHeight w:val="829"/>
+        </w:trPr>
+        <w:tc>
+          <w:tcPr>
+            <w:cnfStyle w:val="001000000000" w:firstRow="0" w:lastRow="0" w:firstColumn="1" w:lastColumn="0" w:oddVBand="0" w:evenVBand="0" w:oddHBand="0" w:evenHBand="0" w:firstRowFirstColumn="0" w:firstRowLastColumn="0" w:lastRowFirstColumn="0" w:lastRowLastColumn="0"/>
+            <w:tcW w:w="4841" w:type="dxa"/>
+            <w:shd w:val="clear" w:color="auto" w:fill="FFFFFF" w:themeFill="background1"/>
+          </w:tcPr>
+          <w:p>
+            <w:pPr>
+              <w:rPr>
+                <w:rFonts w:ascii="Times New Roman" w:hAnsi="Times New Roman" w:cs="Times New Roman"/>
+              </w:rPr>
+            </w:pPr>
+            <w:r>
+              <w:rPr>
+                <w:rFonts w:ascii="Times New Roman" w:hAnsi="Times New Roman" w:cs="Times New Roman"/>
+              </w:rPr>
+              <w:t>44</w:t>
+            </w:r>
+          </w:p>
+        </w:tc>
+        <w:tc>
+          <w:tcPr>
+            <w:tcW w:w="4842" w:type="dxa"/>
+            <w:shd w:val="clear" w:color="auto" w:fill="FFFFFF" w:themeFill="background1"/>
+          </w:tcPr>
+          <w:p>
+            <w:pPr>
+              <w:cnfStyle w:val="000000100000" w:firstRow="0" w:lastRow="0" w:firstColumn="0" w:lastColumn="0" w:oddVBand="0" w:evenVBand="0" w:oddHBand="1" w:evenHBand="0" w:firstRowFirstColumn="0" w:firstRowLastColumn="0" w:lastRowFirstColumn="0" w:lastRowLastColumn="0"/>
+              <w:rPr>
+                <w:rFonts w:ascii="Times New Roman" w:hAnsi="Times New Roman" w:cs="Times New Roman"/>
+                <w:bCs/>
+              </w:rPr>
+            </w:pPr>
+          </w:p>
+        </w:tc>
+        <w:tc>
+          <w:tcPr>
+            <w:tcW w:w="4842" w:type="dxa"/>
+            <w:shd w:val="clear" w:color="auto" w:fill="FFFFFF" w:themeFill="background1"/>
+          </w:tcPr>
+          <w:p>
+            <w:pPr>
+              <w:pStyle w:val="HTMLPreformatted"/>
+              <w:cnfStyle w:val="000000100000" w:firstRow="0" w:lastRow="0" w:firstColumn="0" w:lastColumn="0" w:oddVBand="0" w:evenVBand="0" w:oddHBand="1" w:evenHBand="0" w:firstRowFirstColumn="0" w:firstRowLastColumn="0" w:lastRowFirstColumn="0" w:lastRowLastColumn="0"/>
+            </w:pPr>
+            <w:r>
+              <w:t>@article{wang2011feature,</w:t>
+            </w:r>
+          </w:p>
+          <w:p>
+            <w:pPr>
+              <w:pStyle w:val="HTMLPreformatted"/>
+              <w:cnfStyle w:val="000000100000" w:firstRow="0" w:lastRow="0" w:firstColumn="0" w:lastColumn="0" w:oddVBand="0" w:evenVBand="0" w:oddHBand="1" w:evenHBand="0" w:firstRowFirstColumn="0" w:firstRowLastColumn="0" w:lastRowFirstColumn="0" w:lastRowLastColumn="0"/>
+            </w:pPr>
+            <w:r>
+              <w:t xml:space="preserve">  title={A feature selection method based on improved fisher’s discriminant ratio for text sentiment classification},</w:t>
+            </w:r>
+          </w:p>
+          <w:p>
+            <w:pPr>
+              <w:pStyle w:val="HTMLPreformatted"/>
+              <w:cnfStyle w:val="000000100000" w:firstRow="0" w:lastRow="0" w:firstColumn="0" w:lastColumn="0" w:oddVBand="0" w:evenVBand="0" w:oddHBand="1" w:evenHBand="0" w:firstRowFirstColumn="0" w:firstRowLastColumn="0" w:lastRowFirstColumn="0" w:lastRowLastColumn="0"/>
+            </w:pPr>
+            <w:r>
+              <w:t xml:space="preserve">  author={Wang, </w:t>
+            </w:r>
+            <w:proofErr w:type="spellStart"/>
+            <w:r>
+              <w:t>Suge</w:t>
+            </w:r>
+            <w:proofErr w:type="spellEnd"/>
+            <w:r>
+              <w:t xml:space="preserve"> and Li, </w:t>
+            </w:r>
+            <w:proofErr w:type="spellStart"/>
+            <w:r>
+              <w:t>Deyu</w:t>
+            </w:r>
+            <w:proofErr w:type="spellEnd"/>
+            <w:r>
+              <w:t xml:space="preserve"> and Song, </w:t>
+            </w:r>
+            <w:proofErr w:type="spellStart"/>
+            <w:r>
+              <w:t>Xiaolei</w:t>
+            </w:r>
+            <w:proofErr w:type="spellEnd"/>
+            <w:r>
+              <w:t xml:space="preserve"> and Wei, </w:t>
+            </w:r>
+            <w:proofErr w:type="spellStart"/>
+            <w:r>
+              <w:t>Yingjie</w:t>
+            </w:r>
+            <w:proofErr w:type="spellEnd"/>
+            <w:r>
+              <w:t xml:space="preserve"> and Li, </w:t>
+            </w:r>
+            <w:proofErr w:type="spellStart"/>
+            <w:r>
+              <w:t>Hongxia</w:t>
+            </w:r>
+            <w:proofErr w:type="spellEnd"/>
+            <w:r>
+              <w:t>},</w:t>
+            </w:r>
+          </w:p>
+          <w:p>
+            <w:pPr>
+              <w:pStyle w:val="HTMLPreformatted"/>
+              <w:cnfStyle w:val="000000100000" w:firstRow="0" w:lastRow="0" w:firstColumn="0" w:lastColumn="0" w:oddVBand="0" w:evenVBand="0" w:oddHBand="1" w:evenHBand="0" w:firstRowFirstColumn="0" w:firstRowLastColumn="0" w:lastRowFirstColumn="0" w:lastRowLastColumn="0"/>
+            </w:pPr>
+            <w:r>
+              <w:lastRenderedPageBreak/>
+              <w:t xml:space="preserve">  journal={Expert Systems with Applications},</w:t>
+            </w:r>
+          </w:p>
+          <w:p>
+            <w:pPr>
+              <w:pStyle w:val="HTMLPreformatted"/>
+              <w:cnfStyle w:val="000000100000" w:firstRow="0" w:lastRow="0" w:firstColumn="0" w:lastColumn="0" w:oddVBand="0" w:evenVBand="0" w:oddHBand="1" w:evenHBand="0" w:firstRowFirstColumn="0" w:firstRowLastColumn="0" w:lastRowFirstColumn="0" w:lastRowLastColumn="0"/>
+            </w:pPr>
+            <w:r>
+              <w:t xml:space="preserve">  volume={38},</w:t>
+            </w:r>
+          </w:p>
+          <w:p>
+            <w:pPr>
+              <w:pStyle w:val="HTMLPreformatted"/>
+              <w:cnfStyle w:val="000000100000" w:firstRow="0" w:lastRow="0" w:firstColumn="0" w:lastColumn="0" w:oddVBand="0" w:evenVBand="0" w:oddHBand="1" w:evenHBand="0" w:firstRowFirstColumn="0" w:firstRowLastColumn="0" w:lastRowFirstColumn="0" w:lastRowLastColumn="0"/>
+            </w:pPr>
+            <w:r>
+              <w:t xml:space="preserve">  number={7},</w:t>
+            </w:r>
+          </w:p>
+          <w:p>
+            <w:pPr>
+              <w:pStyle w:val="HTMLPreformatted"/>
+              <w:cnfStyle w:val="000000100000" w:firstRow="0" w:lastRow="0" w:firstColumn="0" w:lastColumn="0" w:oddVBand="0" w:evenVBand="0" w:oddHBand="1" w:evenHBand="0" w:firstRowFirstColumn="0" w:firstRowLastColumn="0" w:lastRowFirstColumn="0" w:lastRowLastColumn="0"/>
+            </w:pPr>
+            <w:r>
+              <w:t xml:space="preserve">  pages={8696--8702},</w:t>
+            </w:r>
+          </w:p>
+          <w:p>
+            <w:pPr>
+              <w:pStyle w:val="HTMLPreformatted"/>
+              <w:cnfStyle w:val="000000100000" w:firstRow="0" w:lastRow="0" w:firstColumn="0" w:lastColumn="0" w:oddVBand="0" w:evenVBand="0" w:oddHBand="1" w:evenHBand="0" w:firstRowFirstColumn="0" w:firstRowLastColumn="0" w:lastRowFirstColumn="0" w:lastRowLastColumn="0"/>
+            </w:pPr>
+            <w:r>
+              <w:t xml:space="preserve">  year={2011},</w:t>
+            </w:r>
+          </w:p>
+          <w:p>
+            <w:pPr>
+              <w:pStyle w:val="HTMLPreformatted"/>
+              <w:cnfStyle w:val="000000100000" w:firstRow="0" w:lastRow="0" w:firstColumn="0" w:lastColumn="0" w:oddVBand="0" w:evenVBand="0" w:oddHBand="1" w:evenHBand="0" w:firstRowFirstColumn="0" w:firstRowLastColumn="0" w:lastRowFirstColumn="0" w:lastRowLastColumn="0"/>
+            </w:pPr>
+            <w:r>
+              <w:t xml:space="preserve">  publisher={Elsevier}</w:t>
+            </w:r>
+          </w:p>
+          <w:p>
+            <w:pPr>
+              <w:pStyle w:val="HTMLPreformatted"/>
+              <w:cnfStyle w:val="000000100000" w:firstRow="0" w:lastRow="0" w:firstColumn="0" w:lastColumn="0" w:oddVBand="0" w:evenVBand="0" w:oddHBand="1" w:evenHBand="0" w:firstRowFirstColumn="0" w:firstRowLastColumn="0" w:lastRowFirstColumn="0" w:lastRowLastColumn="0"/>
+            </w:pPr>
+            <w:r>
+              <w:t>}</w:t>
+            </w:r>
+          </w:p>
+        </w:tc>
+      </w:tr>
+      <w:tr>
+        <w:trPr>
+          <w:trHeight w:val="829"/>
+        </w:trPr>
+        <w:tc>
+          <w:tcPr>
+            <w:cnfStyle w:val="001000000000" w:firstRow="0" w:lastRow="0" w:firstColumn="1" w:lastColumn="0" w:oddVBand="0" w:evenVBand="0" w:oddHBand="0" w:evenHBand="0" w:firstRowFirstColumn="0" w:firstRowLastColumn="0" w:lastRowFirstColumn="0" w:lastRowLastColumn="0"/>
+            <w:tcW w:w="4841" w:type="dxa"/>
+            <w:shd w:val="clear" w:color="auto" w:fill="FFFFFF" w:themeFill="background1"/>
+          </w:tcPr>
+          <w:p>
+            <w:pPr>
+              <w:rPr>
+                <w:rFonts w:ascii="Times New Roman" w:hAnsi="Times New Roman" w:cs="Times New Roman"/>
+              </w:rPr>
+            </w:pPr>
+            <w:r>
+              <w:rPr>
+                <w:rFonts w:ascii="Times New Roman" w:hAnsi="Times New Roman" w:cs="Times New Roman"/>
+              </w:rPr>
+              <w:lastRenderedPageBreak/>
+              <w:t>56</w:t>
+            </w:r>
+          </w:p>
+        </w:tc>
+        <w:tc>
+          <w:tcPr>
+            <w:tcW w:w="4842" w:type="dxa"/>
+            <w:shd w:val="clear" w:color="auto" w:fill="FFFFFF" w:themeFill="background1"/>
+          </w:tcPr>
+          <w:p>
+            <w:pPr>
+              <w:cnfStyle w:val="000000000000" w:firstRow="0" w:lastRow="0" w:firstColumn="0" w:lastColumn="0" w:oddVBand="0" w:evenVBand="0" w:oddHBand="0" w:evenHBand="0" w:firstRowFirstColumn="0" w:firstRowLastColumn="0" w:lastRowFirstColumn="0" w:lastRowLastColumn="0"/>
+              <w:rPr>
+                <w:rFonts w:ascii="Times New Roman" w:hAnsi="Times New Roman" w:cs="Times New Roman"/>
+                <w:bCs/>
+              </w:rPr>
+            </w:pPr>
+            <w:r>
+              <w:rPr>
+                <w:rFonts w:ascii="Times New Roman" w:hAnsi="Times New Roman" w:cs="Times New Roman"/>
+                <w:bCs/>
+              </w:rPr>
+              <w:t>?</w:t>
+            </w:r>
+          </w:p>
+        </w:tc>
+        <w:tc>
+          <w:tcPr>
+            <w:tcW w:w="4842" w:type="dxa"/>
+            <w:shd w:val="clear" w:color="auto" w:fill="FFFFFF" w:themeFill="background1"/>
+          </w:tcPr>
+          <w:p>
+            <w:pPr>
+              <w:pStyle w:val="HTMLPreformatted"/>
+              <w:cnfStyle w:val="000000000000" w:firstRow="0" w:lastRow="0" w:firstColumn="0" w:lastColumn="0" w:oddVBand="0" w:evenVBand="0" w:oddHBand="0" w:evenHBand="0" w:firstRowFirstColumn="0" w:firstRowLastColumn="0" w:lastRowFirstColumn="0" w:lastRowLastColumn="0"/>
+            </w:pPr>
+            <w:r>
+              <w:t>@article{zhai2012product,</w:t>
+            </w:r>
+          </w:p>
+          <w:p>
+            <w:pPr>
+              <w:pStyle w:val="HTMLPreformatted"/>
+              <w:cnfStyle w:val="000000000000" w:firstRow="0" w:lastRow="0" w:firstColumn="0" w:lastColumn="0" w:oddVBand="0" w:evenVBand="0" w:oddHBand="0" w:evenHBand="0" w:firstRowFirstColumn="0" w:firstRowLastColumn="0" w:lastRowFirstColumn="0" w:lastRowLastColumn="0"/>
+            </w:pPr>
+            <w:r>
+              <w:t xml:space="preserve">  title={Product feature grouping for opinion mining},</w:t>
+            </w:r>
+          </w:p>
+          <w:p>
+            <w:pPr>
+              <w:pStyle w:val="HTMLPreformatted"/>
+              <w:cnfStyle w:val="000000000000" w:firstRow="0" w:lastRow="0" w:firstColumn="0" w:lastColumn="0" w:oddVBand="0" w:evenVBand="0" w:oddHBand="0" w:evenHBand="0" w:firstRowFirstColumn="0" w:firstRowLastColumn="0" w:lastRowFirstColumn="0" w:lastRowLastColumn="0"/>
+            </w:pPr>
+            <w:r>
+              <w:t xml:space="preserve">  author={</w:t>
+            </w:r>
+            <w:proofErr w:type="spellStart"/>
+            <w:r>
+              <w:t>Zhai</w:t>
+            </w:r>
+            <w:proofErr w:type="spellEnd"/>
+            <w:r>
+              <w:t xml:space="preserve">, </w:t>
+            </w:r>
+            <w:proofErr w:type="spellStart"/>
+            <w:r>
+              <w:t>Zhongwu</w:t>
+            </w:r>
+            <w:proofErr w:type="spellEnd"/>
+            <w:r>
+              <w:t xml:space="preserve"> and Liu, Bing and Wang, </w:t>
+            </w:r>
+            <w:proofErr w:type="spellStart"/>
+            <w:r>
+              <w:t>Jingyuan</w:t>
+            </w:r>
+            <w:proofErr w:type="spellEnd"/>
+            <w:r>
+              <w:t xml:space="preserve"> and Xu, Hua and </w:t>
+            </w:r>
+            <w:proofErr w:type="spellStart"/>
+            <w:r>
+              <w:t>Jia</w:t>
+            </w:r>
+            <w:proofErr w:type="spellEnd"/>
+            <w:r>
+              <w:t xml:space="preserve">, </w:t>
+            </w:r>
+            <w:proofErr w:type="spellStart"/>
+            <w:r>
+              <w:t>Peifa</w:t>
+            </w:r>
+            <w:proofErr w:type="spellEnd"/>
+            <w:r>
+              <w:t>},</w:t>
+            </w:r>
+          </w:p>
+          <w:p>
+            <w:pPr>
+              <w:pStyle w:val="HTMLPreformatted"/>
+              <w:cnfStyle w:val="000000000000" w:firstRow="0" w:lastRow="0" w:firstColumn="0" w:lastColumn="0" w:oddVBand="0" w:evenVBand="0" w:oddHBand="0" w:evenHBand="0" w:firstRowFirstColumn="0" w:firstRowLastColumn="0" w:lastRowFirstColumn="0" w:lastRowLastColumn="0"/>
+            </w:pPr>
+            <w:r>
+              <w:t xml:space="preserve">  journal={IEEE Intelligent Systems},</w:t>
+            </w:r>
+          </w:p>
+          <w:p>
+            <w:pPr>
+              <w:pStyle w:val="HTMLPreformatted"/>
+              <w:cnfStyle w:val="000000000000" w:firstRow="0" w:lastRow="0" w:firstColumn="0" w:lastColumn="0" w:oddVBand="0" w:evenVBand="0" w:oddHBand="0" w:evenHBand="0" w:firstRowFirstColumn="0" w:firstRowLastColumn="0" w:lastRowFirstColumn="0" w:lastRowLastColumn="0"/>
+            </w:pPr>
+            <w:r>
+              <w:t xml:space="preserve">  volume={27},</w:t>
+            </w:r>
+          </w:p>
+          <w:p>
+            <w:pPr>
+              <w:pStyle w:val="HTMLPreformatted"/>
+              <w:cnfStyle w:val="000000000000" w:firstRow="0" w:lastRow="0" w:firstColumn="0" w:lastColumn="0" w:oddVBand="0" w:evenVBand="0" w:oddHBand="0" w:evenHBand="0" w:firstRowFirstColumn="0" w:firstRowLastColumn="0" w:lastRowFirstColumn="0" w:lastRowLastColumn="0"/>
+            </w:pPr>
+            <w:r>
+              <w:t xml:space="preserve">  number={4},</w:t>
+            </w:r>
+          </w:p>
+          <w:p>
+            <w:pPr>
+              <w:pStyle w:val="HTMLPreformatted"/>
+              <w:cnfStyle w:val="000000000000" w:firstRow="0" w:lastRow="0" w:firstColumn="0" w:lastColumn="0" w:oddVBand="0" w:evenVBand="0" w:oddHBand="0" w:evenHBand="0" w:firstRowFirstColumn="0" w:firstRowLastColumn="0" w:lastRowFirstColumn="0" w:lastRowLastColumn="0"/>
+            </w:pPr>
+            <w:r>
+              <w:t xml:space="preserve">  pages={0037--44},</w:t>
+            </w:r>
+          </w:p>
+          <w:p>
+            <w:pPr>
+              <w:pStyle w:val="HTMLPreformatted"/>
+              <w:cnfStyle w:val="000000000000" w:firstRow="0" w:lastRow="0" w:firstColumn="0" w:lastColumn="0" w:oddVBand="0" w:evenVBand="0" w:oddHBand="0" w:evenHBand="0" w:firstRowFirstColumn="0" w:firstRowLastColumn="0" w:lastRowFirstColumn="0" w:lastRowLastColumn="0"/>
+            </w:pPr>
+            <w:r>
+              <w:t xml:space="preserve">  year={2012},</w:t>
+            </w:r>
+          </w:p>
+          <w:p>
+            <w:pPr>
+              <w:pStyle w:val="HTMLPreformatted"/>
+              <w:cnfStyle w:val="000000000000" w:firstRow="0" w:lastRow="0" w:firstColumn="0" w:lastColumn="0" w:oddVBand="0" w:evenVBand="0" w:oddHBand="0" w:evenHBand="0" w:firstRowFirstColumn="0" w:firstRowLastColumn="0" w:lastRowFirstColumn="0" w:lastRowLastColumn="0"/>
+            </w:pPr>
+            <w:r>
+              <w:t xml:space="preserve">  publisher={IEEE Computer Society}</w:t>
+            </w:r>
+          </w:p>
+          <w:p>
+            <w:pPr>
+              <w:pStyle w:val="HTMLPreformatted"/>
+              <w:cnfStyle w:val="000000000000" w:firstRow="0" w:lastRow="0" w:firstColumn="0" w:lastColumn="0" w:oddVBand="0" w:evenVBand="0" w:oddHBand="0" w:evenHBand="0" w:firstRowFirstColumn="0" w:firstRowLastColumn="0" w:lastRowFirstColumn="0" w:lastRowLastColumn="0"/>
+            </w:pPr>
+            <w:r>
+              <w:t>}</w:t>
+            </w:r>
+          </w:p>
+        </w:tc>
+      </w:tr>
+      <w:tr>
+        <w:trPr>
+          <w:cnfStyle w:val="000000100000" w:firstRow="0" w:lastRow="0" w:firstColumn="0" w:lastColumn="0" w:oddVBand="0" w:evenVBand="0" w:oddHBand="1" w:evenHBand="0" w:firstRowFirstColumn="0" w:firstRowLastColumn="0" w:lastRowFirstColumn="0" w:lastRowLastColumn="0"/>
+          <w:trHeight w:val="829"/>
+        </w:trPr>
+        <w:tc>
+          <w:tcPr>
+            <w:cnfStyle w:val="001000000000" w:firstRow="0" w:lastRow="0" w:firstColumn="1" w:lastColumn="0" w:oddVBand="0" w:evenVBand="0" w:oddHBand="0" w:evenHBand="0" w:firstRowFirstColumn="0" w:firstRowLastColumn="0" w:lastRowFirstColumn="0" w:lastRowLastColumn="0"/>
+            <w:tcW w:w="4841" w:type="dxa"/>
+            <w:shd w:val="clear" w:color="auto" w:fill="FFFFFF" w:themeFill="background1"/>
+          </w:tcPr>
+          <w:p>
+            <w:pPr>
+              <w:rPr>
+                <w:rFonts w:ascii="Times New Roman" w:hAnsi="Times New Roman" w:cs="Times New Roman"/>
+              </w:rPr>
+            </w:pPr>
+            <w:r>
+              <w:rPr>
+                <w:rFonts w:ascii="Times New Roman" w:hAnsi="Times New Roman" w:cs="Times New Roman"/>
+              </w:rPr>
+              <w:t>59</w:t>
+            </w:r>
+          </w:p>
+        </w:tc>
+        <w:tc>
+          <w:tcPr>
+            <w:tcW w:w="4842" w:type="dxa"/>
+            <w:shd w:val="clear" w:color="auto" w:fill="FFFFFF" w:themeFill="background1"/>
+          </w:tcPr>
+          <w:p>
+            <w:pPr>
+              <w:cnfStyle w:val="000000100000" w:firstRow="0" w:lastRow="0" w:firstColumn="0" w:lastColumn="0" w:oddVBand="0" w:evenVBand="0" w:oddHBand="1" w:evenHBand="0" w:firstRowFirstColumn="0" w:firstRowLastColumn="0" w:lastRowFirstColumn="0" w:lastRowLastColumn="0"/>
+              <w:rPr>
+                <w:rFonts w:ascii="Times New Roman" w:hAnsi="Times New Roman" w:cs="Times New Roman"/>
+                <w:bCs/>
+              </w:rPr>
+            </w:pPr>
+          </w:p>
+        </w:tc>
+        <w:tc>
+          <w:tcPr>
+            <w:tcW w:w="4842" w:type="dxa"/>
+            <w:shd w:val="clear" w:color="auto" w:fill="FFFFFF" w:themeFill="background1"/>
+          </w:tcPr>
+          <w:p>
+            <w:pPr>
+              <w:pStyle w:val="HTMLPreformatted"/>
+              <w:cnfStyle w:val="000000100000" w:firstRow="0" w:lastRow="0" w:firstColumn="0" w:lastColumn="0" w:oddVBand="0" w:evenVBand="0" w:oddHBand="1" w:evenHBand="0" w:firstRowFirstColumn="0" w:firstRowLastColumn="0" w:lastRowFirstColumn="0" w:lastRowLastColumn="0"/>
+            </w:pPr>
+            <w:r>
+              <w:t>@article{garcia2013retrieving,</w:t>
+            </w:r>
+          </w:p>
+          <w:p>
+            <w:pPr>
+              <w:pStyle w:val="HTMLPreformatted"/>
+              <w:cnfStyle w:val="000000100000" w:firstRow="0" w:lastRow="0" w:firstColumn="0" w:lastColumn="0" w:oddVBand="0" w:evenVBand="0" w:oddHBand="1" w:evenHBand="0" w:firstRowFirstColumn="0" w:firstRowLastColumn="0" w:lastRowFirstColumn="0" w:lastRowLastColumn="0"/>
+            </w:pPr>
+            <w:r>
+              <w:t xml:space="preserve">  title={Retrieving product features and opinions from customer reviews},</w:t>
+            </w:r>
+          </w:p>
+          <w:p>
+            <w:pPr>
+              <w:pStyle w:val="HTMLPreformatted"/>
+              <w:cnfStyle w:val="000000100000" w:firstRow="0" w:lastRow="0" w:firstColumn="0" w:lastColumn="0" w:oddVBand="0" w:evenVBand="0" w:oddHBand="1" w:evenHBand="0" w:firstRowFirstColumn="0" w:firstRowLastColumn="0" w:lastRowFirstColumn="0" w:lastRowLastColumn="0"/>
+            </w:pPr>
+            <w:r>
+              <w:t xml:space="preserve">  author={Garcia-Moya, Lisette and Anaya-Sanchez, Henry and </w:t>
+            </w:r>
+            <w:proofErr w:type="spellStart"/>
+            <w:r>
+              <w:t>Berlanga-Llavori</w:t>
+            </w:r>
+            <w:proofErr w:type="spellEnd"/>
+            <w:r>
+              <w:t>, Rafael},</w:t>
+            </w:r>
+          </w:p>
+          <w:p>
+            <w:pPr>
+              <w:pStyle w:val="HTMLPreformatted"/>
+              <w:cnfStyle w:val="000000100000" w:firstRow="0" w:lastRow="0" w:firstColumn="0" w:lastColumn="0" w:oddVBand="0" w:evenVBand="0" w:oddHBand="1" w:evenHBand="0" w:firstRowFirstColumn="0" w:firstRowLastColumn="0" w:lastRowFirstColumn="0" w:lastRowLastColumn="0"/>
+            </w:pPr>
+            <w:r>
+              <w:t xml:space="preserve">  journal={IEEE Intelligent Systems},</w:t>
+            </w:r>
+          </w:p>
+          <w:p>
+            <w:pPr>
+              <w:pStyle w:val="HTMLPreformatted"/>
+              <w:cnfStyle w:val="000000100000" w:firstRow="0" w:lastRow="0" w:firstColumn="0" w:lastColumn="0" w:oddVBand="0" w:evenVBand="0" w:oddHBand="1" w:evenHBand="0" w:firstRowFirstColumn="0" w:firstRowLastColumn="0" w:lastRowFirstColumn="0" w:lastRowLastColumn="0"/>
+            </w:pPr>
+            <w:r>
+              <w:t xml:space="preserve">  number={3},</w:t>
+            </w:r>
+          </w:p>
+          <w:p>
+            <w:pPr>
+              <w:pStyle w:val="HTMLPreformatted"/>
+              <w:cnfStyle w:val="000000100000" w:firstRow="0" w:lastRow="0" w:firstColumn="0" w:lastColumn="0" w:oddVBand="0" w:evenVBand="0" w:oddHBand="1" w:evenHBand="0" w:firstRowFirstColumn="0" w:firstRowLastColumn="0" w:lastRowFirstColumn="0" w:lastRowLastColumn="0"/>
+            </w:pPr>
+            <w:r>
+              <w:t xml:space="preserve">  pages={19--27},</w:t>
+            </w:r>
+          </w:p>
+          <w:p>
+            <w:pPr>
+              <w:pStyle w:val="HTMLPreformatted"/>
+              <w:cnfStyle w:val="000000100000" w:firstRow="0" w:lastRow="0" w:firstColumn="0" w:lastColumn="0" w:oddVBand="0" w:evenVBand="0" w:oddHBand="1" w:evenHBand="0" w:firstRowFirstColumn="0" w:firstRowLastColumn="0" w:lastRowFirstColumn="0" w:lastRowLastColumn="0"/>
+            </w:pPr>
+            <w:r>
+              <w:t xml:space="preserve">  year={2013},</w:t>
+            </w:r>
+          </w:p>
+          <w:p>
+            <w:pPr>
+              <w:pStyle w:val="HTMLPreformatted"/>
+              <w:cnfStyle w:val="000000100000" w:firstRow="0" w:lastRow="0" w:firstColumn="0" w:lastColumn="0" w:oddVBand="0" w:evenVBand="0" w:oddHBand="1" w:evenHBand="0" w:firstRowFirstColumn="0" w:firstRowLastColumn="0" w:lastRowFirstColumn="0" w:lastRowLastColumn="0"/>
+            </w:pPr>
+            <w:r>
+              <w:t xml:space="preserve">  publisher={IEEE}</w:t>
+            </w:r>
+          </w:p>
+          <w:p>
+            <w:pPr>
+              <w:pStyle w:val="HTMLPreformatted"/>
+              <w:cnfStyle w:val="000000100000" w:firstRow="0" w:lastRow="0" w:firstColumn="0" w:lastColumn="0" w:oddVBand="0" w:evenVBand="0" w:oddHBand="1" w:evenHBand="0" w:firstRowFirstColumn="0" w:firstRowLastColumn="0" w:lastRowFirstColumn="0" w:lastRowLastColumn="0"/>
+            </w:pPr>
+            <w:r>
+              <w:t>}</w:t>
+            </w:r>
+          </w:p>
+          <w:p>
+            <w:pPr>
+              <w:pStyle w:val="HTMLPreformatted"/>
+              <w:cnfStyle w:val="000000100000" w:firstRow="0" w:lastRow="0" w:firstColumn="0" w:lastColumn="0" w:oddVBand="0" w:evenVBand="0" w:oddHBand="1" w:evenHBand="0" w:firstRowFirstColumn="0" w:firstRowLastColumn="0" w:lastRowFirstColumn="0" w:lastRowLastColumn="0"/>
+            </w:pPr>
+          </w:p>
+        </w:tc>
+      </w:tr>
+      <w:tr>
+        <w:trPr>
+          <w:trHeight w:val="829"/>
+        </w:trPr>
+        <w:tc>
+          <w:tcPr>
+            <w:cnfStyle w:val="001000000000" w:firstRow="0" w:lastRow="0" w:firstColumn="1" w:lastColumn="0" w:oddVBand="0" w:evenVBand="0" w:oddHBand="0" w:evenHBand="0" w:firstRowFirstColumn="0" w:firstRowLastColumn="0" w:lastRowFirstColumn="0" w:lastRowLastColumn="0"/>
+            <w:tcW w:w="4841" w:type="dxa"/>
+            <w:shd w:val="clear" w:color="auto" w:fill="FFFFFF" w:themeFill="background1"/>
+          </w:tcPr>
+          <w:p>
+            <w:pPr>
+              <w:rPr>
+                <w:rFonts w:ascii="Times New Roman" w:hAnsi="Times New Roman" w:cs="Times New Roman"/>
+                <w:color w:val="FF0000"/>
+              </w:rPr>
+            </w:pPr>
+            <w:r>
+              <w:rPr>
+                <w:rFonts w:ascii="Times New Roman" w:hAnsi="Times New Roman" w:cs="Times New Roman"/>
+                <w:color w:val="FF0000"/>
+              </w:rPr>
+              <w:t>62</w:t>
+            </w:r>
+          </w:p>
+          <w:p>
+            <w:pPr>
+              <w:jc w:val="center"/>
+              <w:rPr>
+                <w:rFonts w:ascii="Times New Roman" w:hAnsi="Times New Roman" w:cs="Times New Roman"/>
+              </w:rPr>
+            </w:pPr>
+            <w:r>
+              <w:rPr>
+                <w:noProof/>
+              </w:rPr>
+              <w:lastRenderedPageBreak/>
+              <w:drawing>
+                <wp:inline distT="0" distB="0" distL="0" distR="0" wp14:anchorId="679C1ED9" wp14:editId="54E64FDD">
+                  <wp:extent cx="2551814" cy="2783546"/>
+                  <wp:effectExtent l="0" t="0" r="1270" b="0"/>
+                  <wp:docPr id="3" name="Picture 3"/>
+                  <wp:cNvGraphicFramePr>
+                    <a:graphicFrameLocks xmlns:a="http://schemas.openxmlformats.org/drawingml/2006/main" noChangeAspect="1"/>
+                  </wp:cNvGraphicFramePr>
+                  <a:graphic xmlns:a="http://schemas.openxmlformats.org/drawingml/2006/main">
+                    <a:graphicData uri="http://schemas.openxmlformats.org/drawingml/2006/picture">
+                      <pic:pic xmlns:pic="http://schemas.openxmlformats.org/drawingml/2006/picture">
+                        <pic:nvPicPr>
+                          <pic:cNvPr id="1" name=""/>
+                          <pic:cNvPicPr/>
+                        </pic:nvPicPr>
+                        <pic:blipFill>
+                          <a:blip r:embed="rId8"/>
+                          <a:stretch>
+                            <a:fillRect/>
+                          </a:stretch>
+                        </pic:blipFill>
+                        <pic:spPr>
+                          <a:xfrm>
+                            <a:off x="0" y="0"/>
+                            <a:ext cx="2563713" cy="2796525"/>
+                          </a:xfrm>
+                          <a:prstGeom prst="rect">
+                            <a:avLst/>
+                          </a:prstGeom>
+                        </pic:spPr>
+                      </pic:pic>
+                    </a:graphicData>
+                  </a:graphic>
+                </wp:inline>
+              </w:drawing>
+            </w:r>
+          </w:p>
+          <w:p>
+            <w:pPr>
+              <w:jc w:val="center"/>
+              <w:rPr>
+                <w:rFonts w:ascii="Times New Roman" w:hAnsi="Times New Roman" w:cs="Times New Roman"/>
+              </w:rPr>
+            </w:pPr>
+          </w:p>
+        </w:tc>
+        <w:tc>
+          <w:tcPr>
+            <w:tcW w:w="4842" w:type="dxa"/>
+            <w:shd w:val="clear" w:color="auto" w:fill="FFFFFF" w:themeFill="background1"/>
+          </w:tcPr>
+          <w:p>
+            <w:pPr>
+              <w:cnfStyle w:val="000000000000" w:firstRow="0" w:lastRow="0" w:firstColumn="0" w:lastColumn="0" w:oddVBand="0" w:evenVBand="0" w:oddHBand="0" w:evenHBand="0" w:firstRowFirstColumn="0" w:firstRowLastColumn="0" w:lastRowFirstColumn="0" w:lastRowLastColumn="0"/>
+              <w:rPr>
+                <w:rFonts w:ascii="Times New Roman" w:hAnsi="Times New Roman" w:cs="Times New Roman"/>
+                <w:bCs/>
+              </w:rPr>
+            </w:pPr>
+          </w:p>
+        </w:tc>
+        <w:tc>
+          <w:tcPr>
+            <w:tcW w:w="4842" w:type="dxa"/>
+            <w:shd w:val="clear" w:color="auto" w:fill="FFFFFF" w:themeFill="background1"/>
+          </w:tcPr>
+          <w:p>
+            <w:pPr>
+              <w:pStyle w:val="HTMLPreformatted"/>
+              <w:cnfStyle w:val="000000000000" w:firstRow="0" w:lastRow="0" w:firstColumn="0" w:lastColumn="0" w:oddVBand="0" w:evenVBand="0" w:oddHBand="0" w:evenHBand="0" w:firstRowFirstColumn="0" w:firstRowLastColumn="0" w:lastRowFirstColumn="0" w:lastRowLastColumn="0"/>
+            </w:pPr>
+            <w:r>
+              <w:t>@</w:t>
+            </w:r>
+            <w:proofErr w:type="spellStart"/>
+            <w:r>
+              <w:t>inproceedings</w:t>
+            </w:r>
+            <w:proofErr w:type="spellEnd"/>
+            <w:r>
+              <w:t>{liu2012toward,</w:t>
+            </w:r>
+          </w:p>
+          <w:p>
+            <w:pPr>
+              <w:pStyle w:val="HTMLPreformatted"/>
+              <w:cnfStyle w:val="000000000000" w:firstRow="0" w:lastRow="0" w:firstColumn="0" w:lastColumn="0" w:oddVBand="0" w:evenVBand="0" w:oddHBand="0" w:evenHBand="0" w:firstRowFirstColumn="0" w:firstRowLastColumn="0" w:lastRowFirstColumn="0" w:lastRowLastColumn="0"/>
+            </w:pPr>
+            <w:r>
+              <w:t xml:space="preserve">  title={Toward a fuzzy domain sentiment ontology tree for sentiment analysis},</w:t>
+            </w:r>
+          </w:p>
+          <w:p>
+            <w:pPr>
+              <w:pStyle w:val="HTMLPreformatted"/>
+              <w:cnfStyle w:val="000000000000" w:firstRow="0" w:lastRow="0" w:firstColumn="0" w:lastColumn="0" w:oddVBand="0" w:evenVBand="0" w:oddHBand="0" w:evenHBand="0" w:firstRowFirstColumn="0" w:firstRowLastColumn="0" w:lastRowFirstColumn="0" w:lastRowLastColumn="0"/>
+            </w:pPr>
+            <w:r>
+              <w:t xml:space="preserve">  author={Liu, </w:t>
+            </w:r>
+            <w:proofErr w:type="spellStart"/>
+            <w:r>
+              <w:t>Lizhen</w:t>
+            </w:r>
+            <w:proofErr w:type="spellEnd"/>
+            <w:r>
+              <w:t xml:space="preserve"> and </w:t>
+            </w:r>
+            <w:proofErr w:type="spellStart"/>
+            <w:r>
+              <w:t>Nie</w:t>
+            </w:r>
+            <w:proofErr w:type="spellEnd"/>
+            <w:r>
+              <w:t xml:space="preserve">, </w:t>
+            </w:r>
+            <w:proofErr w:type="spellStart"/>
+            <w:r>
+              <w:t>Xinhui</w:t>
+            </w:r>
+            <w:proofErr w:type="spellEnd"/>
+            <w:r>
+              <w:t xml:space="preserve"> and Wang, </w:t>
+            </w:r>
+            <w:proofErr w:type="spellStart"/>
+            <w:r>
+              <w:t>Hanshi</w:t>
+            </w:r>
+            <w:proofErr w:type="spellEnd"/>
+            <w:r>
+              <w:t>},</w:t>
+            </w:r>
+          </w:p>
+          <w:p>
+            <w:pPr>
+              <w:pStyle w:val="HTMLPreformatted"/>
+              <w:cnfStyle w:val="000000000000" w:firstRow="0" w:lastRow="0" w:firstColumn="0" w:lastColumn="0" w:oddVBand="0" w:evenVBand="0" w:oddHBand="0" w:evenHBand="0" w:firstRowFirstColumn="0" w:firstRowLastColumn="0" w:lastRowFirstColumn="0" w:lastRowLastColumn="0"/>
+            </w:pPr>
+            <w:r>
+              <w:lastRenderedPageBreak/>
+              <w:t xml:space="preserve">  </w:t>
+            </w:r>
+            <w:proofErr w:type="spellStart"/>
+            <w:r>
+              <w:t>booktitle</w:t>
+            </w:r>
+            <w:proofErr w:type="spellEnd"/>
+            <w:r>
+              <w:t>={Image and Signal Processing (CISP), 2012 5th International Congress on},</w:t>
+            </w:r>
+          </w:p>
+          <w:p>
+            <w:pPr>
+              <w:pStyle w:val="HTMLPreformatted"/>
+              <w:cnfStyle w:val="000000000000" w:firstRow="0" w:lastRow="0" w:firstColumn="0" w:lastColumn="0" w:oddVBand="0" w:evenVBand="0" w:oddHBand="0" w:evenHBand="0" w:firstRowFirstColumn="0" w:firstRowLastColumn="0" w:lastRowFirstColumn="0" w:lastRowLastColumn="0"/>
+            </w:pPr>
+            <w:r>
+              <w:t xml:space="preserve">  pages={1620--1624},</w:t>
+            </w:r>
+          </w:p>
+          <w:p>
+            <w:pPr>
+              <w:pStyle w:val="HTMLPreformatted"/>
+              <w:cnfStyle w:val="000000000000" w:firstRow="0" w:lastRow="0" w:firstColumn="0" w:lastColumn="0" w:oddVBand="0" w:evenVBand="0" w:oddHBand="0" w:evenHBand="0" w:firstRowFirstColumn="0" w:firstRowLastColumn="0" w:lastRowFirstColumn="0" w:lastRowLastColumn="0"/>
+            </w:pPr>
+            <w:r>
+              <w:t xml:space="preserve">  year={2012},</w:t>
+            </w:r>
+          </w:p>
+          <w:p>
+            <w:pPr>
+              <w:pStyle w:val="HTMLPreformatted"/>
+              <w:cnfStyle w:val="000000000000" w:firstRow="0" w:lastRow="0" w:firstColumn="0" w:lastColumn="0" w:oddVBand="0" w:evenVBand="0" w:oddHBand="0" w:evenHBand="0" w:firstRowFirstColumn="0" w:firstRowLastColumn="0" w:lastRowFirstColumn="0" w:lastRowLastColumn="0"/>
+            </w:pPr>
+            <w:r>
+              <w:t xml:space="preserve">  organization={IEEE}</w:t>
+            </w:r>
+          </w:p>
+          <w:p>
+            <w:pPr>
+              <w:pStyle w:val="HTMLPreformatted"/>
+              <w:cnfStyle w:val="000000000000" w:firstRow="0" w:lastRow="0" w:firstColumn="0" w:lastColumn="0" w:oddVBand="0" w:evenVBand="0" w:oddHBand="0" w:evenHBand="0" w:firstRowFirstColumn="0" w:firstRowLastColumn="0" w:lastRowFirstColumn="0" w:lastRowLastColumn="0"/>
+            </w:pPr>
+            <w:r>
+              <w:t>}</w:t>
+            </w:r>
+          </w:p>
+          <w:p>
+            <w:pPr>
+              <w:pStyle w:val="HTMLPreformatted"/>
+              <w:cnfStyle w:val="000000000000" w:firstRow="0" w:lastRow="0" w:firstColumn="0" w:lastColumn="0" w:oddVBand="0" w:evenVBand="0" w:oddHBand="0" w:evenHBand="0" w:firstRowFirstColumn="0" w:firstRowLastColumn="0" w:lastRowFirstColumn="0" w:lastRowLastColumn="0"/>
+            </w:pPr>
+          </w:p>
+        </w:tc>
+      </w:tr>
+      <w:tr>
+        <w:trPr>
+          <w:cnfStyle w:val="000000100000" w:firstRow="0" w:lastRow="0" w:firstColumn="0" w:lastColumn="0" w:oddVBand="0" w:evenVBand="0" w:oddHBand="1" w:evenHBand="0" w:firstRowFirstColumn="0" w:firstRowLastColumn="0" w:lastRowFirstColumn="0" w:lastRowLastColumn="0"/>
+          <w:trHeight w:val="829"/>
+        </w:trPr>
+        <w:tc>
+          <w:tcPr>
+            <w:cnfStyle w:val="001000000000" w:firstRow="0" w:lastRow="0" w:firstColumn="1" w:lastColumn="0" w:oddVBand="0" w:evenVBand="0" w:oddHBand="0" w:evenHBand="0" w:firstRowFirstColumn="0" w:firstRowLastColumn="0" w:lastRowFirstColumn="0" w:lastRowLastColumn="0"/>
+            <w:tcW w:w="4841" w:type="dxa"/>
+            <w:shd w:val="clear" w:color="auto" w:fill="FFFFFF" w:themeFill="background1"/>
+          </w:tcPr>
+          <w:p>
+            <w:pPr>
+              <w:rPr>
+                <w:rFonts w:ascii="Times New Roman" w:hAnsi="Times New Roman" w:cs="Times New Roman"/>
+              </w:rPr>
+            </w:pPr>
+            <w:r>
+              <w:rPr>
+                <w:rFonts w:ascii="Times New Roman" w:hAnsi="Times New Roman" w:cs="Times New Roman"/>
+              </w:rPr>
+              <w:lastRenderedPageBreak/>
+              <w:t>63</w:t>
+            </w:r>
+          </w:p>
+        </w:tc>
+        <w:tc>
+          <w:tcPr>
+            <w:tcW w:w="4842" w:type="dxa"/>
+            <w:shd w:val="clear" w:color="auto" w:fill="FFFFFF" w:themeFill="background1"/>
+          </w:tcPr>
+          <w:p>
+            <w:pPr>
+              <w:cnfStyle w:val="000000100000" w:firstRow="0" w:lastRow="0" w:firstColumn="0" w:lastColumn="0" w:oddVBand="0" w:evenVBand="0" w:oddHBand="1" w:evenHBand="0" w:firstRowFirstColumn="0" w:firstRowLastColumn="0" w:lastRowFirstColumn="0" w:lastRowLastColumn="0"/>
+              <w:rPr>
+                <w:rFonts w:ascii="Times New Roman" w:hAnsi="Times New Roman" w:cs="Times New Roman"/>
+                <w:bCs/>
+              </w:rPr>
+            </w:pPr>
+          </w:p>
+        </w:tc>
+        <w:tc>
+          <w:tcPr>
+            <w:tcW w:w="4842" w:type="dxa"/>
+            <w:shd w:val="clear" w:color="auto" w:fill="FFFFFF" w:themeFill="background1"/>
+          </w:tcPr>
+          <w:p>
+            <w:pPr>
+              <w:pStyle w:val="HTMLPreformatted"/>
+              <w:cnfStyle w:val="000000100000" w:firstRow="0" w:lastRow="0" w:firstColumn="0" w:lastColumn="0" w:oddVBand="0" w:evenVBand="0" w:oddHBand="1" w:evenHBand="0" w:firstRowFirstColumn="0" w:firstRowLastColumn="0" w:lastRowFirstColumn="0" w:lastRowLastColumn="0"/>
+            </w:pPr>
+            <w:r>
+              <w:t>@article{zhu2011aspect,</w:t>
+            </w:r>
+          </w:p>
+          <w:p>
+            <w:pPr>
+              <w:pStyle w:val="HTMLPreformatted"/>
+              <w:cnfStyle w:val="000000100000" w:firstRow="0" w:lastRow="0" w:firstColumn="0" w:lastColumn="0" w:oddVBand="0" w:evenVBand="0" w:oddHBand="1" w:evenHBand="0" w:firstRowFirstColumn="0" w:firstRowLastColumn="0" w:lastRowFirstColumn="0" w:lastRowLastColumn="0"/>
+            </w:pPr>
+            <w:r>
+              <w:t xml:space="preserve">  title={Aspect-based opinion polling from customer reviews},</w:t>
+            </w:r>
+          </w:p>
+          <w:p>
+            <w:pPr>
+              <w:pStyle w:val="HTMLPreformatted"/>
+              <w:cnfStyle w:val="000000100000" w:firstRow="0" w:lastRow="0" w:firstColumn="0" w:lastColumn="0" w:oddVBand="0" w:evenVBand="0" w:oddHBand="1" w:evenHBand="0" w:firstRowFirstColumn="0" w:firstRowLastColumn="0" w:lastRowFirstColumn="0" w:lastRowLastColumn="0"/>
+            </w:pPr>
+            <w:r>
+              <w:t xml:space="preserve">  author={Zhu, </w:t>
+            </w:r>
+            <w:proofErr w:type="spellStart"/>
+            <w:r>
+              <w:t>Jingbo</w:t>
+            </w:r>
+            <w:proofErr w:type="spellEnd"/>
+            <w:r>
+              <w:t xml:space="preserve"> and Wang, </w:t>
+            </w:r>
+            <w:proofErr w:type="spellStart"/>
+            <w:r>
+              <w:t>Huizhen</w:t>
+            </w:r>
+            <w:proofErr w:type="spellEnd"/>
+            <w:r>
+              <w:t xml:space="preserve"> and Zhu, </w:t>
+            </w:r>
+            <w:proofErr w:type="spellStart"/>
+            <w:r>
+              <w:t>Muhua</w:t>
+            </w:r>
+            <w:proofErr w:type="spellEnd"/>
+            <w:r>
+              <w:t xml:space="preserve"> and Tsou, Benjamin K and Ma, Matthew},</w:t>
+            </w:r>
+          </w:p>
+          <w:p>
+            <w:pPr>
+              <w:pStyle w:val="HTMLPreformatted"/>
+              <w:cnfStyle w:val="000000100000" w:firstRow="0" w:lastRow="0" w:firstColumn="0" w:lastColumn="0" w:oddVBand="0" w:evenVBand="0" w:oddHBand="1" w:evenHBand="0" w:firstRowFirstColumn="0" w:firstRowLastColumn="0" w:lastRowFirstColumn="0" w:lastRowLastColumn="0"/>
+            </w:pPr>
+            <w:r>
+              <w:t xml:space="preserve">  journal={Affective Computing, IEEE Transactions on},</w:t>
+            </w:r>
+          </w:p>
+          <w:p>
+            <w:pPr>
+              <w:pStyle w:val="HTMLPreformatted"/>
+              <w:cnfStyle w:val="000000100000" w:firstRow="0" w:lastRow="0" w:firstColumn="0" w:lastColumn="0" w:oddVBand="0" w:evenVBand="0" w:oddHBand="1" w:evenHBand="0" w:firstRowFirstColumn="0" w:firstRowLastColumn="0" w:lastRowFirstColumn="0" w:lastRowLastColumn="0"/>
+            </w:pPr>
+            <w:r>
+              <w:t xml:space="preserve">  volume={2},</w:t>
+            </w:r>
+          </w:p>
+          <w:p>
+            <w:pPr>
+              <w:pStyle w:val="HTMLPreformatted"/>
+              <w:cnfStyle w:val="000000100000" w:firstRow="0" w:lastRow="0" w:firstColumn="0" w:lastColumn="0" w:oddVBand="0" w:evenVBand="0" w:oddHBand="1" w:evenHBand="0" w:firstRowFirstColumn="0" w:firstRowLastColumn="0" w:lastRowFirstColumn="0" w:lastRowLastColumn="0"/>
+            </w:pPr>
+            <w:r>
+              <w:t xml:space="preserve">  number={1},</w:t>
+            </w:r>
+          </w:p>
+          <w:p>
+            <w:pPr>
+              <w:pStyle w:val="HTMLPreformatted"/>
+              <w:cnfStyle w:val="000000100000" w:firstRow="0" w:lastRow="0" w:firstColumn="0" w:lastColumn="0" w:oddVBand="0" w:evenVBand="0" w:oddHBand="1" w:evenHBand="0" w:firstRowFirstColumn="0" w:firstRowLastColumn="0" w:lastRowFirstColumn="0" w:lastRowLastColumn="0"/>
+            </w:pPr>
+            <w:r>
+              <w:t xml:space="preserve">  pages={37--49},</w:t>
+            </w:r>
+          </w:p>
+          <w:p>
+            <w:pPr>
+              <w:pStyle w:val="HTMLPreformatted"/>
+              <w:cnfStyle w:val="000000100000" w:firstRow="0" w:lastRow="0" w:firstColumn="0" w:lastColumn="0" w:oddVBand="0" w:evenVBand="0" w:oddHBand="1" w:evenHBand="0" w:firstRowFirstColumn="0" w:firstRowLastColumn="0" w:lastRowFirstColumn="0" w:lastRowLastColumn="0"/>
+            </w:pPr>
+            <w:r>
+              <w:t xml:space="preserve">  year={2011},</w:t>
+            </w:r>
+          </w:p>
+          <w:p>
+            <w:pPr>
+              <w:pStyle w:val="HTMLPreformatted"/>
+              <w:cnfStyle w:val="000000100000" w:firstRow="0" w:lastRow="0" w:firstColumn="0" w:lastColumn="0" w:oddVBand="0" w:evenVBand="0" w:oddHBand="1" w:evenHBand="0" w:firstRowFirstColumn="0" w:firstRowLastColumn="0" w:lastRowFirstColumn="0" w:lastRowLastColumn="0"/>
+            </w:pPr>
+            <w:r>
+              <w:t xml:space="preserve">  publisher={IEEE}</w:t>
+            </w:r>
+          </w:p>
+          <w:p>
+            <w:pPr>
+              <w:pStyle w:val="HTMLPreformatted"/>
+              <w:cnfStyle w:val="000000100000" w:firstRow="0" w:lastRow="0" w:firstColumn="0" w:lastColumn="0" w:oddVBand="0" w:evenVBand="0" w:oddHBand="1" w:evenHBand="0" w:firstRowFirstColumn="0" w:firstRowLastColumn="0" w:lastRowFirstColumn="0" w:lastRowLastColumn="0"/>
+            </w:pPr>
+            <w:r>
+              <w:t>}</w:t>
+            </w:r>
+          </w:p>
+          <w:p>
+            <w:pPr>
+              <w:pStyle w:val="HTMLPreformatted"/>
+              <w:cnfStyle w:val="000000100000" w:firstRow="0" w:lastRow="0" w:firstColumn="0" w:lastColumn="0" w:oddVBand="0" w:evenVBand="0" w:oddHBand="1" w:evenHBand="0" w:firstRowFirstColumn="0" w:firstRowLastColumn="0" w:lastRowFirstColumn="0" w:lastRowLastColumn="0"/>
+            </w:pPr>
+          </w:p>
+        </w:tc>
+      </w:tr>
+      <w:tr>
+        <w:trPr>
+          <w:trHeight w:val="829"/>
+        </w:trPr>
+        <w:tc>
+          <w:tcPr>
+            <w:cnfStyle w:val="001000000000" w:firstRow="0" w:lastRow="0" w:firstColumn="1" w:lastColumn="0" w:oddVBand="0" w:evenVBand="0" w:oddHBand="0" w:evenHBand="0" w:firstRowFirstColumn="0" w:firstRowLastColumn="0" w:lastRowFirstColumn="0" w:lastRowLastColumn="0"/>
+            <w:tcW w:w="4841" w:type="dxa"/>
+            <w:shd w:val="clear" w:color="auto" w:fill="FFFFFF" w:themeFill="background1"/>
+          </w:tcPr>
+          <w:p>
+            <w:pPr>
+              <w:rPr>
+                <w:rFonts w:ascii="Times New Roman" w:hAnsi="Times New Roman" w:cs="Times New Roman"/>
+              </w:rPr>
+            </w:pPr>
+            <w:r>
+              <w:rPr>
+                <w:rFonts w:ascii="Times New Roman" w:hAnsi="Times New Roman" w:cs="Times New Roman"/>
+              </w:rPr>
+              <w:t>67--</w:t>
+            </w:r>
+          </w:p>
+        </w:tc>
+        <w:tc>
+          <w:tcPr>
+            <w:tcW w:w="4842" w:type="dxa"/>
+            <w:shd w:val="clear" w:color="auto" w:fill="FFFFFF" w:themeFill="background1"/>
+          </w:tcPr>
+          <w:p>
+            <w:pPr>
+              <w:cnfStyle w:val="000000000000" w:firstRow="0" w:lastRow="0" w:firstColumn="0" w:lastColumn="0" w:oddVBand="0" w:evenVBand="0" w:oddHBand="0" w:evenHBand="0" w:firstRowFirstColumn="0" w:firstRowLastColumn="0" w:lastRowFirstColumn="0" w:lastRowLastColumn="0"/>
+              <w:rPr>
+                <w:rFonts w:ascii="Times New Roman" w:hAnsi="Times New Roman" w:cs="Times New Roman"/>
+                <w:bCs/>
+              </w:rPr>
+            </w:pPr>
+          </w:p>
+        </w:tc>
+        <w:tc>
+          <w:tcPr>
+            <w:tcW w:w="4842" w:type="dxa"/>
+            <w:shd w:val="clear" w:color="auto" w:fill="FFFFFF" w:themeFill="background1"/>
+          </w:tcPr>
+          <w:p>
+            <w:pPr>
+              <w:pStyle w:val="HTMLPreformatted"/>
+              <w:cnfStyle w:val="000000000000" w:firstRow="0" w:lastRow="0" w:firstColumn="0" w:lastColumn="0" w:oddVBand="0" w:evenVBand="0" w:oddHBand="0" w:evenHBand="0" w:firstRowFirstColumn="0" w:firstRowLastColumn="0" w:lastRowFirstColumn="0" w:lastRowLastColumn="0"/>
+            </w:pPr>
+          </w:p>
+        </w:tc>
+      </w:tr>
+      <w:tr>
+        <w:trPr>
+          <w:cnfStyle w:val="000000100000" w:firstRow="0" w:lastRow="0" w:firstColumn="0" w:lastColumn="0" w:oddVBand="0" w:evenVBand="0" w:oddHBand="1" w:evenHBand="0" w:firstRowFirstColumn="0" w:firstRowLastColumn="0" w:lastRowFirstColumn="0" w:lastRowLastColumn="0"/>
+          <w:trHeight w:val="829"/>
+        </w:trPr>
+        <w:tc>
+          <w:tcPr>
+            <w:cnfStyle w:val="001000000000" w:firstRow="0" w:lastRow="0" w:firstColumn="1" w:lastColumn="0" w:oddVBand="0" w:evenVBand="0" w:oddHBand="0" w:evenHBand="0" w:firstRowFirstColumn="0" w:firstRowLastColumn="0" w:lastRowFirstColumn="0" w:lastRowLastColumn="0"/>
+            <w:tcW w:w="4841" w:type="dxa"/>
+            <w:shd w:val="clear" w:color="auto" w:fill="FFFFFF" w:themeFill="background1"/>
+          </w:tcPr>
+          <w:p>
+            <w:pPr>
+              <w:rPr>
+                <w:rFonts w:ascii="Times New Roman" w:hAnsi="Times New Roman" w:cs="Times New Roman"/>
+              </w:rPr>
+            </w:pPr>
+            <w:r>
+              <w:rPr>
+                <w:rFonts w:ascii="Times New Roman" w:hAnsi="Times New Roman" w:cs="Times New Roman"/>
+              </w:rPr>
+              <w:lastRenderedPageBreak/>
+              <w:t>68</w:t>
+            </w:r>
+          </w:p>
+        </w:tc>
+        <w:tc>
+          <w:tcPr>
+            <w:tcW w:w="4842" w:type="dxa"/>
+            <w:shd w:val="clear" w:color="auto" w:fill="FFFFFF" w:themeFill="background1"/>
+          </w:tcPr>
+          <w:p>
+            <w:pPr>
+              <w:cnfStyle w:val="000000100000" w:firstRow="0" w:lastRow="0" w:firstColumn="0" w:lastColumn="0" w:oddVBand="0" w:evenVBand="0" w:oddHBand="1" w:evenHBand="0" w:firstRowFirstColumn="0" w:firstRowLastColumn="0" w:lastRowFirstColumn="0" w:lastRowLastColumn="0"/>
+              <w:rPr>
+                <w:rFonts w:ascii="Times New Roman" w:hAnsi="Times New Roman" w:cs="Times New Roman"/>
+                <w:bCs/>
+              </w:rPr>
+            </w:pPr>
+          </w:p>
+        </w:tc>
+        <w:tc>
+          <w:tcPr>
+            <w:tcW w:w="4842" w:type="dxa"/>
+            <w:shd w:val="clear" w:color="auto" w:fill="FFFFFF" w:themeFill="background1"/>
+          </w:tcPr>
+          <w:p>
+            <w:pPr>
+              <w:pStyle w:val="HTMLPreformatted"/>
+              <w:cnfStyle w:val="000000100000" w:firstRow="0" w:lastRow="0" w:firstColumn="0" w:lastColumn="0" w:oddVBand="0" w:evenVBand="0" w:oddHBand="1" w:evenHBand="0" w:firstRowFirstColumn="0" w:firstRowLastColumn="0" w:lastRowFirstColumn="0" w:lastRowLastColumn="0"/>
+            </w:pPr>
+            <w:r>
+              <w:t>@article{cruz2013long,</w:t>
+            </w:r>
+          </w:p>
+          <w:p>
+            <w:pPr>
+              <w:pStyle w:val="HTMLPreformatted"/>
+              <w:cnfStyle w:val="000000100000" w:firstRow="0" w:lastRow="0" w:firstColumn="0" w:lastColumn="0" w:oddVBand="0" w:evenVBand="0" w:oddHBand="1" w:evenHBand="0" w:firstRowFirstColumn="0" w:firstRowLastColumn="0" w:lastRowFirstColumn="0" w:lastRowLastColumn="0"/>
+            </w:pPr>
+            <w:r>
+              <w:t xml:space="preserve">  </w:t>
+            </w:r>
+            <w:proofErr w:type="gramStart"/>
+            <w:r>
+              <w:t>title</w:t>
+            </w:r>
+            <w:proofErr w:type="gramEnd"/>
+            <w:r>
+              <w:t xml:space="preserve">={‘Long autonomy or long </w:t>
+            </w:r>
+            <w:proofErr w:type="spellStart"/>
+            <w:r>
+              <w:t>delay?’The</w:t>
+            </w:r>
+            <w:proofErr w:type="spellEnd"/>
+            <w:r>
+              <w:t xml:space="preserve"> importance of domain in opinion mining},</w:t>
+            </w:r>
+          </w:p>
+          <w:p>
+            <w:pPr>
+              <w:pStyle w:val="HTMLPreformatted"/>
+              <w:cnfStyle w:val="000000100000" w:firstRow="0" w:lastRow="0" w:firstColumn="0" w:lastColumn="0" w:oddVBand="0" w:evenVBand="0" w:oddHBand="1" w:evenHBand="0" w:firstRowFirstColumn="0" w:firstRowLastColumn="0" w:lastRowFirstColumn="0" w:lastRowLastColumn="0"/>
+            </w:pPr>
+            <w:r>
+              <w:t xml:space="preserve">  author={Cruz, </w:t>
+            </w:r>
+            <w:proofErr w:type="spellStart"/>
+            <w:r>
+              <w:t>Ferm</w:t>
+            </w:r>
+            <w:proofErr w:type="spellEnd"/>
+            <w:r>
+              <w:t>{\'\</w:t>
+            </w:r>
+            <w:proofErr w:type="spellStart"/>
+            <w:r>
+              <w:t>i</w:t>
+            </w:r>
+            <w:proofErr w:type="spellEnd"/>
+            <w:r>
+              <w:t xml:space="preserve">}n L and </w:t>
+            </w:r>
+            <w:proofErr w:type="spellStart"/>
+            <w:r>
+              <w:t>Troyano</w:t>
+            </w:r>
+            <w:proofErr w:type="spellEnd"/>
+            <w:r>
+              <w:t xml:space="preserve">, Jos{\'e} A and </w:t>
+            </w:r>
+            <w:proofErr w:type="spellStart"/>
+            <w:r>
+              <w:t>Enr</w:t>
+            </w:r>
+            <w:proofErr w:type="spellEnd"/>
+            <w:r>
+              <w:t>{\'\</w:t>
+            </w:r>
+            <w:proofErr w:type="spellStart"/>
+            <w:r>
+              <w:t>i</w:t>
+            </w:r>
+            <w:proofErr w:type="spellEnd"/>
+            <w:r>
+              <w:t>}</w:t>
+            </w:r>
+            <w:proofErr w:type="spellStart"/>
+            <w:r>
+              <w:t>quez</w:t>
+            </w:r>
+            <w:proofErr w:type="spellEnd"/>
+            <w:r>
+              <w:t>, Fernando and Ortega, F Javier and Vallejo, Carlos G},</w:t>
+            </w:r>
+          </w:p>
+          <w:p>
+            <w:pPr>
+              <w:pStyle w:val="HTMLPreformatted"/>
+              <w:cnfStyle w:val="000000100000" w:firstRow="0" w:lastRow="0" w:firstColumn="0" w:lastColumn="0" w:oddVBand="0" w:evenVBand="0" w:oddHBand="1" w:evenHBand="0" w:firstRowFirstColumn="0" w:firstRowLastColumn="0" w:lastRowFirstColumn="0" w:lastRowLastColumn="0"/>
+            </w:pPr>
+            <w:r>
+              <w:t xml:space="preserve">  journal={Expert Systems with Applications},</w:t>
+            </w:r>
+          </w:p>
+          <w:p>
+            <w:pPr>
+              <w:pStyle w:val="HTMLPreformatted"/>
+              <w:cnfStyle w:val="000000100000" w:firstRow="0" w:lastRow="0" w:firstColumn="0" w:lastColumn="0" w:oddVBand="0" w:evenVBand="0" w:oddHBand="1" w:evenHBand="0" w:firstRowFirstColumn="0" w:firstRowLastColumn="0" w:lastRowFirstColumn="0" w:lastRowLastColumn="0"/>
+            </w:pPr>
+            <w:r>
+              <w:t xml:space="preserve">  volume={40},</w:t>
+            </w:r>
+          </w:p>
+          <w:p>
+            <w:pPr>
+              <w:pStyle w:val="HTMLPreformatted"/>
+              <w:cnfStyle w:val="000000100000" w:firstRow="0" w:lastRow="0" w:firstColumn="0" w:lastColumn="0" w:oddVBand="0" w:evenVBand="0" w:oddHBand="1" w:evenHBand="0" w:firstRowFirstColumn="0" w:firstRowLastColumn="0" w:lastRowFirstColumn="0" w:lastRowLastColumn="0"/>
+            </w:pPr>
+            <w:r>
+              <w:t xml:space="preserve">  number={8},</w:t>
+            </w:r>
+          </w:p>
+          <w:p>
+            <w:pPr>
+              <w:pStyle w:val="HTMLPreformatted"/>
+              <w:cnfStyle w:val="000000100000" w:firstRow="0" w:lastRow="0" w:firstColumn="0" w:lastColumn="0" w:oddVBand="0" w:evenVBand="0" w:oddHBand="1" w:evenHBand="0" w:firstRowFirstColumn="0" w:firstRowLastColumn="0" w:lastRowFirstColumn="0" w:lastRowLastColumn="0"/>
+            </w:pPr>
+            <w:r>
+              <w:t xml:space="preserve">  pages={3174--3184},</w:t>
+            </w:r>
+          </w:p>
+          <w:p>
+            <w:pPr>
+              <w:pStyle w:val="HTMLPreformatted"/>
+              <w:cnfStyle w:val="000000100000" w:firstRow="0" w:lastRow="0" w:firstColumn="0" w:lastColumn="0" w:oddVBand="0" w:evenVBand="0" w:oddHBand="1" w:evenHBand="0" w:firstRowFirstColumn="0" w:firstRowLastColumn="0" w:lastRowFirstColumn="0" w:lastRowLastColumn="0"/>
+            </w:pPr>
+            <w:r>
+              <w:t xml:space="preserve">  year={2013},</w:t>
+            </w:r>
+          </w:p>
+          <w:p>
+            <w:pPr>
+              <w:pStyle w:val="HTMLPreformatted"/>
+              <w:cnfStyle w:val="000000100000" w:firstRow="0" w:lastRow="0" w:firstColumn="0" w:lastColumn="0" w:oddVBand="0" w:evenVBand="0" w:oddHBand="1" w:evenHBand="0" w:firstRowFirstColumn="0" w:firstRowLastColumn="0" w:lastRowFirstColumn="0" w:lastRowLastColumn="0"/>
+            </w:pPr>
+            <w:r>
+              <w:t xml:space="preserve">  publisher={Elsevier}</w:t>
+            </w:r>
+          </w:p>
+          <w:p>
+            <w:pPr>
+              <w:pStyle w:val="HTMLPreformatted"/>
+              <w:cnfStyle w:val="000000100000" w:firstRow="0" w:lastRow="0" w:firstColumn="0" w:lastColumn="0" w:oddVBand="0" w:evenVBand="0" w:oddHBand="1" w:evenHBand="0" w:firstRowFirstColumn="0" w:firstRowLastColumn="0" w:lastRowFirstColumn="0" w:lastRowLastColumn="0"/>
+            </w:pPr>
+            <w:r>
+              <w:t>}</w:t>
+            </w:r>
+          </w:p>
+          <w:p>
+            <w:pPr>
+              <w:pStyle w:val="HTMLPreformatted"/>
+              <w:cnfStyle w:val="000000100000" w:firstRow="0" w:lastRow="0" w:firstColumn="0" w:lastColumn="0" w:oddVBand="0" w:evenVBand="0" w:oddHBand="1" w:evenHBand="0" w:firstRowFirstColumn="0" w:firstRowLastColumn="0" w:lastRowFirstColumn="0" w:lastRowLastColumn="0"/>
+            </w:pPr>
+          </w:p>
+        </w:tc>
+      </w:tr>
+      <w:tr>
+        <w:trPr>
+          <w:trHeight w:val="829"/>
+        </w:trPr>
+        <w:tc>
+          <w:tcPr>
+            <w:cnfStyle w:val="001000000000" w:firstRow="0" w:lastRow="0" w:firstColumn="1" w:lastColumn="0" w:oddVBand="0" w:evenVBand="0" w:oddHBand="0" w:evenHBand="0" w:firstRowFirstColumn="0" w:firstRowLastColumn="0" w:lastRowFirstColumn="0" w:lastRowLastColumn="0"/>
+            <w:tcW w:w="4841" w:type="dxa"/>
+            <w:shd w:val="clear" w:color="auto" w:fill="FFFFFF" w:themeFill="background1"/>
+          </w:tcPr>
+          <w:p>
+            <w:pPr>
+              <w:rPr>
+                <w:rFonts w:ascii="Times New Roman" w:hAnsi="Times New Roman" w:cs="Times New Roman"/>
+              </w:rPr>
+            </w:pPr>
+            <w:r>
+              <w:rPr>
+                <w:rFonts w:ascii="Times New Roman" w:hAnsi="Times New Roman" w:cs="Times New Roman"/>
+              </w:rPr>
+              <w:t>76</w:t>
+            </w:r>
+          </w:p>
+        </w:tc>
+        <w:tc>
+          <w:tcPr>
+            <w:tcW w:w="4842" w:type="dxa"/>
+            <w:shd w:val="clear" w:color="auto" w:fill="FFFFFF" w:themeFill="background1"/>
+          </w:tcPr>
+          <w:p>
+            <w:pPr>
+              <w:cnfStyle w:val="000000000000" w:firstRow="0" w:lastRow="0" w:firstColumn="0" w:lastColumn="0" w:oddVBand="0" w:evenVBand="0" w:oddHBand="0" w:evenHBand="0" w:firstRowFirstColumn="0" w:firstRowLastColumn="0" w:lastRowFirstColumn="0" w:lastRowLastColumn="0"/>
+              <w:rPr>
+                <w:rFonts w:ascii="Times New Roman" w:hAnsi="Times New Roman" w:cs="Times New Roman"/>
+                <w:bCs/>
+              </w:rPr>
+            </w:pPr>
+          </w:p>
+        </w:tc>
+        <w:tc>
+          <w:tcPr>
+            <w:tcW w:w="4842" w:type="dxa"/>
+            <w:shd w:val="clear" w:color="auto" w:fill="FFFFFF" w:themeFill="background1"/>
+          </w:tcPr>
+          <w:p>
+            <w:pPr>
+              <w:pStyle w:val="HTMLPreformatted"/>
+              <w:cnfStyle w:val="000000000000" w:firstRow="0" w:lastRow="0" w:firstColumn="0" w:lastColumn="0" w:oddVBand="0" w:evenVBand="0" w:oddHBand="0" w:evenHBand="0" w:firstRowFirstColumn="0" w:firstRowLastColumn="0" w:lastRowFirstColumn="0" w:lastRowLastColumn="0"/>
+            </w:pPr>
+            <w:r>
+              <w:t>@article{liu2013identifying,</w:t>
+            </w:r>
+          </w:p>
+          <w:p>
+            <w:pPr>
+              <w:pStyle w:val="HTMLPreformatted"/>
+              <w:cnfStyle w:val="000000000000" w:firstRow="0" w:lastRow="0" w:firstColumn="0" w:lastColumn="0" w:oddVBand="0" w:evenVBand="0" w:oddHBand="0" w:evenHBand="0" w:firstRowFirstColumn="0" w:firstRowLastColumn="0" w:lastRowFirstColumn="0" w:lastRowLastColumn="0"/>
+            </w:pPr>
+            <w:r>
+              <w:t xml:space="preserve">  title={Identifying helpful online reviews: a product designer’s perspective},</w:t>
+            </w:r>
+          </w:p>
+          <w:p>
+            <w:pPr>
+              <w:pStyle w:val="HTMLPreformatted"/>
+              <w:cnfStyle w:val="000000000000" w:firstRow="0" w:lastRow="0" w:firstColumn="0" w:lastColumn="0" w:oddVBand="0" w:evenVBand="0" w:oddHBand="0" w:evenHBand="0" w:firstRowFirstColumn="0" w:firstRowLastColumn="0" w:lastRowFirstColumn="0" w:lastRowLastColumn="0"/>
+            </w:pPr>
+            <w:r>
+              <w:t xml:space="preserve">  author={Liu, Ying and </w:t>
+            </w:r>
+            <w:proofErr w:type="spellStart"/>
+            <w:r>
+              <w:t>Jin</w:t>
+            </w:r>
+            <w:proofErr w:type="spellEnd"/>
+            <w:r>
+              <w:t>, Jian and Ji, Ping and Harding, Jenny A and Fung, Richard YK},</w:t>
+            </w:r>
+          </w:p>
+          <w:p>
+            <w:pPr>
+              <w:pStyle w:val="HTMLPreformatted"/>
+              <w:cnfStyle w:val="000000000000" w:firstRow="0" w:lastRow="0" w:firstColumn="0" w:lastColumn="0" w:oddVBand="0" w:evenVBand="0" w:oddHBand="0" w:evenHBand="0" w:firstRowFirstColumn="0" w:firstRowLastColumn="0" w:lastRowFirstColumn="0" w:lastRowLastColumn="0"/>
+            </w:pPr>
+            <w:r>
+              <w:t xml:space="preserve">  journal={Computer-Aided Design},</w:t>
+            </w:r>
+          </w:p>
+          <w:p>
+            <w:pPr>
+              <w:pStyle w:val="HTMLPreformatted"/>
+              <w:cnfStyle w:val="000000000000" w:firstRow="0" w:lastRow="0" w:firstColumn="0" w:lastColumn="0" w:oddVBand="0" w:evenVBand="0" w:oddHBand="0" w:evenHBand="0" w:firstRowFirstColumn="0" w:firstRowLastColumn="0" w:lastRowFirstColumn="0" w:lastRowLastColumn="0"/>
+            </w:pPr>
+            <w:r>
+              <w:t xml:space="preserve">  volume={45},</w:t>
+            </w:r>
+          </w:p>
+          <w:p>
+            <w:pPr>
+              <w:pStyle w:val="HTMLPreformatted"/>
+              <w:cnfStyle w:val="000000000000" w:firstRow="0" w:lastRow="0" w:firstColumn="0" w:lastColumn="0" w:oddVBand="0" w:evenVBand="0" w:oddHBand="0" w:evenHBand="0" w:firstRowFirstColumn="0" w:firstRowLastColumn="0" w:lastRowFirstColumn="0" w:lastRowLastColumn="0"/>
+            </w:pPr>
+            <w:r>
+              <w:t xml:space="preserve">  number={2},</w:t>
+            </w:r>
+          </w:p>
+          <w:p>
+            <w:pPr>
+              <w:pStyle w:val="HTMLPreformatted"/>
+              <w:cnfStyle w:val="000000000000" w:firstRow="0" w:lastRow="0" w:firstColumn="0" w:lastColumn="0" w:oddVBand="0" w:evenVBand="0" w:oddHBand="0" w:evenHBand="0" w:firstRowFirstColumn="0" w:firstRowLastColumn="0" w:lastRowFirstColumn="0" w:lastRowLastColumn="0"/>
+            </w:pPr>
+            <w:r>
+              <w:t xml:space="preserve">  pages={180--194},</w:t>
+            </w:r>
+          </w:p>
+          <w:p>
+            <w:pPr>
+              <w:pStyle w:val="HTMLPreformatted"/>
+              <w:cnfStyle w:val="000000000000" w:firstRow="0" w:lastRow="0" w:firstColumn="0" w:lastColumn="0" w:oddVBand="0" w:evenVBand="0" w:oddHBand="0" w:evenHBand="0" w:firstRowFirstColumn="0" w:firstRowLastColumn="0" w:lastRowFirstColumn="0" w:lastRowLastColumn="0"/>
+            </w:pPr>
+            <w:r>
+              <w:t xml:space="preserve">  year={2013},</w:t>
+            </w:r>
+          </w:p>
+          <w:p>
+            <w:pPr>
+              <w:pStyle w:val="HTMLPreformatted"/>
+              <w:cnfStyle w:val="000000000000" w:firstRow="0" w:lastRow="0" w:firstColumn="0" w:lastColumn="0" w:oddVBand="0" w:evenVBand="0" w:oddHBand="0" w:evenHBand="0" w:firstRowFirstColumn="0" w:firstRowLastColumn="0" w:lastRowFirstColumn="0" w:lastRowLastColumn="0"/>
+            </w:pPr>
+            <w:r>
+              <w:t xml:space="preserve">  publisher={Elsevier}</w:t>
+            </w:r>
+          </w:p>
+          <w:p>
+            <w:pPr>
+              <w:pStyle w:val="HTMLPreformatted"/>
+              <w:cnfStyle w:val="000000000000" w:firstRow="0" w:lastRow="0" w:firstColumn="0" w:lastColumn="0" w:oddVBand="0" w:evenVBand="0" w:oddHBand="0" w:evenHBand="0" w:firstRowFirstColumn="0" w:firstRowLastColumn="0" w:lastRowFirstColumn="0" w:lastRowLastColumn="0"/>
+            </w:pPr>
+            <w:r>
+              <w:t>}</w:t>
+            </w:r>
+          </w:p>
+          <w:p>
+            <w:pPr>
+              <w:pStyle w:val="HTMLPreformatted"/>
+              <w:cnfStyle w:val="000000000000" w:firstRow="0" w:lastRow="0" w:firstColumn="0" w:lastColumn="0" w:oddVBand="0" w:evenVBand="0" w:oddHBand="0" w:evenHBand="0" w:firstRowFirstColumn="0" w:firstRowLastColumn="0" w:lastRowFirstColumn="0" w:lastRowLastColumn="0"/>
+            </w:pPr>
+          </w:p>
+        </w:tc>
+      </w:tr>
+      <w:tr>
+        <w:trPr>
+          <w:cnfStyle w:val="000000100000" w:firstRow="0" w:lastRow="0" w:firstColumn="0" w:lastColumn="0" w:oddVBand="0" w:evenVBand="0" w:oddHBand="1" w:evenHBand="0" w:firstRowFirstColumn="0" w:firstRowLastColumn="0" w:lastRowFirstColumn="0" w:lastRowLastColumn="0"/>
+          <w:trHeight w:val="829"/>
+        </w:trPr>
+        <w:tc>
+          <w:tcPr>
+            <w:cnfStyle w:val="001000000000" w:firstRow="0" w:lastRow="0" w:firstColumn="1" w:lastColumn="0" w:oddVBand="0" w:evenVBand="0" w:oddHBand="0" w:evenHBand="0" w:firstRowFirstColumn="0" w:firstRowLastColumn="0" w:lastRowFirstColumn="0" w:lastRowLastColumn="0"/>
+            <w:tcW w:w="4841" w:type="dxa"/>
+            <w:shd w:val="clear" w:color="auto" w:fill="FFFFFF" w:themeFill="background1"/>
+          </w:tcPr>
+          <w:p>
+            <w:pPr>
+              <w:rPr>
+                <w:rFonts w:ascii="Times New Roman" w:hAnsi="Times New Roman" w:cs="Times New Roman"/>
+              </w:rPr>
+            </w:pPr>
+            <w:r>
+              <w:rPr>
+                <w:rFonts w:ascii="Times New Roman" w:hAnsi="Times New Roman" w:cs="Times New Roman"/>
+              </w:rPr>
+              <w:t>93</w:t>
+            </w:r>
+          </w:p>
+        </w:tc>
+        <w:tc>
+          <w:tcPr>
+            <w:tcW w:w="4842" w:type="dxa"/>
+            <w:shd w:val="clear" w:color="auto" w:fill="FFFFFF" w:themeFill="background1"/>
+          </w:tcPr>
+          <w:p>
+            <w:pPr>
+              <w:cnfStyle w:val="000000100000" w:firstRow="0" w:lastRow="0" w:firstColumn="0" w:lastColumn="0" w:oddVBand="0" w:evenVBand="0" w:oddHBand="1" w:evenHBand="0" w:firstRowFirstColumn="0" w:firstRowLastColumn="0" w:lastRowFirstColumn="0" w:lastRowLastColumn="0"/>
+              <w:rPr>
+                <w:rFonts w:ascii="Times New Roman" w:hAnsi="Times New Roman" w:cs="Times New Roman"/>
+                <w:bCs/>
+              </w:rPr>
+            </w:pPr>
+          </w:p>
+        </w:tc>
+        <w:tc>
+          <w:tcPr>
+            <w:tcW w:w="4842" w:type="dxa"/>
+            <w:shd w:val="clear" w:color="auto" w:fill="FFFFFF" w:themeFill="background1"/>
+          </w:tcPr>
+          <w:p>
+            <w:pPr>
+              <w:pStyle w:val="HTMLPreformatted"/>
+              <w:cnfStyle w:val="000000100000" w:firstRow="0" w:lastRow="0" w:firstColumn="0" w:lastColumn="0" w:oddVBand="0" w:evenVBand="0" w:oddHBand="1" w:evenHBand="0" w:firstRowFirstColumn="0" w:firstRowLastColumn="0" w:lastRowFirstColumn="0" w:lastRowLastColumn="0"/>
+            </w:pPr>
+            <w:r>
+              <w:t>@article{xu2011mining,</w:t>
+            </w:r>
+          </w:p>
+          <w:p>
+            <w:pPr>
+              <w:pStyle w:val="HTMLPreformatted"/>
+              <w:cnfStyle w:val="000000100000" w:firstRow="0" w:lastRow="0" w:firstColumn="0" w:lastColumn="0" w:oddVBand="0" w:evenVBand="0" w:oddHBand="1" w:evenHBand="0" w:firstRowFirstColumn="0" w:firstRowLastColumn="0" w:lastRowFirstColumn="0" w:lastRowLastColumn="0"/>
+            </w:pPr>
+            <w:r>
+              <w:t xml:space="preserve">  title={Mining comparative opinions from customer reviews for Competitive Intelligence},</w:t>
+            </w:r>
+          </w:p>
+          <w:p>
+            <w:pPr>
+              <w:pStyle w:val="HTMLPreformatted"/>
+              <w:cnfStyle w:val="000000100000" w:firstRow="0" w:lastRow="0" w:firstColumn="0" w:lastColumn="0" w:oddVBand="0" w:evenVBand="0" w:oddHBand="1" w:evenHBand="0" w:firstRowFirstColumn="0" w:firstRowLastColumn="0" w:lastRowFirstColumn="0" w:lastRowLastColumn="0"/>
+            </w:pPr>
+            <w:r>
+              <w:t xml:space="preserve">  author={Xu, </w:t>
+            </w:r>
+            <w:proofErr w:type="spellStart"/>
+            <w:r>
+              <w:t>Kaiquan</w:t>
+            </w:r>
+            <w:proofErr w:type="spellEnd"/>
+            <w:r>
+              <w:t xml:space="preserve"> and Liao, Stephen </w:t>
+            </w:r>
+            <w:proofErr w:type="spellStart"/>
+            <w:r>
+              <w:t>Shaoyi</w:t>
+            </w:r>
+            <w:proofErr w:type="spellEnd"/>
+            <w:r>
+              <w:t xml:space="preserve"> and Li, </w:t>
+            </w:r>
+            <w:proofErr w:type="spellStart"/>
+            <w:r>
+              <w:t>Jiexun</w:t>
+            </w:r>
+            <w:proofErr w:type="spellEnd"/>
+            <w:r>
+              <w:t xml:space="preserve"> and Song, </w:t>
+            </w:r>
+            <w:proofErr w:type="spellStart"/>
+            <w:r>
+              <w:t>Yuxia</w:t>
+            </w:r>
+            <w:proofErr w:type="spellEnd"/>
+            <w:r>
+              <w:t>},</w:t>
+            </w:r>
+          </w:p>
+          <w:p>
+            <w:pPr>
+              <w:pStyle w:val="HTMLPreformatted"/>
+              <w:cnfStyle w:val="000000100000" w:firstRow="0" w:lastRow="0" w:firstColumn="0" w:lastColumn="0" w:oddVBand="0" w:evenVBand="0" w:oddHBand="1" w:evenHBand="0" w:firstRowFirstColumn="0" w:firstRowLastColumn="0" w:lastRowFirstColumn="0" w:lastRowLastColumn="0"/>
+            </w:pPr>
+            <w:r>
+              <w:t xml:space="preserve">  journal={Decision support systems},</w:t>
+            </w:r>
+          </w:p>
+          <w:p>
+            <w:pPr>
+              <w:pStyle w:val="HTMLPreformatted"/>
+              <w:cnfStyle w:val="000000100000" w:firstRow="0" w:lastRow="0" w:firstColumn="0" w:lastColumn="0" w:oddVBand="0" w:evenVBand="0" w:oddHBand="1" w:evenHBand="0" w:firstRowFirstColumn="0" w:firstRowLastColumn="0" w:lastRowFirstColumn="0" w:lastRowLastColumn="0"/>
+            </w:pPr>
+            <w:r>
+              <w:t xml:space="preserve">  volume={50},</w:t>
+            </w:r>
+          </w:p>
+          <w:p>
+            <w:pPr>
+              <w:pStyle w:val="HTMLPreformatted"/>
+              <w:cnfStyle w:val="000000100000" w:firstRow="0" w:lastRow="0" w:firstColumn="0" w:lastColumn="0" w:oddVBand="0" w:evenVBand="0" w:oddHBand="1" w:evenHBand="0" w:firstRowFirstColumn="0" w:firstRowLastColumn="0" w:lastRowFirstColumn="0" w:lastRowLastColumn="0"/>
+            </w:pPr>
+            <w:r>
+              <w:lastRenderedPageBreak/>
+              <w:t xml:space="preserve">  number={4},</w:t>
+            </w:r>
+          </w:p>
+          <w:p>
+            <w:pPr>
+              <w:pStyle w:val="HTMLPreformatted"/>
+              <w:cnfStyle w:val="000000100000" w:firstRow="0" w:lastRow="0" w:firstColumn="0" w:lastColumn="0" w:oddVBand="0" w:evenVBand="0" w:oddHBand="1" w:evenHBand="0" w:firstRowFirstColumn="0" w:firstRowLastColumn="0" w:lastRowFirstColumn="0" w:lastRowLastColumn="0"/>
+            </w:pPr>
+            <w:r>
+              <w:t xml:space="preserve">  pages={743--754},</w:t>
+            </w:r>
+          </w:p>
+          <w:p>
+            <w:pPr>
+              <w:pStyle w:val="HTMLPreformatted"/>
+              <w:cnfStyle w:val="000000100000" w:firstRow="0" w:lastRow="0" w:firstColumn="0" w:lastColumn="0" w:oddVBand="0" w:evenVBand="0" w:oddHBand="1" w:evenHBand="0" w:firstRowFirstColumn="0" w:firstRowLastColumn="0" w:lastRowFirstColumn="0" w:lastRowLastColumn="0"/>
+            </w:pPr>
+            <w:r>
+              <w:t xml:space="preserve">  year={2011},</w:t>
+            </w:r>
+          </w:p>
+          <w:p>
+            <w:pPr>
+              <w:pStyle w:val="HTMLPreformatted"/>
+              <w:cnfStyle w:val="000000100000" w:firstRow="0" w:lastRow="0" w:firstColumn="0" w:lastColumn="0" w:oddVBand="0" w:evenVBand="0" w:oddHBand="1" w:evenHBand="0" w:firstRowFirstColumn="0" w:firstRowLastColumn="0" w:lastRowFirstColumn="0" w:lastRowLastColumn="0"/>
+            </w:pPr>
+            <w:r>
+              <w:t xml:space="preserve">  publisher={Elsevier}</w:t>
+            </w:r>
+          </w:p>
+          <w:p>
+            <w:pPr>
+              <w:pStyle w:val="HTMLPreformatted"/>
+              <w:cnfStyle w:val="000000100000" w:firstRow="0" w:lastRow="0" w:firstColumn="0" w:lastColumn="0" w:oddVBand="0" w:evenVBand="0" w:oddHBand="1" w:evenHBand="0" w:firstRowFirstColumn="0" w:firstRowLastColumn="0" w:lastRowFirstColumn="0" w:lastRowLastColumn="0"/>
+            </w:pPr>
+            <w:r>
+              <w:t>}</w:t>
+            </w:r>
+          </w:p>
+        </w:tc>
+      </w:tr>
+      <w:tr>
+        <w:trPr>
+          <w:trHeight w:val="829"/>
+        </w:trPr>
+        <w:tc>
+          <w:tcPr>
+            <w:cnfStyle w:val="001000000000" w:firstRow="0" w:lastRow="0" w:firstColumn="1" w:lastColumn="0" w:oddVBand="0" w:evenVBand="0" w:oddHBand="0" w:evenHBand="0" w:firstRowFirstColumn="0" w:firstRowLastColumn="0" w:lastRowFirstColumn="0" w:lastRowLastColumn="0"/>
+            <w:tcW w:w="4841" w:type="dxa"/>
+            <w:shd w:val="clear" w:color="auto" w:fill="FFFFFF" w:themeFill="background1"/>
+          </w:tcPr>
+          <w:p>
+            <w:pPr>
+              <w:rPr>
+                <w:rFonts w:ascii="Times New Roman" w:hAnsi="Times New Roman" w:cs="Times New Roman"/>
+              </w:rPr>
+            </w:pPr>
+            <w:r>
+              <w:rPr>
+                <w:rFonts w:ascii="Times New Roman" w:hAnsi="Times New Roman" w:cs="Times New Roman"/>
+                <w:color w:val="FF0000"/>
+              </w:rPr>
+              <w:lastRenderedPageBreak/>
+              <w:t>107</w:t>
+            </w:r>
+          </w:p>
+        </w:tc>
+        <w:tc>
+          <w:tcPr>
+            <w:tcW w:w="4842" w:type="dxa"/>
+            <w:shd w:val="clear" w:color="auto" w:fill="FFFFFF" w:themeFill="background1"/>
+          </w:tcPr>
+          <w:p>
+            <w:pPr>
+              <w:cnfStyle w:val="000000000000" w:firstRow="0" w:lastRow="0" w:firstColumn="0" w:lastColumn="0" w:oddVBand="0" w:evenVBand="0" w:oddHBand="0" w:evenHBand="0" w:firstRowFirstColumn="0" w:firstRowLastColumn="0" w:lastRowFirstColumn="0" w:lastRowLastColumn="0"/>
+              <w:rPr>
+                <w:rFonts w:ascii="Times New Roman" w:hAnsi="Times New Roman" w:cs="Times New Roman"/>
+                <w:bCs/>
+              </w:rPr>
+            </w:pPr>
+          </w:p>
+        </w:tc>
+        <w:tc>
+          <w:tcPr>
+            <w:tcW w:w="4842" w:type="dxa"/>
+            <w:shd w:val="clear" w:color="auto" w:fill="FFFFFF" w:themeFill="background1"/>
+          </w:tcPr>
+          <w:p>
+            <w:pPr>
+              <w:pStyle w:val="HTMLPreformatted"/>
+              <w:cnfStyle w:val="000000000000" w:firstRow="0" w:lastRow="0" w:firstColumn="0" w:lastColumn="0" w:oddVBand="0" w:evenVBand="0" w:oddHBand="0" w:evenHBand="0" w:firstRowFirstColumn="0" w:firstRowLastColumn="0" w:lastRowFirstColumn="0" w:lastRowLastColumn="0"/>
+            </w:pPr>
+            <w:r>
+              <w:t>@article{xueke2013aspect,</w:t>
+            </w:r>
+          </w:p>
+          <w:p>
+            <w:pPr>
+              <w:pStyle w:val="HTMLPreformatted"/>
+              <w:cnfStyle w:val="000000000000" w:firstRow="0" w:lastRow="0" w:firstColumn="0" w:lastColumn="0" w:oddVBand="0" w:evenVBand="0" w:oddHBand="0" w:evenHBand="0" w:firstRowFirstColumn="0" w:firstRowLastColumn="0" w:lastRowFirstColumn="0" w:lastRowLastColumn="0"/>
+            </w:pPr>
+            <w:r>
+              <w:t xml:space="preserve">  title={Aspect-level opinion mining of online customer reviews},</w:t>
+            </w:r>
+          </w:p>
+          <w:p>
+            <w:pPr>
+              <w:pStyle w:val="HTMLPreformatted"/>
+              <w:cnfStyle w:val="000000000000" w:firstRow="0" w:lastRow="0" w:firstColumn="0" w:lastColumn="0" w:oddVBand="0" w:evenVBand="0" w:oddHBand="0" w:evenHBand="0" w:firstRowFirstColumn="0" w:firstRowLastColumn="0" w:lastRowFirstColumn="0" w:lastRowLastColumn="0"/>
+            </w:pPr>
+            <w:r>
+              <w:t xml:space="preserve">  author={</w:t>
+            </w:r>
+            <w:proofErr w:type="spellStart"/>
+            <w:r>
+              <w:t>Xueke</w:t>
+            </w:r>
+            <w:proofErr w:type="spellEnd"/>
+            <w:r>
+              <w:t xml:space="preserve">, Xu and </w:t>
+            </w:r>
+            <w:proofErr w:type="spellStart"/>
+            <w:r>
+              <w:t>Xueqi</w:t>
+            </w:r>
+            <w:proofErr w:type="spellEnd"/>
+            <w:r>
+              <w:t xml:space="preserve">, Cheng and </w:t>
+            </w:r>
+            <w:proofErr w:type="spellStart"/>
+            <w:r>
+              <w:t>Songbo</w:t>
+            </w:r>
+            <w:proofErr w:type="spellEnd"/>
+            <w:r>
+              <w:t>, Tan and Yue, Liu and Huawei, Shen},</w:t>
+            </w:r>
+          </w:p>
+          <w:p>
+            <w:pPr>
+              <w:pStyle w:val="HTMLPreformatted"/>
+              <w:cnfStyle w:val="000000000000" w:firstRow="0" w:lastRow="0" w:firstColumn="0" w:lastColumn="0" w:oddVBand="0" w:evenVBand="0" w:oddHBand="0" w:evenHBand="0" w:firstRowFirstColumn="0" w:firstRowLastColumn="0" w:lastRowFirstColumn="0" w:lastRowLastColumn="0"/>
+            </w:pPr>
+            <w:r>
+              <w:t xml:space="preserve">  journal={Communications, China},</w:t>
+            </w:r>
+          </w:p>
+          <w:p>
+            <w:pPr>
+              <w:pStyle w:val="HTMLPreformatted"/>
+              <w:cnfStyle w:val="000000000000" w:firstRow="0" w:lastRow="0" w:firstColumn="0" w:lastColumn="0" w:oddVBand="0" w:evenVBand="0" w:oddHBand="0" w:evenHBand="0" w:firstRowFirstColumn="0" w:firstRowLastColumn="0" w:lastRowFirstColumn="0" w:lastRowLastColumn="0"/>
+            </w:pPr>
+            <w:r>
+              <w:t xml:space="preserve">  volume={10},</w:t>
+            </w:r>
+          </w:p>
+          <w:p>
+            <w:pPr>
+              <w:pStyle w:val="HTMLPreformatted"/>
+              <w:cnfStyle w:val="000000000000" w:firstRow="0" w:lastRow="0" w:firstColumn="0" w:lastColumn="0" w:oddVBand="0" w:evenVBand="0" w:oddHBand="0" w:evenHBand="0" w:firstRowFirstColumn="0" w:firstRowLastColumn="0" w:lastRowFirstColumn="0" w:lastRowLastColumn="0"/>
+            </w:pPr>
+            <w:r>
+              <w:t xml:space="preserve">  number={3},</w:t>
+            </w:r>
+          </w:p>
+          <w:p>
+            <w:pPr>
+              <w:pStyle w:val="HTMLPreformatted"/>
+              <w:cnfStyle w:val="000000000000" w:firstRow="0" w:lastRow="0" w:firstColumn="0" w:lastColumn="0" w:oddVBand="0" w:evenVBand="0" w:oddHBand="0" w:evenHBand="0" w:firstRowFirstColumn="0" w:firstRowLastColumn="0" w:lastRowFirstColumn="0" w:lastRowLastColumn="0"/>
+            </w:pPr>
+            <w:r>
+              <w:t xml:space="preserve">  pages={25--41},</w:t>
+            </w:r>
+          </w:p>
+          <w:p>
+            <w:pPr>
+              <w:pStyle w:val="HTMLPreformatted"/>
+              <w:cnfStyle w:val="000000000000" w:firstRow="0" w:lastRow="0" w:firstColumn="0" w:lastColumn="0" w:oddVBand="0" w:evenVBand="0" w:oddHBand="0" w:evenHBand="0" w:firstRowFirstColumn="0" w:firstRowLastColumn="0" w:lastRowFirstColumn="0" w:lastRowLastColumn="0"/>
+            </w:pPr>
+            <w:r>
+              <w:t xml:space="preserve">  year={2013},</w:t>
+            </w:r>
+          </w:p>
+          <w:p>
+            <w:pPr>
+              <w:pStyle w:val="HTMLPreformatted"/>
+              <w:cnfStyle w:val="000000000000" w:firstRow="0" w:lastRow="0" w:firstColumn="0" w:lastColumn="0" w:oddVBand="0" w:evenVBand="0" w:oddHBand="0" w:evenHBand="0" w:firstRowFirstColumn="0" w:firstRowLastColumn="0" w:lastRowFirstColumn="0" w:lastRowLastColumn="0"/>
+            </w:pPr>
+            <w:r>
+              <w:t xml:space="preserve">  publisher={IEEE}</w:t>
+            </w:r>
+          </w:p>
+          <w:p>
+            <w:pPr>
+              <w:pStyle w:val="HTMLPreformatted"/>
+              <w:cnfStyle w:val="000000000000" w:firstRow="0" w:lastRow="0" w:firstColumn="0" w:lastColumn="0" w:oddVBand="0" w:evenVBand="0" w:oddHBand="0" w:evenHBand="0" w:firstRowFirstColumn="0" w:firstRowLastColumn="0" w:lastRowFirstColumn="0" w:lastRowLastColumn="0"/>
+            </w:pPr>
+            <w:r>
+              <w:t>}</w:t>
+            </w:r>
+          </w:p>
+        </w:tc>
+      </w:tr>
+      <w:tr>
+        <w:trPr>
+          <w:cnfStyle w:val="000000100000" w:firstRow="0" w:lastRow="0" w:firstColumn="0" w:lastColumn="0" w:oddVBand="0" w:evenVBand="0" w:oddHBand="1" w:evenHBand="0" w:firstRowFirstColumn="0" w:firstRowLastColumn="0" w:lastRowFirstColumn="0" w:lastRowLastColumn="0"/>
+          <w:trHeight w:val="829"/>
+        </w:trPr>
+        <w:tc>
+          <w:tcPr>
+            <w:cnfStyle w:val="001000000000" w:firstRow="0" w:lastRow="0" w:firstColumn="1" w:lastColumn="0" w:oddVBand="0" w:evenVBand="0" w:oddHBand="0" w:evenHBand="0" w:firstRowFirstColumn="0" w:firstRowLastColumn="0" w:lastRowFirstColumn="0" w:lastRowLastColumn="0"/>
+            <w:tcW w:w="4841" w:type="dxa"/>
+            <w:shd w:val="clear" w:color="auto" w:fill="FFFFFF" w:themeFill="background1"/>
+          </w:tcPr>
+          <w:p>
+            <w:pPr>
+              <w:rPr>
+                <w:rFonts w:ascii="Times New Roman" w:hAnsi="Times New Roman" w:cs="Times New Roman"/>
+              </w:rPr>
+            </w:pPr>
+            <w:r>
+              <w:rPr>
+                <w:rFonts w:ascii="Times New Roman" w:hAnsi="Times New Roman" w:cs="Times New Roman"/>
+              </w:rPr>
+              <w:t>126</w:t>
+            </w:r>
+          </w:p>
+        </w:tc>
+        <w:tc>
+          <w:tcPr>
+            <w:tcW w:w="4842" w:type="dxa"/>
+            <w:shd w:val="clear" w:color="auto" w:fill="FFFFFF" w:themeFill="background1"/>
+          </w:tcPr>
+          <w:p>
+            <w:pPr>
+              <w:cnfStyle w:val="000000100000" w:firstRow="0" w:lastRow="0" w:firstColumn="0" w:lastColumn="0" w:oddVBand="0" w:evenVBand="0" w:oddHBand="1" w:evenHBand="0" w:firstRowFirstColumn="0" w:firstRowLastColumn="0" w:lastRowFirstColumn="0" w:lastRowLastColumn="0"/>
+              <w:rPr>
+                <w:rFonts w:ascii="Times New Roman" w:hAnsi="Times New Roman" w:cs="Times New Roman"/>
+                <w:bCs/>
+              </w:rPr>
+            </w:pPr>
+          </w:p>
+        </w:tc>
+        <w:tc>
+          <w:tcPr>
+            <w:tcW w:w="4842" w:type="dxa"/>
+            <w:shd w:val="clear" w:color="auto" w:fill="FFFFFF" w:themeFill="background1"/>
+          </w:tcPr>
+          <w:p>
+            <w:pPr>
+              <w:pStyle w:val="HTMLPreformatted"/>
+              <w:cnfStyle w:val="000000100000" w:firstRow="0" w:lastRow="0" w:firstColumn="0" w:lastColumn="0" w:oddVBand="0" w:evenVBand="0" w:oddHBand="1" w:evenHBand="0" w:firstRowFirstColumn="0" w:firstRowLastColumn="0" w:lastRowFirstColumn="0" w:lastRowLastColumn="0"/>
+            </w:pPr>
+            <w:r>
+              <w:t>@article{mostafa2013more,</w:t>
+            </w:r>
+          </w:p>
+          <w:p>
+            <w:pPr>
+              <w:pStyle w:val="HTMLPreformatted"/>
+              <w:cnfStyle w:val="000000100000" w:firstRow="0" w:lastRow="0" w:firstColumn="0" w:lastColumn="0" w:oddVBand="0" w:evenVBand="0" w:oddHBand="1" w:evenHBand="0" w:firstRowFirstColumn="0" w:firstRowLastColumn="0" w:lastRowFirstColumn="0" w:lastRowLastColumn="0"/>
+            </w:pPr>
+            <w:r>
+              <w:t xml:space="preserve">  title={More than words: Social networks’ text mining for consumer brand sentiments},</w:t>
+            </w:r>
+          </w:p>
+          <w:p>
+            <w:pPr>
+              <w:pStyle w:val="HTMLPreformatted"/>
+              <w:cnfStyle w:val="000000100000" w:firstRow="0" w:lastRow="0" w:firstColumn="0" w:lastColumn="0" w:oddVBand="0" w:evenVBand="0" w:oddHBand="1" w:evenHBand="0" w:firstRowFirstColumn="0" w:firstRowLastColumn="0" w:lastRowFirstColumn="0" w:lastRowLastColumn="0"/>
+            </w:pPr>
+            <w:r>
+              <w:t xml:space="preserve">  author={Mostafa, Mohamed M},</w:t>
+            </w:r>
+          </w:p>
+          <w:p>
+            <w:pPr>
+              <w:pStyle w:val="HTMLPreformatted"/>
+              <w:cnfStyle w:val="000000100000" w:firstRow="0" w:lastRow="0" w:firstColumn="0" w:lastColumn="0" w:oddVBand="0" w:evenVBand="0" w:oddHBand="1" w:evenHBand="0" w:firstRowFirstColumn="0" w:firstRowLastColumn="0" w:lastRowFirstColumn="0" w:lastRowLastColumn="0"/>
+            </w:pPr>
+            <w:r>
+              <w:t xml:space="preserve">  journal={Expert Systems with Applications},</w:t>
+            </w:r>
+          </w:p>
+          <w:p>
+            <w:pPr>
+              <w:pStyle w:val="HTMLPreformatted"/>
+              <w:cnfStyle w:val="000000100000" w:firstRow="0" w:lastRow="0" w:firstColumn="0" w:lastColumn="0" w:oddVBand="0" w:evenVBand="0" w:oddHBand="1" w:evenHBand="0" w:firstRowFirstColumn="0" w:firstRowLastColumn="0" w:lastRowFirstColumn="0" w:lastRowLastColumn="0"/>
+            </w:pPr>
+            <w:r>
+              <w:t xml:space="preserve">  volume={40},</w:t>
+            </w:r>
+          </w:p>
+          <w:p>
+            <w:pPr>
+              <w:pStyle w:val="HTMLPreformatted"/>
+              <w:cnfStyle w:val="000000100000" w:firstRow="0" w:lastRow="0" w:firstColumn="0" w:lastColumn="0" w:oddVBand="0" w:evenVBand="0" w:oddHBand="1" w:evenHBand="0" w:firstRowFirstColumn="0" w:firstRowLastColumn="0" w:lastRowFirstColumn="0" w:lastRowLastColumn="0"/>
+            </w:pPr>
+            <w:r>
+              <w:t xml:space="preserve">  number={10},</w:t>
+            </w:r>
+          </w:p>
+          <w:p>
+            <w:pPr>
+              <w:pStyle w:val="HTMLPreformatted"/>
+              <w:cnfStyle w:val="000000100000" w:firstRow="0" w:lastRow="0" w:firstColumn="0" w:lastColumn="0" w:oddVBand="0" w:evenVBand="0" w:oddHBand="1" w:evenHBand="0" w:firstRowFirstColumn="0" w:firstRowLastColumn="0" w:lastRowFirstColumn="0" w:lastRowLastColumn="0"/>
+            </w:pPr>
+            <w:r>
+              <w:t xml:space="preserve">  pages={4241--4251},</w:t>
+            </w:r>
+          </w:p>
+          <w:p>
+            <w:pPr>
+              <w:pStyle w:val="HTMLPreformatted"/>
+              <w:cnfStyle w:val="000000100000" w:firstRow="0" w:lastRow="0" w:firstColumn="0" w:lastColumn="0" w:oddVBand="0" w:evenVBand="0" w:oddHBand="1" w:evenHBand="0" w:firstRowFirstColumn="0" w:firstRowLastColumn="0" w:lastRowFirstColumn="0" w:lastRowLastColumn="0"/>
+            </w:pPr>
+            <w:r>
+              <w:t xml:space="preserve">  year={2013},</w:t>
+            </w:r>
+          </w:p>
+          <w:p>
+            <w:pPr>
+              <w:pStyle w:val="HTMLPreformatted"/>
+              <w:cnfStyle w:val="000000100000" w:firstRow="0" w:lastRow="0" w:firstColumn="0" w:lastColumn="0" w:oddVBand="0" w:evenVBand="0" w:oddHBand="1" w:evenHBand="0" w:firstRowFirstColumn="0" w:firstRowLastColumn="0" w:lastRowFirstColumn="0" w:lastRowLastColumn="0"/>
+            </w:pPr>
+            <w:r>
+              <w:t xml:space="preserve">  publisher={Elsevier}</w:t>
+            </w:r>
+          </w:p>
+          <w:p>
+            <w:pPr>
+              <w:pStyle w:val="HTMLPreformatted"/>
+              <w:cnfStyle w:val="000000100000" w:firstRow="0" w:lastRow="0" w:firstColumn="0" w:lastColumn="0" w:oddVBand="0" w:evenVBand="0" w:oddHBand="1" w:evenHBand="0" w:firstRowFirstColumn="0" w:firstRowLastColumn="0" w:lastRowFirstColumn="0" w:lastRowLastColumn="0"/>
+            </w:pPr>
+            <w:r>
+              <w:t>}</w:t>
+            </w:r>
+          </w:p>
+        </w:tc>
+      </w:tr>
+      <w:tr>
+        <w:trPr>
+          <w:trHeight w:val="829"/>
+        </w:trPr>
+        <w:tc>
+          <w:tcPr>
+            <w:cnfStyle w:val="001000000000" w:firstRow="0" w:lastRow="0" w:firstColumn="1" w:lastColumn="0" w:oddVBand="0" w:evenVBand="0" w:oddHBand="0" w:evenHBand="0" w:firstRowFirstColumn="0" w:firstRowLastColumn="0" w:lastRowFirstColumn="0" w:lastRowLastColumn="0"/>
+            <w:tcW w:w="4841" w:type="dxa"/>
+            <w:shd w:val="clear" w:color="auto" w:fill="FFFFFF" w:themeFill="background1"/>
+          </w:tcPr>
+          <w:p>
+            <w:pPr>
+              <w:rPr>
+                <w:rFonts w:ascii="Times New Roman" w:hAnsi="Times New Roman" w:cs="Times New Roman"/>
+              </w:rPr>
+            </w:pPr>
+            <w:r>
+              <w:rPr>
+                <w:rFonts w:ascii="Times New Roman" w:hAnsi="Times New Roman" w:cs="Times New Roman"/>
+                <w:color w:val="FF0000"/>
+              </w:rPr>
+              <w:t>154</w:t>
+            </w:r>
+          </w:p>
+        </w:tc>
+        <w:tc>
+          <w:tcPr>
+            <w:tcW w:w="4842" w:type="dxa"/>
+            <w:shd w:val="clear" w:color="auto" w:fill="FFFFFF" w:themeFill="background1"/>
+          </w:tcPr>
+          <w:p>
+            <w:pPr>
+              <w:cnfStyle w:val="000000000000" w:firstRow="0" w:lastRow="0" w:firstColumn="0" w:lastColumn="0" w:oddVBand="0" w:evenVBand="0" w:oddHBand="0" w:evenHBand="0" w:firstRowFirstColumn="0" w:firstRowLastColumn="0" w:lastRowFirstColumn="0" w:lastRowLastColumn="0"/>
+              <w:rPr>
+                <w:rFonts w:ascii="Times New Roman" w:hAnsi="Times New Roman" w:cs="Times New Roman"/>
+                <w:bCs/>
+              </w:rPr>
+            </w:pPr>
+          </w:p>
+        </w:tc>
+        <w:tc>
+          <w:tcPr>
+            <w:tcW w:w="4842" w:type="dxa"/>
+            <w:shd w:val="clear" w:color="auto" w:fill="FFFFFF" w:themeFill="background1"/>
+          </w:tcPr>
+          <w:p>
+            <w:pPr>
+              <w:pStyle w:val="HTMLPreformatted"/>
+              <w:cnfStyle w:val="000000000000" w:firstRow="0" w:lastRow="0" w:firstColumn="0" w:lastColumn="0" w:oddVBand="0" w:evenVBand="0" w:oddHBand="0" w:evenHBand="0" w:firstRowFirstColumn="0" w:firstRowLastColumn="0" w:lastRowFirstColumn="0" w:lastRowLastColumn="0"/>
+            </w:pPr>
+            <w:r>
+              <w:t>@article{eirinaki2012feature,</w:t>
+            </w:r>
+          </w:p>
+          <w:p>
+            <w:pPr>
+              <w:pStyle w:val="HTMLPreformatted"/>
+              <w:cnfStyle w:val="000000000000" w:firstRow="0" w:lastRow="0" w:firstColumn="0" w:lastColumn="0" w:oddVBand="0" w:evenVBand="0" w:oddHBand="0" w:evenHBand="0" w:firstRowFirstColumn="0" w:firstRowLastColumn="0" w:lastRowFirstColumn="0" w:lastRowLastColumn="0"/>
+            </w:pPr>
+            <w:r>
+              <w:t xml:space="preserve">  title={Feature-based opinion mining and ranking},</w:t>
+            </w:r>
+          </w:p>
+          <w:p>
+            <w:pPr>
+              <w:pStyle w:val="HTMLPreformatted"/>
+              <w:cnfStyle w:val="000000000000" w:firstRow="0" w:lastRow="0" w:firstColumn="0" w:lastColumn="0" w:oddVBand="0" w:evenVBand="0" w:oddHBand="0" w:evenHBand="0" w:firstRowFirstColumn="0" w:firstRowLastColumn="0" w:lastRowFirstColumn="0" w:lastRowLastColumn="0"/>
+            </w:pPr>
+            <w:r>
+              <w:t xml:space="preserve">  author={</w:t>
+            </w:r>
+            <w:proofErr w:type="spellStart"/>
+            <w:r>
+              <w:t>Eirinaki</w:t>
+            </w:r>
+            <w:proofErr w:type="spellEnd"/>
+            <w:r>
+              <w:t xml:space="preserve">, </w:t>
+            </w:r>
+            <w:proofErr w:type="spellStart"/>
+            <w:r>
+              <w:t>Magdalini</w:t>
+            </w:r>
+            <w:proofErr w:type="spellEnd"/>
+            <w:r>
+              <w:t xml:space="preserve"> and </w:t>
+            </w:r>
+            <w:proofErr w:type="spellStart"/>
+            <w:r>
+              <w:t>Pisal</w:t>
+            </w:r>
+            <w:proofErr w:type="spellEnd"/>
+            <w:r>
+              <w:t xml:space="preserve">, </w:t>
+            </w:r>
+            <w:proofErr w:type="spellStart"/>
+            <w:r>
+              <w:t>Shamita</w:t>
+            </w:r>
+            <w:proofErr w:type="spellEnd"/>
+            <w:r>
+              <w:t xml:space="preserve"> and Singh, </w:t>
+            </w:r>
+            <w:proofErr w:type="spellStart"/>
+            <w:r>
+              <w:t>Japinder</w:t>
+            </w:r>
+            <w:proofErr w:type="spellEnd"/>
+            <w:r>
+              <w:t>},</w:t>
+            </w:r>
+          </w:p>
+          <w:p>
+            <w:pPr>
+              <w:pStyle w:val="HTMLPreformatted"/>
+              <w:cnfStyle w:val="000000000000" w:firstRow="0" w:lastRow="0" w:firstColumn="0" w:lastColumn="0" w:oddVBand="0" w:evenVBand="0" w:oddHBand="0" w:evenHBand="0" w:firstRowFirstColumn="0" w:firstRowLastColumn="0" w:lastRowFirstColumn="0" w:lastRowLastColumn="0"/>
+            </w:pPr>
+            <w:r>
+              <w:t xml:space="preserve">  journal={Journal of Computer and System Sciences},</w:t>
+            </w:r>
+          </w:p>
+          <w:p>
+            <w:pPr>
+              <w:pStyle w:val="HTMLPreformatted"/>
+              <w:cnfStyle w:val="000000000000" w:firstRow="0" w:lastRow="0" w:firstColumn="0" w:lastColumn="0" w:oddVBand="0" w:evenVBand="0" w:oddHBand="0" w:evenHBand="0" w:firstRowFirstColumn="0" w:firstRowLastColumn="0" w:lastRowFirstColumn="0" w:lastRowLastColumn="0"/>
+            </w:pPr>
+            <w:r>
+              <w:t xml:space="preserve">  volume={78},</w:t>
+            </w:r>
+          </w:p>
+          <w:p>
+            <w:pPr>
+              <w:pStyle w:val="HTMLPreformatted"/>
+              <w:cnfStyle w:val="000000000000" w:firstRow="0" w:lastRow="0" w:firstColumn="0" w:lastColumn="0" w:oddVBand="0" w:evenVBand="0" w:oddHBand="0" w:evenHBand="0" w:firstRowFirstColumn="0" w:firstRowLastColumn="0" w:lastRowFirstColumn="0" w:lastRowLastColumn="0"/>
+            </w:pPr>
+            <w:r>
+              <w:t xml:space="preserve">  number={4},</w:t>
+            </w:r>
+          </w:p>
+          <w:p>
+            <w:pPr>
+              <w:pStyle w:val="HTMLPreformatted"/>
+              <w:cnfStyle w:val="000000000000" w:firstRow="0" w:lastRow="0" w:firstColumn="0" w:lastColumn="0" w:oddVBand="0" w:evenVBand="0" w:oddHBand="0" w:evenHBand="0" w:firstRowFirstColumn="0" w:firstRowLastColumn="0" w:lastRowFirstColumn="0" w:lastRowLastColumn="0"/>
+            </w:pPr>
+            <w:r>
+              <w:t xml:space="preserve">  pages={1175--1184},</w:t>
+            </w:r>
+          </w:p>
+          <w:p>
+            <w:pPr>
+              <w:pStyle w:val="HTMLPreformatted"/>
+              <w:cnfStyle w:val="000000000000" w:firstRow="0" w:lastRow="0" w:firstColumn="0" w:lastColumn="0" w:oddVBand="0" w:evenVBand="0" w:oddHBand="0" w:evenHBand="0" w:firstRowFirstColumn="0" w:firstRowLastColumn="0" w:lastRowFirstColumn="0" w:lastRowLastColumn="0"/>
+            </w:pPr>
+            <w:r>
+              <w:lastRenderedPageBreak/>
+              <w:t xml:space="preserve">  year={2012},</w:t>
+            </w:r>
+          </w:p>
+          <w:p>
+            <w:pPr>
+              <w:pStyle w:val="HTMLPreformatted"/>
+              <w:cnfStyle w:val="000000000000" w:firstRow="0" w:lastRow="0" w:firstColumn="0" w:lastColumn="0" w:oddVBand="0" w:evenVBand="0" w:oddHBand="0" w:evenHBand="0" w:firstRowFirstColumn="0" w:firstRowLastColumn="0" w:lastRowFirstColumn="0" w:lastRowLastColumn="0"/>
+            </w:pPr>
+            <w:r>
+              <w:t xml:space="preserve">  publisher={Elsevier}</w:t>
+            </w:r>
+          </w:p>
+          <w:p>
+            <w:pPr>
+              <w:pStyle w:val="HTMLPreformatted"/>
+              <w:cnfStyle w:val="000000000000" w:firstRow="0" w:lastRow="0" w:firstColumn="0" w:lastColumn="0" w:oddVBand="0" w:evenVBand="0" w:oddHBand="0" w:evenHBand="0" w:firstRowFirstColumn="0" w:firstRowLastColumn="0" w:lastRowFirstColumn="0" w:lastRowLastColumn="0"/>
+            </w:pPr>
+            <w:r>
+              <w:t>}</w:t>
+            </w:r>
+          </w:p>
+        </w:tc>
+      </w:tr>
+      <w:tr>
+        <w:trPr>
+          <w:cnfStyle w:val="000000100000" w:firstRow="0" w:lastRow="0" w:firstColumn="0" w:lastColumn="0" w:oddVBand="0" w:evenVBand="0" w:oddHBand="1" w:evenHBand="0" w:firstRowFirstColumn="0" w:firstRowLastColumn="0" w:lastRowFirstColumn="0" w:lastRowLastColumn="0"/>
+          <w:trHeight w:val="829"/>
+        </w:trPr>
+        <w:tc>
+          <w:tcPr>
+            <w:cnfStyle w:val="001000000000" w:firstRow="0" w:lastRow="0" w:firstColumn="1" w:lastColumn="0" w:oddVBand="0" w:evenVBand="0" w:oddHBand="0" w:evenHBand="0" w:firstRowFirstColumn="0" w:firstRowLastColumn="0" w:lastRowFirstColumn="0" w:lastRowLastColumn="0"/>
+            <w:tcW w:w="4841" w:type="dxa"/>
+            <w:shd w:val="clear" w:color="auto" w:fill="FFFFFF" w:themeFill="background1"/>
+          </w:tcPr>
+          <w:p>
+            <w:pPr>
+              <w:rPr>
+                <w:rFonts w:ascii="Times New Roman" w:hAnsi="Times New Roman" w:cs="Times New Roman"/>
+              </w:rPr>
+            </w:pPr>
+            <w:r>
+              <w:rPr>
+                <w:rFonts w:ascii="Times New Roman" w:hAnsi="Times New Roman" w:cs="Times New Roman"/>
+                <w:color w:val="FF0000"/>
+              </w:rPr>
+              <w:lastRenderedPageBreak/>
+              <w:t>185</w:t>
+            </w:r>
+          </w:p>
+        </w:tc>
+        <w:tc>
+          <w:tcPr>
+            <w:tcW w:w="4842" w:type="dxa"/>
+            <w:shd w:val="clear" w:color="auto" w:fill="FFFFFF" w:themeFill="background1"/>
+          </w:tcPr>
+          <w:p>
+            <w:pPr>
+              <w:cnfStyle w:val="000000100000" w:firstRow="0" w:lastRow="0" w:firstColumn="0" w:lastColumn="0" w:oddVBand="0" w:evenVBand="0" w:oddHBand="1" w:evenHBand="0" w:firstRowFirstColumn="0" w:firstRowLastColumn="0" w:lastRowFirstColumn="0" w:lastRowLastColumn="0"/>
+              <w:rPr>
+                <w:rFonts w:ascii="Times New Roman" w:hAnsi="Times New Roman" w:cs="Times New Roman"/>
+                <w:bCs/>
+              </w:rPr>
+            </w:pPr>
+          </w:p>
+        </w:tc>
+        <w:tc>
+          <w:tcPr>
+            <w:tcW w:w="4842" w:type="dxa"/>
+            <w:shd w:val="clear" w:color="auto" w:fill="FFFFFF" w:themeFill="background1"/>
+          </w:tcPr>
+          <w:p>
+            <w:pPr>
+              <w:pStyle w:val="HTMLPreformatted"/>
+              <w:cnfStyle w:val="000000100000" w:firstRow="0" w:lastRow="0" w:firstColumn="0" w:lastColumn="0" w:oddVBand="0" w:evenVBand="0" w:oddHBand="1" w:evenHBand="0" w:firstRowFirstColumn="0" w:firstRowLastColumn="0" w:lastRowFirstColumn="0" w:lastRowLastColumn="0"/>
+            </w:pPr>
+            <w:r>
+              <w:t>@</w:t>
+            </w:r>
+            <w:proofErr w:type="spellStart"/>
+            <w:r>
+              <w:t>inproceedings</w:t>
+            </w:r>
+            <w:proofErr w:type="spellEnd"/>
+            <w:r>
+              <w:t>{moghaddam2013flda,</w:t>
+            </w:r>
+          </w:p>
+          <w:p>
+            <w:pPr>
+              <w:pStyle w:val="HTMLPreformatted"/>
+              <w:cnfStyle w:val="000000100000" w:firstRow="0" w:lastRow="0" w:firstColumn="0" w:lastColumn="0" w:oddVBand="0" w:evenVBand="0" w:oddHBand="1" w:evenHBand="0" w:firstRowFirstColumn="0" w:firstRowLastColumn="0" w:lastRowFirstColumn="0" w:lastRowLastColumn="0"/>
+            </w:pPr>
+            <w:r>
+              <w:t xml:space="preserve">  title={The </w:t>
+            </w:r>
+            <w:proofErr w:type="spellStart"/>
+            <w:r>
+              <w:t>flda</w:t>
+            </w:r>
+            <w:proofErr w:type="spellEnd"/>
+            <w:r>
+              <w:t xml:space="preserve"> model for aspect-based opinion mining: Addressing the cold start problem},</w:t>
+            </w:r>
+          </w:p>
+          <w:p>
+            <w:pPr>
+              <w:pStyle w:val="HTMLPreformatted"/>
+              <w:cnfStyle w:val="000000100000" w:firstRow="0" w:lastRow="0" w:firstColumn="0" w:lastColumn="0" w:oddVBand="0" w:evenVBand="0" w:oddHBand="1" w:evenHBand="0" w:firstRowFirstColumn="0" w:firstRowLastColumn="0" w:lastRowFirstColumn="0" w:lastRowLastColumn="0"/>
+            </w:pPr>
+            <w:r>
+              <w:t xml:space="preserve">  author={</w:t>
+            </w:r>
+            <w:proofErr w:type="spellStart"/>
+            <w:r>
+              <w:t>Moghaddam</w:t>
+            </w:r>
+            <w:proofErr w:type="spellEnd"/>
+            <w:r>
+              <w:t xml:space="preserve">, </w:t>
+            </w:r>
+            <w:proofErr w:type="spellStart"/>
+            <w:r>
+              <w:t>Samaneh</w:t>
+            </w:r>
+            <w:proofErr w:type="spellEnd"/>
+            <w:r>
+              <w:t xml:space="preserve"> and Ester, Martin},</w:t>
+            </w:r>
+          </w:p>
+          <w:p>
+            <w:pPr>
+              <w:pStyle w:val="HTMLPreformatted"/>
+              <w:cnfStyle w:val="000000100000" w:firstRow="0" w:lastRow="0" w:firstColumn="0" w:lastColumn="0" w:oddVBand="0" w:evenVBand="0" w:oddHBand="1" w:evenHBand="0" w:firstRowFirstColumn="0" w:firstRowLastColumn="0" w:lastRowFirstColumn="0" w:lastRowLastColumn="0"/>
+            </w:pPr>
+            <w:r>
+              <w:t xml:space="preserve">  </w:t>
+            </w:r>
+            <w:proofErr w:type="spellStart"/>
+            <w:r>
+              <w:t>booktitle</w:t>
+            </w:r>
+            <w:proofErr w:type="spellEnd"/>
+            <w:r>
+              <w:t>={Proceedings of the 22nd international conference on World Wide Web},</w:t>
+            </w:r>
+          </w:p>
+          <w:p>
+            <w:pPr>
+              <w:pStyle w:val="HTMLPreformatted"/>
+              <w:cnfStyle w:val="000000100000" w:firstRow="0" w:lastRow="0" w:firstColumn="0" w:lastColumn="0" w:oddVBand="0" w:evenVBand="0" w:oddHBand="1" w:evenHBand="0" w:firstRowFirstColumn="0" w:firstRowLastColumn="0" w:lastRowFirstColumn="0" w:lastRowLastColumn="0"/>
+            </w:pPr>
+            <w:r>
+              <w:t xml:space="preserve">  pages={909--918},</w:t>
+            </w:r>
+          </w:p>
+          <w:p>
+            <w:pPr>
+              <w:pStyle w:val="HTMLPreformatted"/>
+              <w:cnfStyle w:val="000000100000" w:firstRow="0" w:lastRow="0" w:firstColumn="0" w:lastColumn="0" w:oddVBand="0" w:evenVBand="0" w:oddHBand="1" w:evenHBand="0" w:firstRowFirstColumn="0" w:firstRowLastColumn="0" w:lastRowFirstColumn="0" w:lastRowLastColumn="0"/>
+            </w:pPr>
+            <w:r>
+              <w:t xml:space="preserve">  year={2013},</w:t>
+            </w:r>
+          </w:p>
+          <w:p>
+            <w:pPr>
+              <w:pStyle w:val="HTMLPreformatted"/>
+              <w:cnfStyle w:val="000000100000" w:firstRow="0" w:lastRow="0" w:firstColumn="0" w:lastColumn="0" w:oddVBand="0" w:evenVBand="0" w:oddHBand="1" w:evenHBand="0" w:firstRowFirstColumn="0" w:firstRowLastColumn="0" w:lastRowFirstColumn="0" w:lastRowLastColumn="0"/>
+            </w:pPr>
+            <w:r>
+              <w:t xml:space="preserve">  organization={International World Wide Web Conferences Steering Committee}</w:t>
+            </w:r>
+          </w:p>
+          <w:p>
+            <w:pPr>
+              <w:pStyle w:val="HTMLPreformatted"/>
+              <w:cnfStyle w:val="000000100000" w:firstRow="0" w:lastRow="0" w:firstColumn="0" w:lastColumn="0" w:oddVBand="0" w:evenVBand="0" w:oddHBand="1" w:evenHBand="0" w:firstRowFirstColumn="0" w:firstRowLastColumn="0" w:lastRowFirstColumn="0" w:lastRowLastColumn="0"/>
+            </w:pPr>
+            <w:r>
+              <w:t>}</w:t>
+            </w:r>
+          </w:p>
+        </w:tc>
+      </w:tr>
+      <w:tr>
+        <w:trPr>
+          <w:trHeight w:val="829"/>
+        </w:trPr>
+        <w:tc>
+          <w:tcPr>
+            <w:cnfStyle w:val="001000000000" w:firstRow="0" w:lastRow="0" w:firstColumn="1" w:lastColumn="0" w:oddVBand="0" w:evenVBand="0" w:oddHBand="0" w:evenHBand="0" w:firstRowFirstColumn="0" w:firstRowLastColumn="0" w:lastRowFirstColumn="0" w:lastRowLastColumn="0"/>
+            <w:tcW w:w="4841" w:type="dxa"/>
+            <w:shd w:val="clear" w:color="auto" w:fill="FFFFFF" w:themeFill="background1"/>
+          </w:tcPr>
+          <w:p>
+            <w:pPr>
+              <w:rPr>
+                <w:rFonts w:ascii="Times New Roman" w:hAnsi="Times New Roman" w:cs="Times New Roman"/>
+              </w:rPr>
+            </w:pPr>
+            <w:bookmarkStart w:id="0" w:name="_GoBack"/>
+            <w:r>
+              <w:rPr>
+                <w:rFonts w:ascii="Times New Roman" w:hAnsi="Times New Roman" w:cs="Times New Roman"/>
+                <w:color w:val="FF0000"/>
+              </w:rPr>
+              <w:t>186</w:t>
+            </w:r>
+            <w:bookmarkEnd w:id="0"/>
+          </w:p>
+        </w:tc>
+        <w:tc>
+          <w:tcPr>
+            <w:tcW w:w="4842" w:type="dxa"/>
+            <w:shd w:val="clear" w:color="auto" w:fill="FFFFFF" w:themeFill="background1"/>
+          </w:tcPr>
+          <w:p>
+            <w:pPr>
+              <w:cnfStyle w:val="000000000000" w:firstRow="0" w:lastRow="0" w:firstColumn="0" w:lastColumn="0" w:oddVBand="0" w:evenVBand="0" w:oddHBand="0" w:evenHBand="0" w:firstRowFirstColumn="0" w:firstRowLastColumn="0" w:lastRowFirstColumn="0" w:lastRowLastColumn="0"/>
+              <w:rPr>
+                <w:rFonts w:ascii="Times New Roman" w:hAnsi="Times New Roman" w:cs="Times New Roman"/>
+                <w:bCs/>
+              </w:rPr>
+            </w:pPr>
+          </w:p>
+        </w:tc>
+        <w:tc>
+          <w:tcPr>
+            <w:tcW w:w="4842" w:type="dxa"/>
+            <w:shd w:val="clear" w:color="auto" w:fill="FFFFFF" w:themeFill="background1"/>
+          </w:tcPr>
+          <w:p>
+            <w:pPr>
+              <w:pStyle w:val="HTMLPreformatted"/>
+              <w:cnfStyle w:val="000000000000" w:firstRow="0" w:lastRow="0" w:firstColumn="0" w:lastColumn="0" w:oddVBand="0" w:evenVBand="0" w:oddHBand="0" w:evenHBand="0" w:firstRowFirstColumn="0" w:firstRowLastColumn="0" w:lastRowFirstColumn="0" w:lastRowLastColumn="0"/>
+            </w:pPr>
+            <w:r>
+              <w:t>@</w:t>
+            </w:r>
+            <w:proofErr w:type="spellStart"/>
+            <w:r>
+              <w:t>inproceedings</w:t>
+            </w:r>
+            <w:proofErr w:type="spellEnd"/>
+            <w:r>
+              <w:t>{kim2013hierarchical,</w:t>
+            </w:r>
+          </w:p>
+          <w:p>
+            <w:pPr>
+              <w:pStyle w:val="HTMLPreformatted"/>
+              <w:cnfStyle w:val="000000000000" w:firstRow="0" w:lastRow="0" w:firstColumn="0" w:lastColumn="0" w:oddVBand="0" w:evenVBand="0" w:oddHBand="0" w:evenHBand="0" w:firstRowFirstColumn="0" w:firstRowLastColumn="0" w:lastRowFirstColumn="0" w:lastRowLastColumn="0"/>
+            </w:pPr>
+            <w:r>
+              <w:t xml:space="preserve">  </w:t>
+            </w:r>
+            <w:proofErr w:type="gramStart"/>
+            <w:r>
+              <w:t>title</w:t>
+            </w:r>
+            <w:proofErr w:type="gramEnd"/>
+            <w:r>
+              <w:t>={A Hierarchical Aspect-Sentiment Model for Online Reviews.},</w:t>
+            </w:r>
+          </w:p>
+          <w:p>
+            <w:pPr>
+              <w:pStyle w:val="HTMLPreformatted"/>
+              <w:cnfStyle w:val="000000000000" w:firstRow="0" w:lastRow="0" w:firstColumn="0" w:lastColumn="0" w:oddVBand="0" w:evenVBand="0" w:oddHBand="0" w:evenHBand="0" w:firstRowFirstColumn="0" w:firstRowLastColumn="0" w:lastRowFirstColumn="0" w:lastRowLastColumn="0"/>
+            </w:pPr>
+            <w:r>
+              <w:t xml:space="preserve">  author={Kim, </w:t>
+            </w:r>
+            <w:proofErr w:type="spellStart"/>
+            <w:r>
+              <w:t>Suin</w:t>
+            </w:r>
+            <w:proofErr w:type="spellEnd"/>
+            <w:r>
+              <w:t xml:space="preserve"> and Zhang, </w:t>
+            </w:r>
+            <w:proofErr w:type="spellStart"/>
+            <w:r>
+              <w:t>Jianwen</w:t>
+            </w:r>
+            <w:proofErr w:type="spellEnd"/>
+            <w:r>
+              <w:t xml:space="preserve"> and Chen, Zheng and Oh, Alice H and Liu, </w:t>
+            </w:r>
+            <w:proofErr w:type="spellStart"/>
+            <w:r>
+              <w:t>Shixia</w:t>
+            </w:r>
+            <w:proofErr w:type="spellEnd"/>
+            <w:r>
+              <w:t>},</w:t>
+            </w:r>
+          </w:p>
+          <w:p>
+            <w:pPr>
+              <w:pStyle w:val="HTMLPreformatted"/>
+              <w:cnfStyle w:val="000000000000" w:firstRow="0" w:lastRow="0" w:firstColumn="0" w:lastColumn="0" w:oddVBand="0" w:evenVBand="0" w:oddHBand="0" w:evenHBand="0" w:firstRowFirstColumn="0" w:firstRowLastColumn="0" w:lastRowFirstColumn="0" w:lastRowLastColumn="0"/>
+            </w:pPr>
+            <w:r>
+              <w:t xml:space="preserve">  </w:t>
+            </w:r>
+            <w:proofErr w:type="spellStart"/>
+            <w:r>
+              <w:t>booktitle</w:t>
+            </w:r>
+            <w:proofErr w:type="spellEnd"/>
+            <w:r>
+              <w:t>={AAAI},</w:t>
+            </w:r>
+          </w:p>
+          <w:p>
+            <w:pPr>
+              <w:pStyle w:val="HTMLPreformatted"/>
+              <w:cnfStyle w:val="000000000000" w:firstRow="0" w:lastRow="0" w:firstColumn="0" w:lastColumn="0" w:oddVBand="0" w:evenVBand="0" w:oddHBand="0" w:evenHBand="0" w:firstRowFirstColumn="0" w:firstRowLastColumn="0" w:lastRowFirstColumn="0" w:lastRowLastColumn="0"/>
+            </w:pPr>
+            <w:r>
+              <w:t xml:space="preserve">  year={2013}</w:t>
+            </w:r>
+          </w:p>
+          <w:p>
+            <w:pPr>
+              <w:pStyle w:val="HTMLPreformatted"/>
+              <w:cnfStyle w:val="000000000000" w:firstRow="0" w:lastRow="0" w:firstColumn="0" w:lastColumn="0" w:oddVBand="0" w:evenVBand="0" w:oddHBand="0" w:evenHBand="0" w:firstRowFirstColumn="0" w:firstRowLastColumn="0" w:lastRowFirstColumn="0" w:lastRowLastColumn="0"/>
+            </w:pPr>
+            <w:r>
+              <w:t>}</w:t>
+            </w:r>
+          </w:p>
+          <w:p>
+            <w:pPr>
+              <w:pStyle w:val="HTMLPreformatted"/>
+              <w:cnfStyle w:val="000000000000" w:firstRow="0" w:lastRow="0" w:firstColumn="0" w:lastColumn="0" w:oddVBand="0" w:evenVBand="0" w:oddHBand="0" w:evenHBand="0" w:firstRowFirstColumn="0" w:firstRowLastColumn="0" w:lastRowFirstColumn="0" w:lastRowLastColumn="0"/>
+            </w:pPr>
+          </w:p>
+        </w:tc>
+      </w:tr>
+      <w:tr>
+        <w:trPr>
+          <w:cnfStyle w:val="000000100000" w:firstRow="0" w:lastRow="0" w:firstColumn="0" w:lastColumn="0" w:oddVBand="0" w:evenVBand="0" w:oddHBand="1" w:evenHBand="0" w:firstRowFirstColumn="0" w:firstRowLastColumn="0" w:lastRowFirstColumn="0" w:lastRowLastColumn="0"/>
+          <w:trHeight w:val="829"/>
+        </w:trPr>
+        <w:tc>
+          <w:tcPr>
+            <w:cnfStyle w:val="001000000000" w:firstRow="0" w:lastRow="0" w:firstColumn="1" w:lastColumn="0" w:oddVBand="0" w:evenVBand="0" w:oddHBand="0" w:evenHBand="0" w:firstRowFirstColumn="0" w:firstRowLastColumn="0" w:lastRowFirstColumn="0" w:lastRowLastColumn="0"/>
+            <w:tcW w:w="4841" w:type="dxa"/>
+            <w:shd w:val="clear" w:color="auto" w:fill="FFFFFF" w:themeFill="background1"/>
+          </w:tcPr>
+          <w:p>
+            <w:pPr>
+              <w:rPr>
+                <w:rFonts w:ascii="Times New Roman" w:hAnsi="Times New Roman" w:cs="Times New Roman"/>
+              </w:rPr>
+            </w:pPr>
+            <w:r>
+              <w:rPr>
+                <w:rFonts w:ascii="Times New Roman" w:hAnsi="Times New Roman" w:cs="Times New Roman"/>
+              </w:rPr>
+              <w:t>189</w:t>
+            </w:r>
+          </w:p>
+        </w:tc>
+        <w:tc>
+          <w:tcPr>
+            <w:tcW w:w="4842" w:type="dxa"/>
+            <w:shd w:val="clear" w:color="auto" w:fill="FFFFFF" w:themeFill="background1"/>
+          </w:tcPr>
+          <w:p>
+            <w:pPr>
+              <w:cnfStyle w:val="000000100000" w:firstRow="0" w:lastRow="0" w:firstColumn="0" w:lastColumn="0" w:oddVBand="0" w:evenVBand="0" w:oddHBand="1" w:evenHBand="0" w:firstRowFirstColumn="0" w:firstRowLastColumn="0" w:lastRowFirstColumn="0" w:lastRowLastColumn="0"/>
+              <w:rPr>
+                <w:rFonts w:ascii="Times New Roman" w:hAnsi="Times New Roman" w:cs="Times New Roman"/>
+                <w:bCs/>
+              </w:rPr>
+            </w:pPr>
+          </w:p>
+        </w:tc>
+        <w:tc>
+          <w:tcPr>
+            <w:tcW w:w="4842" w:type="dxa"/>
+            <w:shd w:val="clear" w:color="auto" w:fill="FFFFFF" w:themeFill="background1"/>
+          </w:tcPr>
+          <w:p>
+            <w:pPr>
+              <w:pStyle w:val="HTMLPreformatted"/>
+              <w:cnfStyle w:val="000000100000" w:firstRow="0" w:lastRow="0" w:firstColumn="0" w:lastColumn="0" w:oddVBand="0" w:evenVBand="0" w:oddHBand="1" w:evenHBand="0" w:firstRowFirstColumn="0" w:firstRowLastColumn="0" w:lastRowFirstColumn="0" w:lastRowLastColumn="0"/>
+            </w:pPr>
+            <w:r>
+              <w:t>@</w:t>
+            </w:r>
+            <w:proofErr w:type="spellStart"/>
+            <w:r>
+              <w:t>inproceedings</w:t>
+            </w:r>
+            <w:proofErr w:type="spellEnd"/>
+            <w:r>
+              <w:t>{kim2013hierarchical,</w:t>
+            </w:r>
+          </w:p>
+          <w:p>
+            <w:pPr>
+              <w:pStyle w:val="HTMLPreformatted"/>
+              <w:cnfStyle w:val="000000100000" w:firstRow="0" w:lastRow="0" w:firstColumn="0" w:lastColumn="0" w:oddVBand="0" w:evenVBand="0" w:oddHBand="1" w:evenHBand="0" w:firstRowFirstColumn="0" w:firstRowLastColumn="0" w:lastRowFirstColumn="0" w:lastRowLastColumn="0"/>
+            </w:pPr>
+            <w:r>
+              <w:t xml:space="preserve">  </w:t>
+            </w:r>
+            <w:proofErr w:type="gramStart"/>
+            <w:r>
+              <w:t>title</w:t>
+            </w:r>
+            <w:proofErr w:type="gramEnd"/>
+            <w:r>
+              <w:t>={A Hierarchical Aspect-Sentiment Model for Online Reviews.},</w:t>
+            </w:r>
+          </w:p>
+          <w:p>
+            <w:pPr>
+              <w:pStyle w:val="HTMLPreformatted"/>
+              <w:cnfStyle w:val="000000100000" w:firstRow="0" w:lastRow="0" w:firstColumn="0" w:lastColumn="0" w:oddVBand="0" w:evenVBand="0" w:oddHBand="1" w:evenHBand="0" w:firstRowFirstColumn="0" w:firstRowLastColumn="0" w:lastRowFirstColumn="0" w:lastRowLastColumn="0"/>
+            </w:pPr>
+            <w:r>
+              <w:t xml:space="preserve">  author={Kim, </w:t>
+            </w:r>
+            <w:proofErr w:type="spellStart"/>
+            <w:r>
+              <w:t>Suin</w:t>
+            </w:r>
+            <w:proofErr w:type="spellEnd"/>
+            <w:r>
+              <w:t xml:space="preserve"> and Zhang, </w:t>
+            </w:r>
+            <w:proofErr w:type="spellStart"/>
+            <w:r>
+              <w:t>Jianwen</w:t>
+            </w:r>
+            <w:proofErr w:type="spellEnd"/>
+            <w:r>
+              <w:t xml:space="preserve"> and Chen, Zheng and Oh, Alice H and Liu, </w:t>
+            </w:r>
+            <w:proofErr w:type="spellStart"/>
+            <w:r>
+              <w:t>Shixia</w:t>
+            </w:r>
+            <w:proofErr w:type="spellEnd"/>
+            <w:r>
+              <w:t>},</w:t>
+            </w:r>
+          </w:p>
+          <w:p>
+            <w:pPr>
+              <w:pStyle w:val="HTMLPreformatted"/>
+              <w:cnfStyle w:val="000000100000" w:firstRow="0" w:lastRow="0" w:firstColumn="0" w:lastColumn="0" w:oddVBand="0" w:evenVBand="0" w:oddHBand="1" w:evenHBand="0" w:firstRowFirstColumn="0" w:firstRowLastColumn="0" w:lastRowFirstColumn="0" w:lastRowLastColumn="0"/>
+            </w:pPr>
+            <w:r>
+              <w:t xml:space="preserve">  </w:t>
+            </w:r>
+            <w:proofErr w:type="spellStart"/>
+            <w:r>
+              <w:t>booktitle</w:t>
+            </w:r>
+            <w:proofErr w:type="spellEnd"/>
+            <w:r>
+              <w:t>={AAAI},</w:t>
+            </w:r>
+          </w:p>
+          <w:p>
+            <w:pPr>
+              <w:pStyle w:val="HTMLPreformatted"/>
+              <w:cnfStyle w:val="000000100000" w:firstRow="0" w:lastRow="0" w:firstColumn="0" w:lastColumn="0" w:oddVBand="0" w:evenVBand="0" w:oddHBand="1" w:evenHBand="0" w:firstRowFirstColumn="0" w:firstRowLastColumn="0" w:lastRowFirstColumn="0" w:lastRowLastColumn="0"/>
+            </w:pPr>
+            <w:r>
+              <w:t xml:space="preserve">  year={2013}</w:t>
+            </w:r>
+          </w:p>
+          <w:p>
+            <w:pPr>
+              <w:pStyle w:val="HTMLPreformatted"/>
+              <w:cnfStyle w:val="000000100000" w:firstRow="0" w:lastRow="0" w:firstColumn="0" w:lastColumn="0" w:oddVBand="0" w:evenVBand="0" w:oddHBand="1" w:evenHBand="0" w:firstRowFirstColumn="0" w:firstRowLastColumn="0" w:lastRowFirstColumn="0" w:lastRowLastColumn="0"/>
+            </w:pPr>
+            <w:r>
+              <w:t>}</w:t>
+            </w:r>
+          </w:p>
+        </w:tc>
+      </w:tr>
+      <w:tr>
+        <w:trPr>
+          <w:trHeight w:val="829"/>
+        </w:trPr>
+        <w:tc>
+          <w:tcPr>
+            <w:cnfStyle w:val="001000000000" w:firstRow="0" w:lastRow="0" w:firstColumn="1" w:lastColumn="0" w:oddVBand="0" w:evenVBand="0" w:oddHBand="0" w:evenHBand="0" w:firstRowFirstColumn="0" w:firstRowLastColumn="0" w:lastRowFirstColumn="0" w:lastRowLastColumn="0"/>
+            <w:tcW w:w="4841" w:type="dxa"/>
+            <w:shd w:val="clear" w:color="auto" w:fill="FFFFFF" w:themeFill="background1"/>
+          </w:tcPr>
+          <w:p>
+            <w:pPr>
+              <w:rPr>
+                <w:rFonts w:ascii="Times New Roman" w:hAnsi="Times New Roman" w:cs="Times New Roman"/>
+              </w:rPr>
+            </w:pPr>
+            <w:r>
+              <w:rPr>
+                <w:rFonts w:ascii="Times New Roman" w:hAnsi="Times New Roman" w:cs="Times New Roman"/>
+              </w:rPr>
+              <w:lastRenderedPageBreak/>
+              <w:t>193</w:t>
+            </w:r>
+          </w:p>
+        </w:tc>
+        <w:tc>
+          <w:tcPr>
+            <w:tcW w:w="4842" w:type="dxa"/>
+            <w:shd w:val="clear" w:color="auto" w:fill="FFFFFF" w:themeFill="background1"/>
+          </w:tcPr>
+          <w:p>
+            <w:pPr>
+              <w:cnfStyle w:val="000000000000" w:firstRow="0" w:lastRow="0" w:firstColumn="0" w:lastColumn="0" w:oddVBand="0" w:evenVBand="0" w:oddHBand="0" w:evenHBand="0" w:firstRowFirstColumn="0" w:firstRowLastColumn="0" w:lastRowFirstColumn="0" w:lastRowLastColumn="0"/>
+              <w:rPr>
+                <w:rFonts w:ascii="Times New Roman" w:hAnsi="Times New Roman" w:cs="Times New Roman"/>
+                <w:bCs/>
+              </w:rPr>
+            </w:pPr>
+          </w:p>
+        </w:tc>
+        <w:tc>
+          <w:tcPr>
+            <w:tcW w:w="4842" w:type="dxa"/>
+            <w:shd w:val="clear" w:color="auto" w:fill="FFFFFF" w:themeFill="background1"/>
+          </w:tcPr>
+          <w:p>
+            <w:pPr>
+              <w:pStyle w:val="HTMLPreformatted"/>
+              <w:cnfStyle w:val="000000000000" w:firstRow="0" w:lastRow="0" w:firstColumn="0" w:lastColumn="0" w:oddVBand="0" w:evenVBand="0" w:oddHBand="0" w:evenHBand="0" w:firstRowFirstColumn="0" w:firstRowLastColumn="0" w:lastRowFirstColumn="0" w:lastRowLastColumn="0"/>
+            </w:pPr>
+            <w:r>
+              <w:t>@article{hai2014identifying,</w:t>
+            </w:r>
+          </w:p>
+          <w:p>
+            <w:pPr>
+              <w:pStyle w:val="HTMLPreformatted"/>
+              <w:cnfStyle w:val="000000000000" w:firstRow="0" w:lastRow="0" w:firstColumn="0" w:lastColumn="0" w:oddVBand="0" w:evenVBand="0" w:oddHBand="0" w:evenHBand="0" w:firstRowFirstColumn="0" w:firstRowLastColumn="0" w:lastRowFirstColumn="0" w:lastRowLastColumn="0"/>
+            </w:pPr>
+            <w:r>
+              <w:t xml:space="preserve">  title={Identifying features in opinion mining via intrinsic and extrinsic domain relevance},</w:t>
+            </w:r>
+          </w:p>
+          <w:p>
+            <w:pPr>
+              <w:pStyle w:val="HTMLPreformatted"/>
+              <w:cnfStyle w:val="000000000000" w:firstRow="0" w:lastRow="0" w:firstColumn="0" w:lastColumn="0" w:oddVBand="0" w:evenVBand="0" w:oddHBand="0" w:evenHBand="0" w:firstRowFirstColumn="0" w:firstRowLastColumn="0" w:lastRowFirstColumn="0" w:lastRowLastColumn="0"/>
+            </w:pPr>
+            <w:r>
+              <w:t xml:space="preserve">  author={Hai, Zhen and Chang, </w:t>
+            </w:r>
+            <w:proofErr w:type="spellStart"/>
+            <w:r>
+              <w:t>Kuiyu</w:t>
+            </w:r>
+            <w:proofErr w:type="spellEnd"/>
+            <w:r>
+              <w:t xml:space="preserve"> and Kim, Jung-Jae and Yang, Christopher C},</w:t>
+            </w:r>
+          </w:p>
+          <w:p>
+            <w:pPr>
+              <w:pStyle w:val="HTMLPreformatted"/>
+              <w:cnfStyle w:val="000000000000" w:firstRow="0" w:lastRow="0" w:firstColumn="0" w:lastColumn="0" w:oddVBand="0" w:evenVBand="0" w:oddHBand="0" w:evenHBand="0" w:firstRowFirstColumn="0" w:firstRowLastColumn="0" w:lastRowFirstColumn="0" w:lastRowLastColumn="0"/>
+            </w:pPr>
+            <w:r>
+              <w:t xml:space="preserve">  journal={Knowledge and Data Engineering, IEEE Transactions on},</w:t>
+            </w:r>
+          </w:p>
+          <w:p>
+            <w:pPr>
+              <w:pStyle w:val="HTMLPreformatted"/>
+              <w:cnfStyle w:val="000000000000" w:firstRow="0" w:lastRow="0" w:firstColumn="0" w:lastColumn="0" w:oddVBand="0" w:evenVBand="0" w:oddHBand="0" w:evenHBand="0" w:firstRowFirstColumn="0" w:firstRowLastColumn="0" w:lastRowFirstColumn="0" w:lastRowLastColumn="0"/>
+            </w:pPr>
+            <w:r>
+              <w:t xml:space="preserve">  volume={26},</w:t>
+            </w:r>
+          </w:p>
+          <w:p>
+            <w:pPr>
+              <w:pStyle w:val="HTMLPreformatted"/>
+              <w:cnfStyle w:val="000000000000" w:firstRow="0" w:lastRow="0" w:firstColumn="0" w:lastColumn="0" w:oddVBand="0" w:evenVBand="0" w:oddHBand="0" w:evenHBand="0" w:firstRowFirstColumn="0" w:firstRowLastColumn="0" w:lastRowFirstColumn="0" w:lastRowLastColumn="0"/>
+            </w:pPr>
+            <w:r>
+              <w:t xml:space="preserve">  number={3},</w:t>
+            </w:r>
+          </w:p>
+          <w:p>
+            <w:pPr>
+              <w:pStyle w:val="HTMLPreformatted"/>
+              <w:cnfStyle w:val="000000000000" w:firstRow="0" w:lastRow="0" w:firstColumn="0" w:lastColumn="0" w:oddVBand="0" w:evenVBand="0" w:oddHBand="0" w:evenHBand="0" w:firstRowFirstColumn="0" w:firstRowLastColumn="0" w:lastRowFirstColumn="0" w:lastRowLastColumn="0"/>
+            </w:pPr>
+            <w:r>
+              <w:t xml:space="preserve">  pages={623--634},</w:t>
+            </w:r>
+          </w:p>
+          <w:p>
+            <w:pPr>
+              <w:pStyle w:val="HTMLPreformatted"/>
+              <w:cnfStyle w:val="000000000000" w:firstRow="0" w:lastRow="0" w:firstColumn="0" w:lastColumn="0" w:oddVBand="0" w:evenVBand="0" w:oddHBand="0" w:evenHBand="0" w:firstRowFirstColumn="0" w:firstRowLastColumn="0" w:lastRowFirstColumn="0" w:lastRowLastColumn="0"/>
+            </w:pPr>
+            <w:r>
+              <w:t xml:space="preserve">  year={2014},</w:t>
+            </w:r>
+          </w:p>
+          <w:p>
+            <w:pPr>
+              <w:pStyle w:val="HTMLPreformatted"/>
+              <w:cnfStyle w:val="000000000000" w:firstRow="0" w:lastRow="0" w:firstColumn="0" w:lastColumn="0" w:oddVBand="0" w:evenVBand="0" w:oddHBand="0" w:evenHBand="0" w:firstRowFirstColumn="0" w:firstRowLastColumn="0" w:lastRowFirstColumn="0" w:lastRowLastColumn="0"/>
+            </w:pPr>
+            <w:r>
+              <w:t xml:space="preserve">  publisher={IEEE}</w:t>
+            </w:r>
+          </w:p>
+          <w:p>
+            <w:pPr>
+              <w:pStyle w:val="HTMLPreformatted"/>
+              <w:cnfStyle w:val="000000000000" w:firstRow="0" w:lastRow="0" w:firstColumn="0" w:lastColumn="0" w:oddVBand="0" w:evenVBand="0" w:oddHBand="0" w:evenHBand="0" w:firstRowFirstColumn="0" w:firstRowLastColumn="0" w:lastRowFirstColumn="0" w:lastRowLastColumn="0"/>
+            </w:pPr>
+            <w:r>
+              <w:t>}</w:t>
+            </w:r>
+          </w:p>
+          <w:p>
+            <w:pPr>
+              <w:pStyle w:val="HTMLPreformatted"/>
+              <w:cnfStyle w:val="000000000000" w:firstRow="0" w:lastRow="0" w:firstColumn="0" w:lastColumn="0" w:oddVBand="0" w:evenVBand="0" w:oddHBand="0" w:evenHBand="0" w:firstRowFirstColumn="0" w:firstRowLastColumn="0" w:lastRowFirstColumn="0" w:lastRowLastColumn="0"/>
+            </w:pPr>
+          </w:p>
+        </w:tc>
+      </w:tr>
+      <w:tr>
+        <w:trPr>
+          <w:cnfStyle w:val="000000100000" w:firstRow="0" w:lastRow="0" w:firstColumn="0" w:lastColumn="0" w:oddVBand="0" w:evenVBand="0" w:oddHBand="1" w:evenHBand="0" w:firstRowFirstColumn="0" w:firstRowLastColumn="0" w:lastRowFirstColumn="0" w:lastRowLastColumn="0"/>
+          <w:trHeight w:val="829"/>
+        </w:trPr>
+        <w:tc>
+          <w:tcPr>
+            <w:cnfStyle w:val="001000000000" w:firstRow="0" w:lastRow="0" w:firstColumn="1" w:lastColumn="0" w:oddVBand="0" w:evenVBand="0" w:oddHBand="0" w:evenHBand="0" w:firstRowFirstColumn="0" w:firstRowLastColumn="0" w:lastRowFirstColumn="0" w:lastRowLastColumn="0"/>
+            <w:tcW w:w="4841" w:type="dxa"/>
+            <w:shd w:val="clear" w:color="auto" w:fill="FFFFFF" w:themeFill="background1"/>
+          </w:tcPr>
+          <w:p>
+            <w:pPr>
+              <w:rPr>
+                <w:rFonts w:ascii="Times New Roman" w:hAnsi="Times New Roman" w:cs="Times New Roman"/>
+              </w:rPr>
+            </w:pPr>
+            <w:r>
+              <w:rPr>
+                <w:rFonts w:ascii="Times New Roman" w:hAnsi="Times New Roman" w:cs="Times New Roman"/>
+                <w:color w:val="FF0000"/>
+              </w:rPr>
+              <w:t>218</w:t>
+            </w:r>
+          </w:p>
+        </w:tc>
+        <w:tc>
+          <w:tcPr>
+            <w:tcW w:w="4842" w:type="dxa"/>
+            <w:shd w:val="clear" w:color="auto" w:fill="FFFFFF" w:themeFill="background1"/>
+          </w:tcPr>
+          <w:p>
+            <w:pPr>
+              <w:cnfStyle w:val="000000100000" w:firstRow="0" w:lastRow="0" w:firstColumn="0" w:lastColumn="0" w:oddVBand="0" w:evenVBand="0" w:oddHBand="1" w:evenHBand="0" w:firstRowFirstColumn="0" w:firstRowLastColumn="0" w:lastRowFirstColumn="0" w:lastRowLastColumn="0"/>
+              <w:rPr>
+                <w:rFonts w:ascii="Times New Roman" w:hAnsi="Times New Roman" w:cs="Times New Roman"/>
+                <w:bCs/>
+              </w:rPr>
+            </w:pPr>
+          </w:p>
+        </w:tc>
+        <w:tc>
+          <w:tcPr>
+            <w:tcW w:w="4842" w:type="dxa"/>
+            <w:shd w:val="clear" w:color="auto" w:fill="FFFFFF" w:themeFill="background1"/>
+          </w:tcPr>
+          <w:p>
+            <w:pPr>
+              <w:pStyle w:val="HTMLPreformatted"/>
+              <w:cnfStyle w:val="000000100000" w:firstRow="0" w:lastRow="0" w:firstColumn="0" w:lastColumn="0" w:oddVBand="0" w:evenVBand="0" w:oddHBand="1" w:evenHBand="0" w:firstRowFirstColumn="0" w:firstRowLastColumn="0" w:lastRowFirstColumn="0" w:lastRowLastColumn="0"/>
+            </w:pPr>
+            <w:r>
+              <w:t>@article{bagheri2013care,</w:t>
+            </w:r>
+          </w:p>
+          <w:p>
+            <w:pPr>
+              <w:pStyle w:val="HTMLPreformatted"/>
+              <w:cnfStyle w:val="000000100000" w:firstRow="0" w:lastRow="0" w:firstColumn="0" w:lastColumn="0" w:oddVBand="0" w:evenVBand="0" w:oddHBand="1" w:evenHBand="0" w:firstRowFirstColumn="0" w:firstRowLastColumn="0" w:lastRowFirstColumn="0" w:lastRowLastColumn="0"/>
+            </w:pPr>
+            <w:r>
+              <w:t xml:space="preserve">  title={Care more about customers: unsupervised domain-independent aspect detection for sentiment analysis of customer reviews},</w:t>
+            </w:r>
+          </w:p>
+          <w:p>
+            <w:pPr>
+              <w:pStyle w:val="HTMLPreformatted"/>
+              <w:cnfStyle w:val="000000100000" w:firstRow="0" w:lastRow="0" w:firstColumn="0" w:lastColumn="0" w:oddVBand="0" w:evenVBand="0" w:oddHBand="1" w:evenHBand="0" w:firstRowFirstColumn="0" w:firstRowLastColumn="0" w:lastRowFirstColumn="0" w:lastRowLastColumn="0"/>
+            </w:pPr>
+            <w:r>
+              <w:t xml:space="preserve">  author={</w:t>
+            </w:r>
+            <w:proofErr w:type="spellStart"/>
+            <w:r>
+              <w:t>Bagheri</w:t>
+            </w:r>
+            <w:proofErr w:type="spellEnd"/>
+            <w:r>
+              <w:t xml:space="preserve">, </w:t>
+            </w:r>
+            <w:proofErr w:type="spellStart"/>
+            <w:r>
+              <w:t>Ayoub</w:t>
+            </w:r>
+            <w:proofErr w:type="spellEnd"/>
+            <w:r>
+              <w:t xml:space="preserve"> and </w:t>
+            </w:r>
+            <w:proofErr w:type="spellStart"/>
+            <w:r>
+              <w:t>Saraee</w:t>
+            </w:r>
+            <w:proofErr w:type="spellEnd"/>
+            <w:r>
+              <w:t xml:space="preserve">, Mohamad and De Jong, </w:t>
+            </w:r>
+            <w:proofErr w:type="spellStart"/>
+            <w:r>
+              <w:t>Franciska</w:t>
+            </w:r>
+            <w:proofErr w:type="spellEnd"/>
+            <w:r>
+              <w:t>},</w:t>
+            </w:r>
+          </w:p>
+          <w:p>
+            <w:pPr>
+              <w:pStyle w:val="HTMLPreformatted"/>
+              <w:cnfStyle w:val="000000100000" w:firstRow="0" w:lastRow="0" w:firstColumn="0" w:lastColumn="0" w:oddVBand="0" w:evenVBand="0" w:oddHBand="1" w:evenHBand="0" w:firstRowFirstColumn="0" w:firstRowLastColumn="0" w:lastRowFirstColumn="0" w:lastRowLastColumn="0"/>
+            </w:pPr>
+            <w:r>
+              <w:t xml:space="preserve">  journal={Knowledge-Based Systems},</w:t>
+            </w:r>
+          </w:p>
+          <w:p>
+            <w:pPr>
+              <w:pStyle w:val="HTMLPreformatted"/>
+              <w:cnfStyle w:val="000000100000" w:firstRow="0" w:lastRow="0" w:firstColumn="0" w:lastColumn="0" w:oddVBand="0" w:evenVBand="0" w:oddHBand="1" w:evenHBand="0" w:firstRowFirstColumn="0" w:firstRowLastColumn="0" w:lastRowFirstColumn="0" w:lastRowLastColumn="0"/>
+            </w:pPr>
+            <w:r>
+              <w:t xml:space="preserve">  volume={52},</w:t>
+            </w:r>
+          </w:p>
+          <w:p>
+            <w:pPr>
+              <w:pStyle w:val="HTMLPreformatted"/>
+              <w:cnfStyle w:val="000000100000" w:firstRow="0" w:lastRow="0" w:firstColumn="0" w:lastColumn="0" w:oddVBand="0" w:evenVBand="0" w:oddHBand="1" w:evenHBand="0" w:firstRowFirstColumn="0" w:firstRowLastColumn="0" w:lastRowFirstColumn="0" w:lastRowLastColumn="0"/>
+            </w:pPr>
+            <w:r>
+              <w:t xml:space="preserve">  pages={201--213},</w:t>
+            </w:r>
+          </w:p>
+          <w:p>
+            <w:pPr>
+              <w:pStyle w:val="HTMLPreformatted"/>
+              <w:cnfStyle w:val="000000100000" w:firstRow="0" w:lastRow="0" w:firstColumn="0" w:lastColumn="0" w:oddVBand="0" w:evenVBand="0" w:oddHBand="1" w:evenHBand="0" w:firstRowFirstColumn="0" w:firstRowLastColumn="0" w:lastRowFirstColumn="0" w:lastRowLastColumn="0"/>
+            </w:pPr>
+            <w:r>
+              <w:t xml:space="preserve">  year={2013},</w:t>
+            </w:r>
+          </w:p>
+          <w:p>
+            <w:pPr>
+              <w:pStyle w:val="HTMLPreformatted"/>
+              <w:cnfStyle w:val="000000100000" w:firstRow="0" w:lastRow="0" w:firstColumn="0" w:lastColumn="0" w:oddVBand="0" w:evenVBand="0" w:oddHBand="1" w:evenHBand="0" w:firstRowFirstColumn="0" w:firstRowLastColumn="0" w:lastRowFirstColumn="0" w:lastRowLastColumn="0"/>
+            </w:pPr>
+            <w:r>
+              <w:t xml:space="preserve">  publisher={Elsevier}</w:t>
+            </w:r>
+          </w:p>
+          <w:p>
+            <w:pPr>
+              <w:pStyle w:val="HTMLPreformatted"/>
+              <w:cnfStyle w:val="000000100000" w:firstRow="0" w:lastRow="0" w:firstColumn="0" w:lastColumn="0" w:oddVBand="0" w:evenVBand="0" w:oddHBand="1" w:evenHBand="0" w:firstRowFirstColumn="0" w:firstRowLastColumn="0" w:lastRowFirstColumn="0" w:lastRowLastColumn="0"/>
+            </w:pPr>
+            <w:r>
+              <w:t>}</w:t>
+            </w:r>
+          </w:p>
+          <w:p>
+            <w:pPr>
+              <w:pStyle w:val="HTMLPreformatted"/>
+              <w:cnfStyle w:val="000000100000" w:firstRow="0" w:lastRow="0" w:firstColumn="0" w:lastColumn="0" w:oddVBand="0" w:evenVBand="0" w:oddHBand="1" w:evenHBand="0" w:firstRowFirstColumn="0" w:firstRowLastColumn="0" w:lastRowFirstColumn="0" w:lastRowLastColumn="0"/>
+            </w:pPr>
+          </w:p>
+        </w:tc>
+      </w:tr>
+      <w:tr>
+        <w:trPr>
+          <w:trHeight w:val="829"/>
+        </w:trPr>
+        <w:tc>
+          <w:tcPr>
+            <w:cnfStyle w:val="001000000000" w:firstRow="0" w:lastRow="0" w:firstColumn="1" w:lastColumn="0" w:oddVBand="0" w:evenVBand="0" w:oddHBand="0" w:evenHBand="0" w:firstRowFirstColumn="0" w:firstRowLastColumn="0" w:lastRowFirstColumn="0" w:lastRowLastColumn="0"/>
+            <w:tcW w:w="4841" w:type="dxa"/>
+            <w:shd w:val="clear" w:color="auto" w:fill="FFFFFF" w:themeFill="background1"/>
+          </w:tcPr>
+          <w:p>
+            <w:pPr>
+              <w:rPr>
+                <w:rFonts w:ascii="Times New Roman" w:hAnsi="Times New Roman" w:cs="Times New Roman"/>
+              </w:rPr>
+            </w:pPr>
+            <w:r>
+              <w:rPr>
+                <w:rFonts w:ascii="Times New Roman" w:hAnsi="Times New Roman" w:cs="Times New Roman"/>
+              </w:rPr>
+              <w:t>240</w:t>
+            </w:r>
+          </w:p>
+        </w:tc>
+        <w:tc>
+          <w:tcPr>
+            <w:tcW w:w="4842" w:type="dxa"/>
+            <w:shd w:val="clear" w:color="auto" w:fill="FFFFFF" w:themeFill="background1"/>
+          </w:tcPr>
+          <w:p>
+            <w:pPr>
+              <w:cnfStyle w:val="000000000000" w:firstRow="0" w:lastRow="0" w:firstColumn="0" w:lastColumn="0" w:oddVBand="0" w:evenVBand="0" w:oddHBand="0" w:evenHBand="0" w:firstRowFirstColumn="0" w:firstRowLastColumn="0" w:lastRowFirstColumn="0" w:lastRowLastColumn="0"/>
+              <w:rPr>
+                <w:rFonts w:ascii="Times New Roman" w:hAnsi="Times New Roman" w:cs="Times New Roman"/>
+                <w:bCs/>
+              </w:rPr>
+            </w:pPr>
+          </w:p>
+        </w:tc>
+        <w:tc>
+          <w:tcPr>
+            <w:tcW w:w="4842" w:type="dxa"/>
+            <w:shd w:val="clear" w:color="auto" w:fill="FFFFFF" w:themeFill="background1"/>
+          </w:tcPr>
+          <w:p>
+            <w:pPr>
+              <w:pStyle w:val="HTMLPreformatted"/>
+              <w:cnfStyle w:val="000000000000" w:firstRow="0" w:lastRow="0" w:firstColumn="0" w:lastColumn="0" w:oddVBand="0" w:evenVBand="0" w:oddHBand="0" w:evenHBand="0" w:firstRowFirstColumn="0" w:firstRowLastColumn="0" w:lastRowFirstColumn="0" w:lastRowLastColumn="0"/>
+            </w:pPr>
+            <w:r>
+              <w:t>@article{xu2015implicit,</w:t>
+            </w:r>
+          </w:p>
+          <w:p>
+            <w:pPr>
+              <w:pStyle w:val="HTMLPreformatted"/>
+              <w:cnfStyle w:val="000000000000" w:firstRow="0" w:lastRow="0" w:firstColumn="0" w:lastColumn="0" w:oddVBand="0" w:evenVBand="0" w:oddHBand="0" w:evenHBand="0" w:firstRowFirstColumn="0" w:firstRowLastColumn="0" w:lastRowFirstColumn="0" w:lastRowLastColumn="0"/>
+            </w:pPr>
+            <w:r>
+              <w:t xml:space="preserve">  title={Implicit feature identification in Chinese reviews using explicit topic mining model},</w:t>
+            </w:r>
+          </w:p>
+          <w:p>
+            <w:pPr>
+              <w:pStyle w:val="HTMLPreformatted"/>
+              <w:cnfStyle w:val="000000000000" w:firstRow="0" w:lastRow="0" w:firstColumn="0" w:lastColumn="0" w:oddVBand="0" w:evenVBand="0" w:oddHBand="0" w:evenHBand="0" w:firstRowFirstColumn="0" w:firstRowLastColumn="0" w:lastRowFirstColumn="0" w:lastRowLastColumn="0"/>
+            </w:pPr>
+            <w:r>
+              <w:t xml:space="preserve">  author={Xu, Hua and Zhang, Fan and Wang, Wei},</w:t>
+            </w:r>
+          </w:p>
+          <w:p>
+            <w:pPr>
+              <w:pStyle w:val="HTMLPreformatted"/>
+              <w:cnfStyle w:val="000000000000" w:firstRow="0" w:lastRow="0" w:firstColumn="0" w:lastColumn="0" w:oddVBand="0" w:evenVBand="0" w:oddHBand="0" w:evenHBand="0" w:firstRowFirstColumn="0" w:firstRowLastColumn="0" w:lastRowFirstColumn="0" w:lastRowLastColumn="0"/>
+            </w:pPr>
+            <w:r>
+              <w:t xml:space="preserve">  journal={Knowledge-Based Systems},</w:t>
+            </w:r>
+          </w:p>
+          <w:p>
+            <w:pPr>
+              <w:pStyle w:val="HTMLPreformatted"/>
+              <w:cnfStyle w:val="000000000000" w:firstRow="0" w:lastRow="0" w:firstColumn="0" w:lastColumn="0" w:oddVBand="0" w:evenVBand="0" w:oddHBand="0" w:evenHBand="0" w:firstRowFirstColumn="0" w:firstRowLastColumn="0" w:lastRowFirstColumn="0" w:lastRowLastColumn="0"/>
+            </w:pPr>
+            <w:r>
+              <w:t xml:space="preserve">  volume={76},</w:t>
+            </w:r>
+          </w:p>
+          <w:p>
+            <w:pPr>
+              <w:pStyle w:val="HTMLPreformatted"/>
+              <w:cnfStyle w:val="000000000000" w:firstRow="0" w:lastRow="0" w:firstColumn="0" w:lastColumn="0" w:oddVBand="0" w:evenVBand="0" w:oddHBand="0" w:evenHBand="0" w:firstRowFirstColumn="0" w:firstRowLastColumn="0" w:lastRowFirstColumn="0" w:lastRowLastColumn="0"/>
+            </w:pPr>
+            <w:r>
+              <w:t xml:space="preserve">  pages={166--175},</w:t>
+            </w:r>
+          </w:p>
+          <w:p>
+            <w:pPr>
+              <w:pStyle w:val="HTMLPreformatted"/>
+              <w:cnfStyle w:val="000000000000" w:firstRow="0" w:lastRow="0" w:firstColumn="0" w:lastColumn="0" w:oddVBand="0" w:evenVBand="0" w:oddHBand="0" w:evenHBand="0" w:firstRowFirstColumn="0" w:firstRowLastColumn="0" w:lastRowFirstColumn="0" w:lastRowLastColumn="0"/>
+            </w:pPr>
+            <w:r>
+              <w:t xml:space="preserve">  year={2015},</w:t>
+            </w:r>
+          </w:p>
+          <w:p>
+            <w:pPr>
+              <w:pStyle w:val="HTMLPreformatted"/>
+              <w:cnfStyle w:val="000000000000" w:firstRow="0" w:lastRow="0" w:firstColumn="0" w:lastColumn="0" w:oddVBand="0" w:evenVBand="0" w:oddHBand="0" w:evenHBand="0" w:firstRowFirstColumn="0" w:firstRowLastColumn="0" w:lastRowFirstColumn="0" w:lastRowLastColumn="0"/>
+            </w:pPr>
+            <w:r>
+              <w:t xml:space="preserve">  publisher={Elsevier}</w:t>
+            </w:r>
+          </w:p>
+          <w:p>
+            <w:pPr>
+              <w:pStyle w:val="HTMLPreformatted"/>
+              <w:cnfStyle w:val="000000000000" w:firstRow="0" w:lastRow="0" w:firstColumn="0" w:lastColumn="0" w:oddVBand="0" w:evenVBand="0" w:oddHBand="0" w:evenHBand="0" w:firstRowFirstColumn="0" w:firstRowLastColumn="0" w:lastRowFirstColumn="0" w:lastRowLastColumn="0"/>
+            </w:pPr>
+            <w:r>
+              <w:lastRenderedPageBreak/>
+              <w:t>}</w:t>
+            </w:r>
+          </w:p>
+          <w:p>
+            <w:pPr>
+              <w:pStyle w:val="HTMLPreformatted"/>
+              <w:cnfStyle w:val="000000000000" w:firstRow="0" w:lastRow="0" w:firstColumn="0" w:lastColumn="0" w:oddVBand="0" w:evenVBand="0" w:oddHBand="0" w:evenHBand="0" w:firstRowFirstColumn="0" w:firstRowLastColumn="0" w:lastRowFirstColumn="0" w:lastRowLastColumn="0"/>
+            </w:pPr>
+          </w:p>
+        </w:tc>
+      </w:tr>
+      <w:tr>
+        <w:trPr>
+          <w:cnfStyle w:val="000000100000" w:firstRow="0" w:lastRow="0" w:firstColumn="0" w:lastColumn="0" w:oddVBand="0" w:evenVBand="0" w:oddHBand="1" w:evenHBand="0" w:firstRowFirstColumn="0" w:firstRowLastColumn="0" w:lastRowFirstColumn="0" w:lastRowLastColumn="0"/>
+          <w:trHeight w:val="829"/>
+        </w:trPr>
+        <w:tc>
+          <w:tcPr>
+            <w:cnfStyle w:val="001000000000" w:firstRow="0" w:lastRow="0" w:firstColumn="1" w:lastColumn="0" w:oddVBand="0" w:evenVBand="0" w:oddHBand="0" w:evenHBand="0" w:firstRowFirstColumn="0" w:firstRowLastColumn="0" w:lastRowFirstColumn="0" w:lastRowLastColumn="0"/>
+            <w:tcW w:w="4841" w:type="dxa"/>
+            <w:shd w:val="clear" w:color="auto" w:fill="FFFFFF" w:themeFill="background1"/>
+          </w:tcPr>
+          <w:p>
+            <w:pPr>
+              <w:rPr>
+                <w:rFonts w:ascii="Times New Roman" w:hAnsi="Times New Roman" w:cs="Times New Roman"/>
+              </w:rPr>
+            </w:pPr>
+            <w:r>
+              <w:rPr>
+                <w:rFonts w:ascii="Times New Roman" w:hAnsi="Times New Roman" w:cs="Times New Roman"/>
+                <w:color w:val="FF0000"/>
+              </w:rPr>
+              <w:lastRenderedPageBreak/>
+              <w:t>241</w:t>
+            </w:r>
+          </w:p>
+        </w:tc>
+        <w:tc>
+          <w:tcPr>
+            <w:tcW w:w="4842" w:type="dxa"/>
+            <w:shd w:val="clear" w:color="auto" w:fill="FFFFFF" w:themeFill="background1"/>
+          </w:tcPr>
+          <w:p>
+            <w:pPr>
+              <w:cnfStyle w:val="000000100000" w:firstRow="0" w:lastRow="0" w:firstColumn="0" w:lastColumn="0" w:oddVBand="0" w:evenVBand="0" w:oddHBand="1" w:evenHBand="0" w:firstRowFirstColumn="0" w:firstRowLastColumn="0" w:lastRowFirstColumn="0" w:lastRowLastColumn="0"/>
+              <w:rPr>
+                <w:rFonts w:ascii="Times New Roman" w:hAnsi="Times New Roman" w:cs="Times New Roman"/>
+                <w:bCs/>
+              </w:rPr>
+            </w:pPr>
+          </w:p>
+        </w:tc>
+        <w:tc>
+          <w:tcPr>
+            <w:tcW w:w="4842" w:type="dxa"/>
+            <w:shd w:val="clear" w:color="auto" w:fill="FFFFFF" w:themeFill="background1"/>
+          </w:tcPr>
+          <w:p>
+            <w:pPr>
+              <w:pStyle w:val="HTMLPreformatted"/>
+              <w:cnfStyle w:val="000000100000" w:firstRow="0" w:lastRow="0" w:firstColumn="0" w:lastColumn="0" w:oddVBand="0" w:evenVBand="0" w:oddHBand="1" w:evenHBand="0" w:firstRowFirstColumn="0" w:firstRowLastColumn="0" w:lastRowFirstColumn="0" w:lastRowLastColumn="0"/>
+            </w:pPr>
+            <w:r>
+              <w:t>@article{yan2015exprs,</w:t>
+            </w:r>
+          </w:p>
+          <w:p>
+            <w:pPr>
+              <w:pStyle w:val="HTMLPreformatted"/>
+              <w:cnfStyle w:val="000000100000" w:firstRow="0" w:lastRow="0" w:firstColumn="0" w:lastColumn="0" w:oddVBand="0" w:evenVBand="0" w:oddHBand="1" w:evenHBand="0" w:firstRowFirstColumn="0" w:firstRowLastColumn="0" w:lastRowFirstColumn="0" w:lastRowLastColumn="0"/>
+            </w:pPr>
+            <w:r>
+              <w:t xml:space="preserve">  title={EXPRS: An extended </w:t>
+            </w:r>
+            <w:proofErr w:type="spellStart"/>
+            <w:r>
+              <w:t>pagerank</w:t>
+            </w:r>
+            <w:proofErr w:type="spellEnd"/>
+            <w:r>
+              <w:t xml:space="preserve"> method for product feature extraction from online consumer reviews},</w:t>
+            </w:r>
+          </w:p>
+          <w:p>
+            <w:pPr>
+              <w:pStyle w:val="HTMLPreformatted"/>
+              <w:cnfStyle w:val="000000100000" w:firstRow="0" w:lastRow="0" w:firstColumn="0" w:lastColumn="0" w:oddVBand="0" w:evenVBand="0" w:oddHBand="1" w:evenHBand="0" w:firstRowFirstColumn="0" w:firstRowLastColumn="0" w:lastRowFirstColumn="0" w:lastRowLastColumn="0"/>
+            </w:pPr>
+            <w:r>
+              <w:t xml:space="preserve">  author={Yan, </w:t>
+            </w:r>
+            <w:proofErr w:type="spellStart"/>
+            <w:r>
+              <w:t>Zhijun</w:t>
+            </w:r>
+            <w:proofErr w:type="spellEnd"/>
+            <w:r>
+              <w:t xml:space="preserve"> and Xing, </w:t>
+            </w:r>
+            <w:proofErr w:type="spellStart"/>
+            <w:r>
+              <w:t>Meiming</w:t>
+            </w:r>
+            <w:proofErr w:type="spellEnd"/>
+            <w:r>
+              <w:t xml:space="preserve"> and Zhang, </w:t>
+            </w:r>
+            <w:proofErr w:type="spellStart"/>
+            <w:r>
+              <w:t>Dongsong</w:t>
+            </w:r>
+            <w:proofErr w:type="spellEnd"/>
+            <w:r>
+              <w:t xml:space="preserve"> and Ma, </w:t>
+            </w:r>
+            <w:proofErr w:type="spellStart"/>
+            <w:r>
+              <w:t>Baizhang</w:t>
+            </w:r>
+            <w:proofErr w:type="spellEnd"/>
+            <w:r>
+              <w:t>},</w:t>
+            </w:r>
+          </w:p>
+          <w:p>
+            <w:pPr>
+              <w:pStyle w:val="HTMLPreformatted"/>
+              <w:cnfStyle w:val="000000100000" w:firstRow="0" w:lastRow="0" w:firstColumn="0" w:lastColumn="0" w:oddVBand="0" w:evenVBand="0" w:oddHBand="1" w:evenHBand="0" w:firstRowFirstColumn="0" w:firstRowLastColumn="0" w:lastRowFirstColumn="0" w:lastRowLastColumn="0"/>
+            </w:pPr>
+            <w:r>
+              <w:t xml:space="preserve">  journal={Information \&amp; Management},</w:t>
+            </w:r>
+          </w:p>
+          <w:p>
+            <w:pPr>
+              <w:pStyle w:val="HTMLPreformatted"/>
+              <w:cnfStyle w:val="000000100000" w:firstRow="0" w:lastRow="0" w:firstColumn="0" w:lastColumn="0" w:oddVBand="0" w:evenVBand="0" w:oddHBand="1" w:evenHBand="0" w:firstRowFirstColumn="0" w:firstRowLastColumn="0" w:lastRowFirstColumn="0" w:lastRowLastColumn="0"/>
+            </w:pPr>
+            <w:r>
+              <w:t xml:space="preserve">  volume={52},</w:t>
+            </w:r>
+          </w:p>
+          <w:p>
+            <w:pPr>
+              <w:pStyle w:val="HTMLPreformatted"/>
+              <w:cnfStyle w:val="000000100000" w:firstRow="0" w:lastRow="0" w:firstColumn="0" w:lastColumn="0" w:oddVBand="0" w:evenVBand="0" w:oddHBand="1" w:evenHBand="0" w:firstRowFirstColumn="0" w:firstRowLastColumn="0" w:lastRowFirstColumn="0" w:lastRowLastColumn="0"/>
+            </w:pPr>
+            <w:r>
+              <w:t xml:space="preserve">  number={7},</w:t>
+            </w:r>
+          </w:p>
+          <w:p>
+            <w:pPr>
+              <w:pStyle w:val="HTMLPreformatted"/>
+              <w:cnfStyle w:val="000000100000" w:firstRow="0" w:lastRow="0" w:firstColumn="0" w:lastColumn="0" w:oddVBand="0" w:evenVBand="0" w:oddHBand="1" w:evenHBand="0" w:firstRowFirstColumn="0" w:firstRowLastColumn="0" w:lastRowFirstColumn="0" w:lastRowLastColumn="0"/>
+            </w:pPr>
+            <w:r>
+              <w:t xml:space="preserve">  pages={850--858},</w:t>
+            </w:r>
+          </w:p>
+          <w:p>
+            <w:pPr>
+              <w:pStyle w:val="HTMLPreformatted"/>
+              <w:cnfStyle w:val="000000100000" w:firstRow="0" w:lastRow="0" w:firstColumn="0" w:lastColumn="0" w:oddVBand="0" w:evenVBand="0" w:oddHBand="1" w:evenHBand="0" w:firstRowFirstColumn="0" w:firstRowLastColumn="0" w:lastRowFirstColumn="0" w:lastRowLastColumn="0"/>
+            </w:pPr>
+            <w:r>
+              <w:t xml:space="preserve">  year={2015},</w:t>
+            </w:r>
+          </w:p>
+          <w:p>
+            <w:pPr>
+              <w:pStyle w:val="HTMLPreformatted"/>
+              <w:cnfStyle w:val="000000100000" w:firstRow="0" w:lastRow="0" w:firstColumn="0" w:lastColumn="0" w:oddVBand="0" w:evenVBand="0" w:oddHBand="1" w:evenHBand="0" w:firstRowFirstColumn="0" w:firstRowLastColumn="0" w:lastRowFirstColumn="0" w:lastRowLastColumn="0"/>
+            </w:pPr>
+            <w:r>
+              <w:t xml:space="preserve">  publisher={Elsevier}</w:t>
+            </w:r>
+          </w:p>
+          <w:p>
+            <w:pPr>
+              <w:pStyle w:val="HTMLPreformatted"/>
+              <w:cnfStyle w:val="000000100000" w:firstRow="0" w:lastRow="0" w:firstColumn="0" w:lastColumn="0" w:oddVBand="0" w:evenVBand="0" w:oddHBand="1" w:evenHBand="0" w:firstRowFirstColumn="0" w:firstRowLastColumn="0" w:lastRowFirstColumn="0" w:lastRowLastColumn="0"/>
+            </w:pPr>
+            <w:r>
+              <w:t>}</w:t>
+            </w:r>
+          </w:p>
+          <w:p>
+            <w:pPr>
+              <w:pStyle w:val="HTMLPreformatted"/>
+              <w:cnfStyle w:val="000000100000" w:firstRow="0" w:lastRow="0" w:firstColumn="0" w:lastColumn="0" w:oddVBand="0" w:evenVBand="0" w:oddHBand="1" w:evenHBand="0" w:firstRowFirstColumn="0" w:firstRowLastColumn="0" w:lastRowFirstColumn="0" w:lastRowLastColumn="0"/>
+            </w:pPr>
+          </w:p>
+        </w:tc>
+      </w:tr>
+      <w:tr>
+        <w:trPr>
+          <w:trHeight w:val="829"/>
+        </w:trPr>
+        <w:tc>
+          <w:tcPr>
+            <w:cnfStyle w:val="001000000000" w:firstRow="0" w:lastRow="0" w:firstColumn="1" w:lastColumn="0" w:oddVBand="0" w:evenVBand="0" w:oddHBand="0" w:evenHBand="0" w:firstRowFirstColumn="0" w:firstRowLastColumn="0" w:lastRowFirstColumn="0" w:lastRowLastColumn="0"/>
+            <w:tcW w:w="4841" w:type="dxa"/>
+            <w:shd w:val="clear" w:color="auto" w:fill="FFFFFF" w:themeFill="background1"/>
+          </w:tcPr>
+          <w:p>
+            <w:pPr>
+              <w:rPr>
+                <w:rFonts w:ascii="Times New Roman" w:hAnsi="Times New Roman" w:cs="Times New Roman"/>
+              </w:rPr>
+            </w:pPr>
+            <w:r>
+              <w:rPr>
+                <w:rFonts w:ascii="Times New Roman" w:hAnsi="Times New Roman" w:cs="Times New Roman"/>
+              </w:rPr>
+              <w:t>243</w:t>
+            </w:r>
+          </w:p>
+        </w:tc>
+        <w:tc>
+          <w:tcPr>
+            <w:tcW w:w="4842" w:type="dxa"/>
+            <w:shd w:val="clear" w:color="auto" w:fill="FFFFFF" w:themeFill="background1"/>
+          </w:tcPr>
+          <w:p>
+            <w:pPr>
+              <w:cnfStyle w:val="000000000000" w:firstRow="0" w:lastRow="0" w:firstColumn="0" w:lastColumn="0" w:oddVBand="0" w:evenVBand="0" w:oddHBand="0" w:evenHBand="0" w:firstRowFirstColumn="0" w:firstRowLastColumn="0" w:lastRowFirstColumn="0" w:lastRowLastColumn="0"/>
+              <w:rPr>
+                <w:rFonts w:ascii="Times New Roman" w:hAnsi="Times New Roman" w:cs="Times New Roman"/>
+                <w:bCs/>
+              </w:rPr>
+            </w:pPr>
+          </w:p>
+        </w:tc>
+        <w:tc>
+          <w:tcPr>
+            <w:tcW w:w="4842" w:type="dxa"/>
+            <w:shd w:val="clear" w:color="auto" w:fill="FFFFFF" w:themeFill="background1"/>
+          </w:tcPr>
+          <w:p>
+            <w:pPr>
+              <w:pStyle w:val="HTMLPreformatted"/>
+              <w:cnfStyle w:val="000000000000" w:firstRow="0" w:lastRow="0" w:firstColumn="0" w:lastColumn="0" w:oddVBand="0" w:evenVBand="0" w:oddHBand="0" w:evenHBand="0" w:firstRowFirstColumn="0" w:firstRowLastColumn="0" w:lastRowFirstColumn="0" w:lastRowLastColumn="0"/>
+            </w:pPr>
+            <w:r>
+              <w:t>@article{li2015improving,</w:t>
+            </w:r>
+          </w:p>
+          <w:p>
+            <w:pPr>
+              <w:pStyle w:val="HTMLPreformatted"/>
+              <w:cnfStyle w:val="000000000000" w:firstRow="0" w:lastRow="0" w:firstColumn="0" w:lastColumn="0" w:oddVBand="0" w:evenVBand="0" w:oddHBand="0" w:evenHBand="0" w:firstRowFirstColumn="0" w:firstRowLastColumn="0" w:lastRowFirstColumn="0" w:lastRowLastColumn="0"/>
+            </w:pPr>
+            <w:r>
+              <w:t xml:space="preserve">  title={Improving aspect extraction by augmenting a frequency-based method with web-based similarity measures},</w:t>
+            </w:r>
+          </w:p>
+          <w:p>
+            <w:pPr>
+              <w:pStyle w:val="HTMLPreformatted"/>
+              <w:cnfStyle w:val="000000000000" w:firstRow="0" w:lastRow="0" w:firstColumn="0" w:lastColumn="0" w:oddVBand="0" w:evenVBand="0" w:oddHBand="0" w:evenHBand="0" w:firstRowFirstColumn="0" w:firstRowLastColumn="0" w:lastRowFirstColumn="0" w:lastRowLastColumn="0"/>
+            </w:pPr>
+            <w:r>
+              <w:t xml:space="preserve">  author={Li, Shi and Zhou, Lina and Li, </w:t>
+            </w:r>
+            <w:proofErr w:type="spellStart"/>
+            <w:r>
+              <w:t>Yijun</w:t>
+            </w:r>
+            <w:proofErr w:type="spellEnd"/>
+            <w:r>
+              <w:t>},</w:t>
+            </w:r>
+          </w:p>
+          <w:p>
+            <w:pPr>
+              <w:pStyle w:val="HTMLPreformatted"/>
+              <w:cnfStyle w:val="000000000000" w:firstRow="0" w:lastRow="0" w:firstColumn="0" w:lastColumn="0" w:oddVBand="0" w:evenVBand="0" w:oddHBand="0" w:evenHBand="0" w:firstRowFirstColumn="0" w:firstRowLastColumn="0" w:lastRowFirstColumn="0" w:lastRowLastColumn="0"/>
+            </w:pPr>
+            <w:r>
+              <w:t xml:space="preserve">  journal={Information Processing \&amp; Management},</w:t>
+            </w:r>
+          </w:p>
+          <w:p>
+            <w:pPr>
+              <w:pStyle w:val="HTMLPreformatted"/>
+              <w:cnfStyle w:val="000000000000" w:firstRow="0" w:lastRow="0" w:firstColumn="0" w:lastColumn="0" w:oddVBand="0" w:evenVBand="0" w:oddHBand="0" w:evenHBand="0" w:firstRowFirstColumn="0" w:firstRowLastColumn="0" w:lastRowFirstColumn="0" w:lastRowLastColumn="0"/>
+            </w:pPr>
+            <w:r>
+              <w:t xml:space="preserve">  volume={51},</w:t>
+            </w:r>
+          </w:p>
+          <w:p>
+            <w:pPr>
+              <w:pStyle w:val="HTMLPreformatted"/>
+              <w:cnfStyle w:val="000000000000" w:firstRow="0" w:lastRow="0" w:firstColumn="0" w:lastColumn="0" w:oddVBand="0" w:evenVBand="0" w:oddHBand="0" w:evenHBand="0" w:firstRowFirstColumn="0" w:firstRowLastColumn="0" w:lastRowFirstColumn="0" w:lastRowLastColumn="0"/>
+            </w:pPr>
+            <w:r>
+              <w:t xml:space="preserve">  number={1},</w:t>
+            </w:r>
+          </w:p>
+          <w:p>
+            <w:pPr>
+              <w:pStyle w:val="HTMLPreformatted"/>
+              <w:cnfStyle w:val="000000000000" w:firstRow="0" w:lastRow="0" w:firstColumn="0" w:lastColumn="0" w:oddVBand="0" w:evenVBand="0" w:oddHBand="0" w:evenHBand="0" w:firstRowFirstColumn="0" w:firstRowLastColumn="0" w:lastRowFirstColumn="0" w:lastRowLastColumn="0"/>
+            </w:pPr>
+            <w:r>
+              <w:t xml:space="preserve">  pages={58--67},</w:t>
+            </w:r>
+          </w:p>
+          <w:p>
+            <w:pPr>
+              <w:pStyle w:val="HTMLPreformatted"/>
+              <w:cnfStyle w:val="000000000000" w:firstRow="0" w:lastRow="0" w:firstColumn="0" w:lastColumn="0" w:oddVBand="0" w:evenVBand="0" w:oddHBand="0" w:evenHBand="0" w:firstRowFirstColumn="0" w:firstRowLastColumn="0" w:lastRowFirstColumn="0" w:lastRowLastColumn="0"/>
+            </w:pPr>
+            <w:r>
+              <w:t xml:space="preserve">  year={2015},</w:t>
+            </w:r>
+          </w:p>
+          <w:p>
+            <w:pPr>
+              <w:pStyle w:val="HTMLPreformatted"/>
+              <w:cnfStyle w:val="000000000000" w:firstRow="0" w:lastRow="0" w:firstColumn="0" w:lastColumn="0" w:oddVBand="0" w:evenVBand="0" w:oddHBand="0" w:evenHBand="0" w:firstRowFirstColumn="0" w:firstRowLastColumn="0" w:lastRowFirstColumn="0" w:lastRowLastColumn="0"/>
+            </w:pPr>
+            <w:r>
+              <w:t xml:space="preserve">  publisher={Elsevier}</w:t>
+            </w:r>
+          </w:p>
+          <w:p>
+            <w:pPr>
+              <w:pStyle w:val="HTMLPreformatted"/>
+              <w:cnfStyle w:val="000000000000" w:firstRow="0" w:lastRow="0" w:firstColumn="0" w:lastColumn="0" w:oddVBand="0" w:evenVBand="0" w:oddHBand="0" w:evenHBand="0" w:firstRowFirstColumn="0" w:firstRowLastColumn="0" w:lastRowFirstColumn="0" w:lastRowLastColumn="0"/>
+            </w:pPr>
+            <w:r>
+              <w:t>}</w:t>
+            </w:r>
+          </w:p>
+        </w:tc>
+      </w:tr>
+      <w:tr>
+        <w:trPr>
+          <w:cnfStyle w:val="000000100000" w:firstRow="0" w:lastRow="0" w:firstColumn="0" w:lastColumn="0" w:oddVBand="0" w:evenVBand="0" w:oddHBand="1" w:evenHBand="0" w:firstRowFirstColumn="0" w:firstRowLastColumn="0" w:lastRowFirstColumn="0" w:lastRowLastColumn="0"/>
+          <w:trHeight w:val="829"/>
+        </w:trPr>
+        <w:tc>
+          <w:tcPr>
+            <w:cnfStyle w:val="001000000000" w:firstRow="0" w:lastRow="0" w:firstColumn="1" w:lastColumn="0" w:oddVBand="0" w:evenVBand="0" w:oddHBand="0" w:evenHBand="0" w:firstRowFirstColumn="0" w:firstRowLastColumn="0" w:lastRowFirstColumn="0" w:lastRowLastColumn="0"/>
+            <w:tcW w:w="4841" w:type="dxa"/>
+            <w:shd w:val="clear" w:color="auto" w:fill="FFFFFF" w:themeFill="background1"/>
+          </w:tcPr>
+          <w:p>
+            <w:pPr>
+              <w:rPr>
+                <w:rFonts w:ascii="Times New Roman" w:hAnsi="Times New Roman" w:cs="Times New Roman"/>
+              </w:rPr>
+            </w:pPr>
+          </w:p>
+        </w:tc>
+        <w:tc>
+          <w:tcPr>
+            <w:tcW w:w="4842" w:type="dxa"/>
+            <w:shd w:val="clear" w:color="auto" w:fill="FFFFFF" w:themeFill="background1"/>
+          </w:tcPr>
+          <w:p>
+            <w:pPr>
+              <w:cnfStyle w:val="000000100000" w:firstRow="0" w:lastRow="0" w:firstColumn="0" w:lastColumn="0" w:oddVBand="0" w:evenVBand="0" w:oddHBand="1" w:evenHBand="0" w:firstRowFirstColumn="0" w:firstRowLastColumn="0" w:lastRowFirstColumn="0" w:lastRowLastColumn="0"/>
+              <w:rPr>
+                <w:rFonts w:ascii="Times New Roman" w:hAnsi="Times New Roman" w:cs="Times New Roman"/>
+                <w:bCs/>
+              </w:rPr>
+            </w:pPr>
+          </w:p>
+        </w:tc>
+        <w:tc>
+          <w:tcPr>
+            <w:tcW w:w="4842" w:type="dxa"/>
+            <w:shd w:val="clear" w:color="auto" w:fill="FFFFFF" w:themeFill="background1"/>
+          </w:tcPr>
+          <w:p>
+            <w:pPr>
+              <w:pStyle w:val="HTMLPreformatted"/>
+              <w:cnfStyle w:val="000000100000" w:firstRow="0" w:lastRow="0" w:firstColumn="0" w:lastColumn="0" w:oddVBand="0" w:evenVBand="0" w:oddHBand="1" w:evenHBand="0" w:firstRowFirstColumn="0" w:firstRowLastColumn="0" w:lastRowFirstColumn="0" w:lastRowLastColumn="0"/>
+            </w:pPr>
+          </w:p>
+        </w:tc>
+      </w:tr>
+      <w:tr>
+        <w:trPr>
+          <w:trHeight w:val="829"/>
+        </w:trPr>
+        <w:tc>
+          <w:tcPr>
+            <w:cnfStyle w:val="001000000000" w:firstRow="0" w:lastRow="0" w:firstColumn="1" w:lastColumn="0" w:oddVBand="0" w:evenVBand="0" w:oddHBand="0" w:evenHBand="0" w:firstRowFirstColumn="0" w:firstRowLastColumn="0" w:lastRowFirstColumn="0" w:lastRowLastColumn="0"/>
+            <w:tcW w:w="4841" w:type="dxa"/>
+            <w:shd w:val="clear" w:color="auto" w:fill="FFFFFF" w:themeFill="background1"/>
+          </w:tcPr>
+          <w:p>
+            <w:pPr>
+              <w:rPr>
+                <w:rFonts w:ascii="Times New Roman" w:hAnsi="Times New Roman" w:cs="Times New Roman"/>
+              </w:rPr>
+            </w:pPr>
+          </w:p>
+        </w:tc>
+        <w:tc>
+          <w:tcPr>
+            <w:tcW w:w="4842" w:type="dxa"/>
+            <w:shd w:val="clear" w:color="auto" w:fill="FFFFFF" w:themeFill="background1"/>
+          </w:tcPr>
+          <w:p>
+            <w:pPr>
+              <w:cnfStyle w:val="000000000000" w:firstRow="0" w:lastRow="0" w:firstColumn="0" w:lastColumn="0" w:oddVBand="0" w:evenVBand="0" w:oddHBand="0" w:evenHBand="0" w:firstRowFirstColumn="0" w:firstRowLastColumn="0" w:lastRowFirstColumn="0" w:lastRowLastColumn="0"/>
+              <w:rPr>
+                <w:rFonts w:ascii="Times New Roman" w:hAnsi="Times New Roman" w:cs="Times New Roman"/>
+                <w:bCs/>
+              </w:rPr>
+            </w:pPr>
+          </w:p>
+        </w:tc>
+        <w:tc>
+          <w:tcPr>
+            <w:tcW w:w="4842" w:type="dxa"/>
+            <w:shd w:val="clear" w:color="auto" w:fill="FFFFFF" w:themeFill="background1"/>
+          </w:tcPr>
+          <w:p>
+            <w:pPr>
+              <w:pStyle w:val="HTMLPreformatted"/>
+              <w:cnfStyle w:val="000000000000" w:firstRow="0" w:lastRow="0" w:firstColumn="0" w:lastColumn="0" w:oddVBand="0" w:evenVBand="0" w:oddHBand="0" w:evenHBand="0" w:firstRowFirstColumn="0" w:firstRowLastColumn="0" w:lastRowFirstColumn="0" w:lastRowLastColumn="0"/>
+            </w:pPr>
+          </w:p>
+        </w:tc>
+      </w:tr>
+      <w:tr>
+        <w:trPr>
+          <w:cnfStyle w:val="000000100000" w:firstRow="0" w:lastRow="0" w:firstColumn="0" w:lastColumn="0" w:oddVBand="0" w:evenVBand="0" w:oddHBand="1" w:evenHBand="0" w:firstRowFirstColumn="0" w:firstRowLastColumn="0" w:lastRowFirstColumn="0" w:lastRowLastColumn="0"/>
+          <w:trHeight w:val="829"/>
+        </w:trPr>
+        <w:tc>
+          <w:tcPr>
+            <w:cnfStyle w:val="001000000000" w:firstRow="0" w:lastRow="0" w:firstColumn="1" w:lastColumn="0" w:oddVBand="0" w:evenVBand="0" w:oddHBand="0" w:evenHBand="0" w:firstRowFirstColumn="0" w:firstRowLastColumn="0" w:lastRowFirstColumn="0" w:lastRowLastColumn="0"/>
+            <w:tcW w:w="4841" w:type="dxa"/>
+            <w:shd w:val="clear" w:color="auto" w:fill="FFFFFF" w:themeFill="background1"/>
+          </w:tcPr>
+          <w:p>
+            <w:pPr>
+              <w:rPr>
+                <w:rFonts w:ascii="Times New Roman" w:hAnsi="Times New Roman" w:cs="Times New Roman"/>
+              </w:rPr>
+            </w:pPr>
+          </w:p>
+        </w:tc>
+        <w:tc>
+          <w:tcPr>
+            <w:tcW w:w="4842" w:type="dxa"/>
+            <w:shd w:val="clear" w:color="auto" w:fill="FFFFFF" w:themeFill="background1"/>
+          </w:tcPr>
+          <w:p>
+            <w:pPr>
+              <w:cnfStyle w:val="000000100000" w:firstRow="0" w:lastRow="0" w:firstColumn="0" w:lastColumn="0" w:oddVBand="0" w:evenVBand="0" w:oddHBand="1" w:evenHBand="0" w:firstRowFirstColumn="0" w:firstRowLastColumn="0" w:lastRowFirstColumn="0" w:lastRowLastColumn="0"/>
+              <w:rPr>
+                <w:rFonts w:ascii="Times New Roman" w:hAnsi="Times New Roman" w:cs="Times New Roman"/>
+                <w:bCs/>
+              </w:rPr>
+            </w:pPr>
+          </w:p>
+        </w:tc>
+        <w:tc>
+          <w:tcPr>
+            <w:tcW w:w="4842" w:type="dxa"/>
+            <w:shd w:val="clear" w:color="auto" w:fill="FFFFFF" w:themeFill="background1"/>
+          </w:tcPr>
+          <w:p>
+            <w:pPr>
+              <w:pStyle w:val="HTMLPreformatted"/>
+              <w:cnfStyle w:val="000000100000" w:firstRow="0" w:lastRow="0" w:firstColumn="0" w:lastColumn="0" w:oddVBand="0" w:evenVBand="0" w:oddHBand="1" w:evenHBand="0" w:firstRowFirstColumn="0" w:firstRowLastColumn="0" w:lastRowFirstColumn="0" w:lastRowLastColumn="0"/>
             </w:pPr>
           </w:p>
         </w:tc>
       </w:tr>
     </w:tbl>
-    <w:p/>
     <w:p/>
     <w:sectPr>
       <w:pgSz w:w="15840" w:h="12240" w:orient="landscape"/>
@@ -187,6 +4765,127 @@
     </w:sectPr>
   </w:body>
 </w:document>
+</file>
+
+<file path=word/numbering.xml><?xml version="1.0" encoding="utf-8"?>
+<w:numbering xmlns:wpc="http://schemas.microsoft.com/office/word/2010/wordprocessingCanvas" xmlns:mc="http://schemas.openxmlformats.org/markup-compatibility/2006" xmlns:o="urn:schemas-microsoft-com:office:office" xmlns:r="http://schemas.openxmlformats.org/officeDocument/2006/relationships" xmlns:m="http://schemas.openxmlformats.org/officeDocument/2006/math" xmlns:v="urn:schemas-microsoft-com:vml" xmlns:wp14="http://schemas.microsoft.com/office/word/2010/wordprocessingDrawing" xmlns:wp="http://schemas.openxmlformats.org/drawingml/2006/wordprocessingDrawing" xmlns:w10="urn:schemas-microsoft-com:office:word" xmlns:w="http://schemas.openxmlformats.org/wordprocessingml/2006/main" xmlns:w14="http://schemas.microsoft.com/office/word/2010/wordml" xmlns:w15="http://schemas.microsoft.com/office/word/2012/wordml" xmlns:wpg="http://schemas.microsoft.com/office/word/2010/wordprocessingGroup" xmlns:wpi="http://schemas.microsoft.com/office/word/2010/wordprocessingInk" xmlns:wne="http://schemas.microsoft.com/office/word/2006/wordml" xmlns:wps="http://schemas.microsoft.com/office/word/2010/wordprocessingShape" mc:Ignorable="w14 w15 wp14">
+  <w:abstractNum w:abstractNumId="0" w15:restartNumberingAfterBreak="0">
+    <w:nsid w:val="6A83792C"/>
+    <w:multiLevelType w:val="hybridMultilevel"/>
+    <w:tmpl w:val="D5E0B2C8"/>
+    <w:lvl w:ilvl="0" w:tplc="5B38DFFE">
+      <w:numFmt w:val="bullet"/>
+      <w:lvlText w:val=""/>
+      <w:lvlJc w:val="left"/>
+      <w:pPr>
+        <w:ind w:left="720" w:hanging="360"/>
+      </w:pPr>
+      <w:rPr>
+        <w:rFonts w:ascii="Wingdings" w:eastAsiaTheme="minorHAnsi" w:hAnsi="Wingdings" w:cs="CMR10" w:hint="default"/>
+        <w:sz w:val="20"/>
+      </w:rPr>
+    </w:lvl>
+    <w:lvl w:ilvl="1" w:tplc="04090003" w:tentative="1">
+      <w:start w:val="1"/>
+      <w:numFmt w:val="bullet"/>
+      <w:lvlText w:val="o"/>
+      <w:lvlJc w:val="left"/>
+      <w:pPr>
+        <w:ind w:left="1440" w:hanging="360"/>
+      </w:pPr>
+      <w:rPr>
+        <w:rFonts w:ascii="Courier New" w:hAnsi="Courier New" w:cs="Courier New" w:hint="default"/>
+      </w:rPr>
+    </w:lvl>
+    <w:lvl w:ilvl="2" w:tplc="04090005" w:tentative="1">
+      <w:start w:val="1"/>
+      <w:numFmt w:val="bullet"/>
+      <w:lvlText w:val=""/>
+      <w:lvlJc w:val="left"/>
+      <w:pPr>
+        <w:ind w:left="2160" w:hanging="360"/>
+      </w:pPr>
+      <w:rPr>
+        <w:rFonts w:ascii="Wingdings" w:hAnsi="Wingdings" w:hint="default"/>
+      </w:rPr>
+    </w:lvl>
+    <w:lvl w:ilvl="3" w:tplc="04090001" w:tentative="1">
+      <w:start w:val="1"/>
+      <w:numFmt w:val="bullet"/>
+      <w:lvlText w:val=""/>
+      <w:lvlJc w:val="left"/>
+      <w:pPr>
+        <w:ind w:left="2880" w:hanging="360"/>
+      </w:pPr>
+      <w:rPr>
+        <w:rFonts w:ascii="Symbol" w:hAnsi="Symbol" w:hint="default"/>
+      </w:rPr>
+    </w:lvl>
+    <w:lvl w:ilvl="4" w:tplc="04090003" w:tentative="1">
+      <w:start w:val="1"/>
+      <w:numFmt w:val="bullet"/>
+      <w:lvlText w:val="o"/>
+      <w:lvlJc w:val="left"/>
+      <w:pPr>
+        <w:ind w:left="3600" w:hanging="360"/>
+      </w:pPr>
+      <w:rPr>
+        <w:rFonts w:ascii="Courier New" w:hAnsi="Courier New" w:cs="Courier New" w:hint="default"/>
+      </w:rPr>
+    </w:lvl>
+    <w:lvl w:ilvl="5" w:tplc="04090005" w:tentative="1">
+      <w:start w:val="1"/>
+      <w:numFmt w:val="bullet"/>
+      <w:lvlText w:val=""/>
+      <w:lvlJc w:val="left"/>
+      <w:pPr>
+        <w:ind w:left="4320" w:hanging="360"/>
+      </w:pPr>
+      <w:rPr>
+        <w:rFonts w:ascii="Wingdings" w:hAnsi="Wingdings" w:hint="default"/>
+      </w:rPr>
+    </w:lvl>
+    <w:lvl w:ilvl="6" w:tplc="04090001" w:tentative="1">
+      <w:start w:val="1"/>
+      <w:numFmt w:val="bullet"/>
+      <w:lvlText w:val=""/>
+      <w:lvlJc w:val="left"/>
+      <w:pPr>
+        <w:ind w:left="5040" w:hanging="360"/>
+      </w:pPr>
+      <w:rPr>
+        <w:rFonts w:ascii="Symbol" w:hAnsi="Symbol" w:hint="default"/>
+      </w:rPr>
+    </w:lvl>
+    <w:lvl w:ilvl="7" w:tplc="04090003" w:tentative="1">
+      <w:start w:val="1"/>
+      <w:numFmt w:val="bullet"/>
+      <w:lvlText w:val="o"/>
+      <w:lvlJc w:val="left"/>
+      <w:pPr>
+        <w:ind w:left="5760" w:hanging="360"/>
+      </w:pPr>
+      <w:rPr>
+        <w:rFonts w:ascii="Courier New" w:hAnsi="Courier New" w:cs="Courier New" w:hint="default"/>
+      </w:rPr>
+    </w:lvl>
+    <w:lvl w:ilvl="8" w:tplc="04090005" w:tentative="1">
+      <w:start w:val="1"/>
+      <w:numFmt w:val="bullet"/>
+      <w:lvlText w:val=""/>
+      <w:lvlJc w:val="left"/>
+      <w:pPr>
+        <w:ind w:left="6480" w:hanging="360"/>
+      </w:pPr>
+      <w:rPr>
+        <w:rFonts w:ascii="Wingdings" w:hAnsi="Wingdings" w:hint="default"/>
+      </w:rPr>
+    </w:lvl>
+  </w:abstractNum>
+  <w:num w:numId="1">
+    <w:abstractNumId w:val="0"/>
+  </w:num>
+</w:numbering>
 </file>
 
 <file path=word/styles.xml><?xml version="1.0" encoding="utf-8"?>
@@ -582,7 +5281,7 @@
   <w:style w:type="paragraph" w:default="1" w:styleId="Normal">
     <w:name w:val="Normal"/>
     <w:qFormat/>
-    <w:rsid w:val="00254249"/>
+    <w:rsid w:val="00606892"/>
   </w:style>
   <w:style w:type="character" w:default="1" w:styleId="DefaultParagraphFont">
     <w:name w:val="Default Paragraph Font"/>
@@ -736,6 +5435,17 @@
       <w:sz w:val="20"/>
       <w:szCs w:val="20"/>
     </w:rPr>
+  </w:style>
+  <w:style w:type="paragraph" w:styleId="ListParagraph">
+    <w:name w:val="List Paragraph"/>
+    <w:basedOn w:val="Normal"/>
+    <w:uiPriority w:val="34"/>
+    <w:qFormat/>
+    <w:rsid w:val="00D20DF6"/>
+    <w:pPr>
+      <w:ind w:left="720"/>
+      <w:contextualSpacing/>
+    </w:pPr>
   </w:style>
 </w:styles>
 </file>
@@ -999,4 +5709,16 @@
     </a:ext>
   </a:extLst>
 </a:theme>
+</file>
+
+<file path=customXml/item1.xml><?xml version="1.0" encoding="utf-8"?>
+<b:Sources xmlns:b="http://schemas.openxmlformats.org/officeDocument/2006/bibliography" xmlns="http://schemas.openxmlformats.org/officeDocument/2006/bibliography" SelectedStyle="\APASixthEditionOfficeOnline.xsl" StyleName="APA" Version="6"/>
+</file>
+
+<file path=customXml/itemProps1.xml><?xml version="1.0" encoding="utf-8"?>
+<ds:datastoreItem xmlns:ds="http://schemas.openxmlformats.org/officeDocument/2006/customXml" ds:itemID="{DA09767A-7600-4D05-8FDE-032CE9713DFA}">
+  <ds:schemaRefs>
+    <ds:schemaRef ds:uri="http://schemas.openxmlformats.org/officeDocument/2006/bibliography"/>
+  </ds:schemaRefs>
+</ds:datastoreItem>
 </file>
--- a/Sentiment mining - Literature review.docx
+++ b/Sentiment mining - Literature review.docx
@@ -120,6 +120,7 @@
               <w:autoSpaceDE w:val="0"/>
               <w:autoSpaceDN w:val="0"/>
               <w:adjustRightInd w:val="0"/>
+              <w:jc w:val="both"/>
               <w:cnfStyle w:val="000000100000" w:firstRow="0" w:lastRow="0" w:firstColumn="0" w:lastColumn="0" w:oddVBand="0" w:evenVBand="0" w:oddHBand="1" w:evenHBand="0" w:firstRowFirstColumn="0" w:firstRowLastColumn="0" w:lastRowFirstColumn="0" w:lastRowLastColumn="0"/>
               <w:rPr>
                 <w:rFonts w:ascii="CMR10" w:hAnsi="CMR10" w:cs="CMR10"/>
@@ -180,6 +181,7 @@
               <w:autoSpaceDE w:val="0"/>
               <w:autoSpaceDN w:val="0"/>
               <w:adjustRightInd w:val="0"/>
+              <w:jc w:val="both"/>
               <w:cnfStyle w:val="000000100000" w:firstRow="0" w:lastRow="0" w:firstColumn="0" w:lastColumn="0" w:oddVBand="0" w:evenVBand="0" w:oddHBand="1" w:evenHBand="0" w:firstRowFirstColumn="0" w:firstRowLastColumn="0" w:lastRowFirstColumn="0" w:lastRowLastColumn="0"/>
               <w:rPr>
                 <w:rFonts w:ascii="Times New Roman" w:hAnsi="Times New Roman" w:cs="Times New Roman"/>
@@ -206,6 +208,7 @@
               <w:autoSpaceDE w:val="0"/>
               <w:autoSpaceDN w:val="0"/>
               <w:adjustRightInd w:val="0"/>
+              <w:jc w:val="both"/>
               <w:cnfStyle w:val="000000100000" w:firstRow="0" w:lastRow="0" w:firstColumn="0" w:lastColumn="0" w:oddVBand="0" w:evenVBand="0" w:oddHBand="1" w:evenHBand="0" w:firstRowFirstColumn="0" w:firstRowLastColumn="0" w:lastRowFirstColumn="0" w:lastRowLastColumn="0"/>
               <w:rPr>
                 <w:rFonts w:ascii="Times New Roman" w:hAnsi="Times New Roman" w:cs="Times New Roman"/>
@@ -237,6 +240,7 @@
               <w:autoSpaceDE w:val="0"/>
               <w:autoSpaceDN w:val="0"/>
               <w:adjustRightInd w:val="0"/>
+              <w:jc w:val="both"/>
               <w:cnfStyle w:val="000000100000" w:firstRow="0" w:lastRow="0" w:firstColumn="0" w:lastColumn="0" w:oddVBand="0" w:evenVBand="0" w:oddHBand="1" w:evenHBand="0" w:firstRowFirstColumn="0" w:firstRowLastColumn="0" w:lastRowFirstColumn="0" w:lastRowLastColumn="0"/>
               <w:rPr>
                 <w:rFonts w:ascii="Times New Roman" w:hAnsi="Times New Roman" w:cs="Times New Roman"/>
@@ -468,6 +472,7 @@
           </w:tcPr>
           <w:p>
             <w:pPr>
+              <w:jc w:val="both"/>
               <w:cnfStyle w:val="000000000000" w:firstRow="0" w:lastRow="0" w:firstColumn="0" w:lastColumn="0" w:oddVBand="0" w:evenVBand="0" w:oddHBand="0" w:evenHBand="0" w:firstRowFirstColumn="0" w:firstRowLastColumn="0" w:lastRowFirstColumn="0" w:lastRowLastColumn="0"/>
               <w:rPr>
                 <w:rFonts w:ascii="Times New Roman" w:hAnsi="Times New Roman" w:cs="Times New Roman"/>
@@ -598,7 +603,22 @@
                 <w:rFonts w:ascii="Times New Roman" w:hAnsi="Times New Roman" w:cs="Times New Roman"/>
                 <w:bCs/>
               </w:rPr>
-              <w:t>including temporal opinion quality (TOQ) and Lucene rank (LR). TOQ</w:t>
+              <w:t xml:space="preserve">including </w:t>
+            </w:r>
+            <w:r>
+              <w:rPr>
+                <w:rFonts w:ascii="Times New Roman" w:hAnsi="Times New Roman" w:cs="Times New Roman"/>
+                <w:bCs/>
+                <w:color w:val="FF0000"/>
+              </w:rPr>
+              <w:t xml:space="preserve">temporal opinion quality (TOQ) and Lucene rank (LR). </w:t>
+            </w:r>
+            <w:r>
+              <w:rPr>
+                <w:rFonts w:ascii="Times New Roman" w:hAnsi="Times New Roman" w:cs="Times New Roman"/>
+                <w:bCs/>
+              </w:rPr>
+              <w:t>TOQ</w:t>
             </w:r>
             <w:r>
               <w:rPr>
@@ -687,15 +707,17 @@
           </w:p>
           <w:p>
             <w:pPr>
-              <w:cnfStyle w:val="000000000000" w:firstRow="0" w:lastRow="0" w:firstColumn="0" w:lastColumn="0" w:oddVBand="0" w:evenVBand="0" w:oddHBand="0" w:evenHBand="0" w:firstRowFirstColumn="0" w:firstRowLastColumn="0" w:lastRowFirstColumn="0" w:lastRowLastColumn="0"/>
-              <w:rPr>
-                <w:rFonts w:ascii="Times New Roman" w:hAnsi="Times New Roman" w:cs="Times New Roman"/>
-                <w:bCs/>
-              </w:rPr>
-            </w:pPr>
-          </w:p>
-          <w:p>
-            <w:pPr>
+              <w:jc w:val="both"/>
+              <w:cnfStyle w:val="000000000000" w:firstRow="0" w:lastRow="0" w:firstColumn="0" w:lastColumn="0" w:oddVBand="0" w:evenVBand="0" w:oddHBand="0" w:evenHBand="0" w:firstRowFirstColumn="0" w:firstRowLastColumn="0" w:lastRowFirstColumn="0" w:lastRowLastColumn="0"/>
+              <w:rPr>
+                <w:rFonts w:ascii="Times New Roman" w:hAnsi="Times New Roman" w:cs="Times New Roman"/>
+                <w:bCs/>
+              </w:rPr>
+            </w:pPr>
+          </w:p>
+          <w:p>
+            <w:pPr>
+              <w:jc w:val="both"/>
               <w:cnfStyle w:val="000000000000" w:firstRow="0" w:lastRow="0" w:firstColumn="0" w:lastColumn="0" w:oddVBand="0" w:evenVBand="0" w:oddHBand="0" w:evenHBand="0" w:firstRowFirstColumn="0" w:firstRowLastColumn="0" w:lastRowFirstColumn="0" w:lastRowLastColumn="0"/>
               <w:rPr>
                 <w:rFonts w:ascii="Times New Roman" w:hAnsi="Times New Roman" w:cs="Times New Roman"/>
@@ -922,6 +944,7 @@
           </w:tcPr>
           <w:p>
             <w:pPr>
+              <w:jc w:val="both"/>
               <w:cnfStyle w:val="000000100000" w:firstRow="0" w:lastRow="0" w:firstColumn="0" w:lastColumn="0" w:oddVBand="0" w:evenVBand="0" w:oddHBand="1" w:evenHBand="0" w:firstRowFirstColumn="0" w:firstRowLastColumn="0" w:lastRowFirstColumn="0" w:lastRowLastColumn="0"/>
               <w:rPr>
                 <w:rFonts w:ascii="Times New Roman" w:hAnsi="Times New Roman" w:cs="Times New Roman"/>
@@ -952,6 +975,7 @@
           </w:p>
           <w:p>
             <w:pPr>
+              <w:jc w:val="both"/>
               <w:cnfStyle w:val="000000100000" w:firstRow="0" w:lastRow="0" w:firstColumn="0" w:lastColumn="0" w:oddVBand="0" w:evenVBand="0" w:oddHBand="1" w:evenHBand="0" w:firstRowFirstColumn="0" w:firstRowLastColumn="0" w:lastRowFirstColumn="0" w:lastRowLastColumn="0"/>
               <w:rPr>
                 <w:rFonts w:ascii="Times New Roman" w:hAnsi="Times New Roman" w:cs="Times New Roman"/>
@@ -1296,6 +1320,7 @@
           </w:tcPr>
           <w:p>
             <w:pPr>
+              <w:jc w:val="both"/>
               <w:cnfStyle w:val="000000000000" w:firstRow="0" w:lastRow="0" w:firstColumn="0" w:lastColumn="0" w:oddVBand="0" w:evenVBand="0" w:oddHBand="0" w:evenHBand="0" w:firstRowFirstColumn="0" w:firstRowLastColumn="0" w:lastRowFirstColumn="0" w:lastRowLastColumn="0"/>
               <w:rPr>
                 <w:rFonts w:ascii="Times New Roman" w:hAnsi="Times New Roman" w:cs="Times New Roman"/>
@@ -1438,6 +1463,7 @@
           </w:tcPr>
           <w:p>
             <w:pPr>
+              <w:jc w:val="both"/>
               <w:cnfStyle w:val="000000100000" w:firstRow="0" w:lastRow="0" w:firstColumn="0" w:lastColumn="0" w:oddVBand="0" w:evenVBand="0" w:oddHBand="1" w:evenHBand="0" w:firstRowFirstColumn="0" w:firstRowLastColumn="0" w:lastRowFirstColumn="0" w:lastRowLastColumn="0"/>
               <w:rPr>
                 <w:rFonts w:ascii="Times New Roman" w:hAnsi="Times New Roman" w:cs="Times New Roman"/>
@@ -1616,6 +1642,7 @@
           </w:tcPr>
           <w:p>
             <w:pPr>
+              <w:jc w:val="both"/>
               <w:cnfStyle w:val="000000000000" w:firstRow="0" w:lastRow="0" w:firstColumn="0" w:lastColumn="0" w:oddVBand="0" w:evenVBand="0" w:oddHBand="0" w:evenHBand="0" w:firstRowFirstColumn="0" w:firstRowLastColumn="0" w:lastRowFirstColumn="0" w:lastRowLastColumn="0"/>
               <w:rPr>
                 <w:rFonts w:ascii="Times New Roman" w:hAnsi="Times New Roman" w:cs="Times New Roman"/>
@@ -1800,6 +1827,7 @@
           </w:tcPr>
           <w:p>
             <w:pPr>
+              <w:jc w:val="both"/>
               <w:cnfStyle w:val="000000100000" w:firstRow="0" w:lastRow="0" w:firstColumn="0" w:lastColumn="0" w:oddVBand="0" w:evenVBand="0" w:oddHBand="1" w:evenHBand="0" w:firstRowFirstColumn="0" w:firstRowLastColumn="0" w:lastRowFirstColumn="0" w:lastRowLastColumn="0"/>
               <w:rPr>
                 <w:rFonts w:ascii="Times New Roman" w:hAnsi="Times New Roman" w:cs="Times New Roman"/>
@@ -2000,12 +2028,276 @@
           </w:tcPr>
           <w:p>
             <w:pPr>
-              <w:cnfStyle w:val="000000000000" w:firstRow="0" w:lastRow="0" w:firstColumn="0" w:lastColumn="0" w:oddVBand="0" w:evenVBand="0" w:oddHBand="0" w:evenHBand="0" w:firstRowFirstColumn="0" w:firstRowLastColumn="0" w:lastRowFirstColumn="0" w:lastRowLastColumn="0"/>
-              <w:rPr>
-                <w:rFonts w:ascii="Times New Roman" w:hAnsi="Times New Roman" w:cs="Times New Roman"/>
-                <w:bCs/>
-              </w:rPr>
-            </w:pPr>
+              <w:jc w:val="both"/>
+              <w:cnfStyle w:val="000000000000" w:firstRow="0" w:lastRow="0" w:firstColumn="0" w:lastColumn="0" w:oddVBand="0" w:evenVBand="0" w:oddHBand="0" w:evenHBand="0" w:firstRowFirstColumn="0" w:firstRowLastColumn="0" w:lastRowFirstColumn="0" w:lastRowLastColumn="0"/>
+              <w:rPr>
+                <w:rFonts w:ascii="Times New Roman" w:hAnsi="Times New Roman" w:cs="Times New Roman"/>
+                <w:bCs/>
+              </w:rPr>
+            </w:pPr>
+            <w:r>
+              <w:rPr>
+                <w:rFonts w:ascii="Times New Roman" w:hAnsi="Times New Roman" w:cs="Times New Roman"/>
+                <w:bCs/>
+              </w:rPr>
+              <w:lastRenderedPageBreak/>
+              <w:t>Ontology is generally considered as a formal specification</w:t>
+            </w:r>
+            <w:r>
+              <w:rPr>
+                <w:rFonts w:ascii="Times New Roman" w:hAnsi="Times New Roman" w:cs="Times New Roman"/>
+                <w:bCs/>
+              </w:rPr>
+              <w:t xml:space="preserve"> </w:t>
+            </w:r>
+            <w:r>
+              <w:rPr>
+                <w:rFonts w:ascii="Times New Roman" w:hAnsi="Times New Roman" w:cs="Times New Roman"/>
+                <w:bCs/>
+              </w:rPr>
+              <w:t>of conceptualization which consists of concepts and their</w:t>
+            </w:r>
+            <w:r>
+              <w:rPr>
+                <w:rFonts w:ascii="Times New Roman" w:hAnsi="Times New Roman" w:cs="Times New Roman"/>
+                <w:bCs/>
+              </w:rPr>
+              <w:t xml:space="preserve"> </w:t>
+            </w:r>
+            <w:r>
+              <w:rPr>
+                <w:rFonts w:ascii="Times New Roman" w:hAnsi="Times New Roman" w:cs="Times New Roman"/>
+                <w:bCs/>
+              </w:rPr>
+              <w:t>relationships [12]. Domain ontology is one kind of ontology</w:t>
+            </w:r>
+            <w:r>
+              <w:rPr>
+                <w:rFonts w:ascii="Times New Roman" w:hAnsi="Times New Roman" w:cs="Times New Roman"/>
+                <w:bCs/>
+              </w:rPr>
+              <w:t xml:space="preserve"> </w:t>
+            </w:r>
+            <w:r>
+              <w:rPr>
+                <w:rFonts w:ascii="Times New Roman" w:hAnsi="Times New Roman" w:cs="Times New Roman"/>
+                <w:bCs/>
+              </w:rPr>
+              <w:t>which is used to represent the knowledge for a particular type</w:t>
+            </w:r>
+            <w:r>
+              <w:rPr>
+                <w:rFonts w:ascii="Times New Roman" w:hAnsi="Times New Roman" w:cs="Times New Roman"/>
+                <w:bCs/>
+              </w:rPr>
+              <w:t xml:space="preserve"> </w:t>
+            </w:r>
+            <w:r>
+              <w:rPr>
+                <w:rFonts w:ascii="Times New Roman" w:hAnsi="Times New Roman" w:cs="Times New Roman"/>
+                <w:bCs/>
+              </w:rPr>
+              <w:t xml:space="preserve">of application domain (e.g. a consumer product </w:t>
+            </w:r>
+            <w:r>
+              <w:rPr>
+                <w:rFonts w:ascii="Times New Roman" w:hAnsi="Times New Roman" w:cs="Times New Roman"/>
+                <w:bCs/>
+              </w:rPr>
+              <w:lastRenderedPageBreak/>
+              <w:t>domain). We</w:t>
+            </w:r>
+            <w:r>
+              <w:rPr>
+                <w:rFonts w:ascii="Times New Roman" w:hAnsi="Times New Roman" w:cs="Times New Roman"/>
+                <w:bCs/>
+              </w:rPr>
+              <w:t xml:space="preserve"> </w:t>
+            </w:r>
+            <w:r>
+              <w:rPr>
+                <w:rFonts w:ascii="Times New Roman" w:hAnsi="Times New Roman" w:cs="Times New Roman"/>
+                <w:bCs/>
+              </w:rPr>
+              <w:t>propose a tree-like fuzzy</w:t>
+            </w:r>
+            <w:r>
+              <w:rPr>
+                <w:rFonts w:ascii="Times New Roman" w:hAnsi="Times New Roman" w:cs="Times New Roman"/>
+                <w:bCs/>
+              </w:rPr>
+              <w:t xml:space="preserve">. </w:t>
+            </w:r>
+            <w:r>
+              <w:rPr>
+                <w:rFonts w:ascii="Times New Roman" w:hAnsi="Times New Roman" w:cs="Times New Roman"/>
+                <w:bCs/>
+              </w:rPr>
+              <w:t xml:space="preserve">Fuzzy Domain </w:t>
+            </w:r>
+            <w:r>
+              <w:rPr>
+                <w:rFonts w:ascii="Times New Roman" w:hAnsi="Times New Roman" w:cs="Times New Roman"/>
+                <w:bCs/>
+              </w:rPr>
+              <w:t>Sentiment Ontology Tree can be automatically constructed to</w:t>
+            </w:r>
+            <w:r>
+              <w:rPr>
+                <w:rFonts w:ascii="Times New Roman" w:hAnsi="Times New Roman" w:cs="Times New Roman"/>
+                <w:bCs/>
+              </w:rPr>
+              <w:t xml:space="preserve"> </w:t>
+            </w:r>
+            <w:r>
+              <w:rPr>
+                <w:rFonts w:ascii="Times New Roman" w:hAnsi="Times New Roman" w:cs="Times New Roman"/>
+                <w:bCs/>
+              </w:rPr>
+              <w:t>facilitate opinion mining, including the extraction of product</w:t>
+            </w:r>
+            <w:r>
+              <w:rPr>
+                <w:rFonts w:ascii="Times New Roman" w:hAnsi="Times New Roman" w:cs="Times New Roman"/>
+                <w:bCs/>
+              </w:rPr>
+              <w:t xml:space="preserve"> </w:t>
+            </w:r>
+            <w:r>
+              <w:rPr>
+                <w:rFonts w:ascii="Times New Roman" w:hAnsi="Times New Roman" w:cs="Times New Roman"/>
+                <w:bCs/>
+              </w:rPr>
+              <w:t>features and sentiment words, extraction of feature-relation.</w:t>
+            </w:r>
+          </w:p>
+          <w:p>
+            <w:pPr>
+              <w:jc w:val="both"/>
+              <w:cnfStyle w:val="000000000000" w:firstRow="0" w:lastRow="0" w:firstColumn="0" w:lastColumn="0" w:oddVBand="0" w:evenVBand="0" w:oddHBand="0" w:evenHBand="0" w:firstRowFirstColumn="0" w:firstRowLastColumn="0" w:lastRowFirstColumn="0" w:lastRowLastColumn="0"/>
+              <w:rPr>
+                <w:rFonts w:ascii="Times New Roman" w:hAnsi="Times New Roman" w:cs="Times New Roman"/>
+                <w:bCs/>
+              </w:rPr>
+            </w:pPr>
+            <w:r>
+              <w:rPr>
+                <w:rFonts w:ascii="Times New Roman" w:hAnsi="Times New Roman" w:cs="Times New Roman"/>
+                <w:bCs/>
+              </w:rPr>
+              <w:t>Our method can accurately predict the polarities of sentiments.</w:t>
+            </w:r>
+          </w:p>
+          <w:p>
+            <w:pPr>
+              <w:jc w:val="both"/>
+              <w:cnfStyle w:val="000000000000" w:firstRow="0" w:lastRow="0" w:firstColumn="0" w:lastColumn="0" w:oddVBand="0" w:evenVBand="0" w:oddHBand="0" w:evenHBand="0" w:firstRowFirstColumn="0" w:firstRowLastColumn="0" w:lastRowFirstColumn="0" w:lastRowLastColumn="0"/>
+              <w:rPr>
+                <w:rFonts w:ascii="Times New Roman" w:hAnsi="Times New Roman" w:cs="Times New Roman"/>
+                <w:bCs/>
+              </w:rPr>
+            </w:pPr>
+            <w:r>
+              <w:rPr>
+                <w:rFonts w:ascii="Times New Roman" w:hAnsi="Times New Roman" w:cs="Times New Roman"/>
+                <w:bCs/>
+              </w:rPr>
+              <w:t>Double</w:t>
+            </w:r>
+            <w:r>
+              <w:rPr>
+                <w:rFonts w:ascii="Times New Roman" w:hAnsi="Times New Roman" w:cs="Times New Roman"/>
+                <w:bCs/>
+              </w:rPr>
+              <w:t xml:space="preserve"> </w:t>
+            </w:r>
+            <w:r>
+              <w:rPr>
+                <w:rFonts w:ascii="Times New Roman" w:hAnsi="Times New Roman" w:cs="Times New Roman"/>
+                <w:bCs/>
+              </w:rPr>
+              <w:t>Propagation algorithm [13] is applied to extract product</w:t>
+            </w:r>
+            <w:r>
+              <w:rPr>
+                <w:rFonts w:ascii="Times New Roman" w:hAnsi="Times New Roman" w:cs="Times New Roman"/>
+                <w:bCs/>
+              </w:rPr>
+              <w:t xml:space="preserve"> </w:t>
+            </w:r>
+            <w:r>
+              <w:rPr>
+                <w:rFonts w:ascii="Times New Roman" w:hAnsi="Times New Roman" w:cs="Times New Roman"/>
+                <w:bCs/>
+              </w:rPr>
+              <w:t>features and sentiment words. The extraction rules are designed</w:t>
+            </w:r>
+            <w:r>
+              <w:rPr>
+                <w:rFonts w:ascii="Times New Roman" w:hAnsi="Times New Roman" w:cs="Times New Roman"/>
+                <w:bCs/>
+              </w:rPr>
+              <w:t xml:space="preserve"> </w:t>
+            </w:r>
+            <w:r>
+              <w:rPr>
+                <w:rFonts w:ascii="Times New Roman" w:hAnsi="Times New Roman" w:cs="Times New Roman"/>
+                <w:bCs/>
+              </w:rPr>
+              <w:t>based on relations described in dependency trees.</w:t>
+            </w:r>
+          </w:p>
+          <w:p>
+            <w:pPr>
+              <w:jc w:val="both"/>
+              <w:cnfStyle w:val="000000000000" w:firstRow="0" w:lastRow="0" w:firstColumn="0" w:lastColumn="0" w:oddVBand="0" w:evenVBand="0" w:oddHBand="0" w:evenHBand="0" w:firstRowFirstColumn="0" w:firstRowLastColumn="0" w:lastRowFirstColumn="0" w:lastRowLastColumn="0"/>
+              <w:rPr>
+                <w:rFonts w:ascii="Times New Roman" w:hAnsi="Times New Roman" w:cs="Times New Roman"/>
+                <w:bCs/>
+              </w:rPr>
+            </w:pPr>
+            <w:r>
+              <w:rPr>
+                <w:rFonts w:ascii="Times New Roman" w:hAnsi="Times New Roman" w:cs="Times New Roman"/>
+                <w:bCs/>
+              </w:rPr>
+              <w:t>There are four extraction tasks during the propagation: 1)</w:t>
+            </w:r>
+            <w:r>
+              <w:rPr>
+                <w:rFonts w:ascii="Times New Roman" w:hAnsi="Times New Roman" w:cs="Times New Roman"/>
+                <w:bCs/>
+              </w:rPr>
+              <w:t xml:space="preserve"> </w:t>
+            </w:r>
+            <w:r>
+              <w:rPr>
+                <w:rFonts w:ascii="Times New Roman" w:hAnsi="Times New Roman" w:cs="Times New Roman"/>
+                <w:bCs/>
+              </w:rPr>
+              <w:t>extract features using sentiment words; 2) extract sentiment</w:t>
+            </w:r>
+            <w:r>
+              <w:rPr>
+                <w:rFonts w:ascii="Times New Roman" w:hAnsi="Times New Roman" w:cs="Times New Roman"/>
+                <w:bCs/>
+              </w:rPr>
+              <w:t xml:space="preserve"> </w:t>
+            </w:r>
+            <w:r>
+              <w:rPr>
+                <w:rFonts w:ascii="Times New Roman" w:hAnsi="Times New Roman" w:cs="Times New Roman"/>
+                <w:bCs/>
+              </w:rPr>
+              <w:t>words using features; 3) extract features using</w:t>
+            </w:r>
+            <w:r>
+              <w:rPr>
+                <w:rFonts w:ascii="Times New Roman" w:hAnsi="Times New Roman" w:cs="Times New Roman"/>
+                <w:bCs/>
+              </w:rPr>
+              <w:t xml:space="preserve"> features and 4) extract sentiment using sentiment</w:t>
+            </w:r>
           </w:p>
         </w:tc>
         <w:tc>
@@ -2019,6 +2311,7 @@
               <w:cnfStyle w:val="000000000000" w:firstRow="0" w:lastRow="0" w:firstColumn="0" w:lastColumn="0" w:oddVBand="0" w:evenVBand="0" w:oddHBand="0" w:evenHBand="0" w:firstRowFirstColumn="0" w:firstRowLastColumn="0" w:lastRowFirstColumn="0" w:lastRowLastColumn="0"/>
             </w:pPr>
             <w:r>
+              <w:lastRenderedPageBreak/>
               <w:t>@</w:t>
             </w:r>
             <w:proofErr w:type="spellStart"/>
@@ -3203,16 +3496,72 @@
             <w:pPr>
               <w:rPr>
                 <w:rFonts w:ascii="Times New Roman" w:hAnsi="Times New Roman" w:cs="Times New Roman"/>
-              </w:rPr>
-            </w:pPr>
-            <w:r>
-              <w:rPr>
-                <w:rFonts w:ascii="Times New Roman" w:hAnsi="Times New Roman" w:cs="Times New Roman"/>
                 <w:color w:val="FF0000"/>
               </w:rPr>
+            </w:pPr>
+            <w:r>
+              <w:rPr>
+                <w:rFonts w:ascii="Times New Roman" w:hAnsi="Times New Roman" w:cs="Times New Roman"/>
+                <w:color w:val="FF0000"/>
+              </w:rPr>
               <w:t>154</w:t>
             </w:r>
           </w:p>
+          <w:p>
+            <w:pPr>
+              <w:rPr>
+                <w:rFonts w:ascii="Times New Roman" w:hAnsi="Times New Roman" w:cs="Times New Roman"/>
+              </w:rPr>
+            </w:pPr>
+            <w:r>
+              <w:rPr>
+                <w:noProof/>
+              </w:rPr>
+              <w:lastRenderedPageBreak/>
+              <w:drawing>
+                <wp:inline distT="0" distB="0" distL="0" distR="0" wp14:anchorId="21E29AD2" wp14:editId="1D63C593">
+                  <wp:extent cx="2936875" cy="2508885"/>
+                  <wp:effectExtent l="0" t="0" r="0" b="5715"/>
+                  <wp:docPr id="4" name="Picture 4"/>
+                  <wp:cNvGraphicFramePr>
+                    <a:graphicFrameLocks xmlns:a="http://schemas.openxmlformats.org/drawingml/2006/main" noChangeAspect="1"/>
+                  </wp:cNvGraphicFramePr>
+                  <a:graphic xmlns:a="http://schemas.openxmlformats.org/drawingml/2006/main">
+                    <a:graphicData uri="http://schemas.openxmlformats.org/drawingml/2006/picture">
+                      <pic:pic xmlns:pic="http://schemas.openxmlformats.org/drawingml/2006/picture">
+                        <pic:nvPicPr>
+                          <pic:cNvPr id="1" name=""/>
+                          <pic:cNvPicPr/>
+                        </pic:nvPicPr>
+                        <pic:blipFill>
+                          <a:blip r:embed="rId9"/>
+                          <a:stretch>
+                            <a:fillRect/>
+                          </a:stretch>
+                        </pic:blipFill>
+                        <pic:spPr>
+                          <a:xfrm>
+                            <a:off x="0" y="0"/>
+                            <a:ext cx="2936875" cy="2508885"/>
+                          </a:xfrm>
+                          <a:prstGeom prst="rect">
+                            <a:avLst/>
+                          </a:prstGeom>
+                        </pic:spPr>
+                      </pic:pic>
+                    </a:graphicData>
+                  </a:graphic>
+                </wp:inline>
+              </w:drawing>
+            </w:r>
+          </w:p>
+          <w:p>
+            <w:pPr>
+              <w:rPr>
+                <w:rFonts w:ascii="Times New Roman" w:hAnsi="Times New Roman" w:cs="Times New Roman"/>
+              </w:rPr>
+            </w:pPr>
+          </w:p>
         </w:tc>
         <w:tc>
           <w:tcPr>
@@ -3221,12 +3570,106 @@
           </w:tcPr>
           <w:p>
             <w:pPr>
-              <w:cnfStyle w:val="000000000000" w:firstRow="0" w:lastRow="0" w:firstColumn="0" w:lastColumn="0" w:oddVBand="0" w:evenVBand="0" w:oddHBand="0" w:evenHBand="0" w:firstRowFirstColumn="0" w:firstRowLastColumn="0" w:lastRowFirstColumn="0" w:lastRowLastColumn="0"/>
-              <w:rPr>
-                <w:rFonts w:ascii="Times New Roman" w:hAnsi="Times New Roman" w:cs="Times New Roman"/>
-                <w:bCs/>
-              </w:rPr>
-            </w:pPr>
+              <w:jc w:val="both"/>
+              <w:cnfStyle w:val="000000000000" w:firstRow="0" w:lastRow="0" w:firstColumn="0" w:lastColumn="0" w:oddVBand="0" w:evenVBand="0" w:oddHBand="0" w:evenHBand="0" w:firstRowFirstColumn="0" w:firstRowLastColumn="0" w:lastRowFirstColumn="0" w:lastRowLastColumn="0"/>
+              <w:rPr>
+                <w:rFonts w:ascii="Times New Roman" w:hAnsi="Times New Roman" w:cs="Times New Roman"/>
+                <w:bCs/>
+              </w:rPr>
+            </w:pPr>
+            <w:r>
+              <w:rPr>
+                <w:rFonts w:ascii="Times New Roman" w:hAnsi="Times New Roman" w:cs="Times New Roman"/>
+                <w:bCs/>
+              </w:rPr>
+              <w:lastRenderedPageBreak/>
+              <w:t>We</w:t>
+            </w:r>
+            <w:r>
+              <w:rPr>
+                <w:rFonts w:ascii="Times New Roman" w:hAnsi="Times New Roman" w:cs="Times New Roman"/>
+                <w:bCs/>
+              </w:rPr>
+              <w:t xml:space="preserve"> present an opinion search engine system that incorporates</w:t>
+            </w:r>
+            <w:r>
+              <w:rPr>
+                <w:rFonts w:ascii="Times New Roman" w:hAnsi="Times New Roman" w:cs="Times New Roman"/>
+                <w:bCs/>
+              </w:rPr>
+              <w:t xml:space="preserve"> </w:t>
+            </w:r>
+            <w:r>
+              <w:rPr>
+                <w:rFonts w:ascii="Times New Roman" w:hAnsi="Times New Roman" w:cs="Times New Roman"/>
+                <w:bCs/>
+              </w:rPr>
+              <w:t>two novel opinion mining algorithms. The opinions are based on features and the orientation of these opinions is also</w:t>
+            </w:r>
+            <w:r>
+              <w:rPr>
+                <w:rFonts w:ascii="Times New Roman" w:hAnsi="Times New Roman" w:cs="Times New Roman"/>
+                <w:bCs/>
+              </w:rPr>
+              <w:t xml:space="preserve"> </w:t>
+            </w:r>
+            <w:r>
+              <w:rPr>
+                <w:rFonts w:ascii="Times New Roman" w:hAnsi="Times New Roman" w:cs="Times New Roman"/>
+                <w:bCs/>
+              </w:rPr>
+              <w:t>largely based on the features rather than a product as a whole. People seem to like/dislike a specific product because of</w:t>
+            </w:r>
+            <w:r>
+              <w:rPr>
+                <w:rFonts w:ascii="Times New Roman" w:hAnsi="Times New Roman" w:cs="Times New Roman"/>
+                <w:bCs/>
+              </w:rPr>
+              <w:t xml:space="preserve"> </w:t>
+            </w:r>
+            <w:r>
+              <w:rPr>
+                <w:rFonts w:ascii="Times New Roman" w:hAnsi="Times New Roman" w:cs="Times New Roman"/>
+                <w:bCs/>
+              </w:rPr>
+              <w:t>some feature a</w:t>
+            </w:r>
+            <w:r>
+              <w:rPr>
+                <w:rFonts w:ascii="Times New Roman" w:hAnsi="Times New Roman" w:cs="Times New Roman"/>
+                <w:bCs/>
+              </w:rPr>
+              <w:t>ssociated with the product. The p</w:t>
+            </w:r>
+            <w:r>
+              <w:rPr>
+                <w:rFonts w:ascii="Times New Roman" w:hAnsi="Times New Roman" w:cs="Times New Roman"/>
+                <w:bCs/>
+              </w:rPr>
+              <w:t>roposed framework not only classifies a review as positive or negative,</w:t>
+            </w:r>
+            <w:r>
+              <w:rPr>
+                <w:rFonts w:ascii="Times New Roman" w:hAnsi="Times New Roman" w:cs="Times New Roman"/>
+                <w:bCs/>
+              </w:rPr>
+              <w:t xml:space="preserve"> </w:t>
+            </w:r>
+            <w:r>
+              <w:rPr>
+                <w:rFonts w:ascii="Times New Roman" w:hAnsi="Times New Roman" w:cs="Times New Roman"/>
+                <w:bCs/>
+              </w:rPr>
+              <w:t xml:space="preserve">but also extracts the most </w:t>
+            </w:r>
+            <w:r>
+              <w:rPr>
+                <w:rFonts w:ascii="Times New Roman" w:hAnsi="Times New Roman" w:cs="Times New Roman"/>
+                <w:bCs/>
+              </w:rPr>
+              <w:lastRenderedPageBreak/>
+              <w:t>representative features of each reviewed item, and assigns opinion scores on them.</w:t>
+            </w:r>
           </w:p>
         </w:tc>
         <w:tc>
@@ -3240,6 +3683,7 @@
               <w:cnfStyle w:val="000000000000" w:firstRow="0" w:lastRow="0" w:firstColumn="0" w:lastColumn="0" w:oddVBand="0" w:evenVBand="0" w:oddHBand="0" w:evenHBand="0" w:firstRowFirstColumn="0" w:firstRowLastColumn="0" w:lastRowFirstColumn="0" w:lastRowLastColumn="0"/>
             </w:pPr>
             <w:r>
+              <w:lastRenderedPageBreak/>
               <w:t>@article{eirinaki2012feature,</w:t>
             </w:r>
           </w:p>
@@ -3401,12 +3845,132 @@
           </w:tcPr>
           <w:p>
             <w:pPr>
-              <w:cnfStyle w:val="000000100000" w:firstRow="0" w:lastRow="0" w:firstColumn="0" w:lastColumn="0" w:oddVBand="0" w:evenVBand="0" w:oddHBand="1" w:evenHBand="0" w:firstRowFirstColumn="0" w:firstRowLastColumn="0" w:lastRowFirstColumn="0" w:lastRowLastColumn="0"/>
-              <w:rPr>
-                <w:rFonts w:ascii="Times New Roman" w:hAnsi="Times New Roman" w:cs="Times New Roman"/>
-                <w:bCs/>
-              </w:rPr>
-            </w:pPr>
+              <w:jc w:val="both"/>
+              <w:cnfStyle w:val="000000100000" w:firstRow="0" w:lastRow="0" w:firstColumn="0" w:lastColumn="0" w:oddVBand="0" w:evenVBand="0" w:oddHBand="1" w:evenHBand="0" w:firstRowFirstColumn="0" w:firstRowLastColumn="0" w:lastRowFirstColumn="0" w:lastRowLastColumn="0"/>
+              <w:rPr>
+                <w:rFonts w:ascii="Times New Roman" w:hAnsi="Times New Roman" w:cs="Times New Roman"/>
+                <w:bCs/>
+              </w:rPr>
+            </w:pPr>
+            <w:r>
+              <w:rPr>
+                <w:rFonts w:ascii="Times New Roman" w:hAnsi="Times New Roman" w:cs="Times New Roman"/>
+                <w:bCs/>
+              </w:rPr>
+              <w:t>The main goal of all of the proposed methods</w:t>
+            </w:r>
+            <w:r>
+              <w:rPr>
+                <w:rFonts w:ascii="Times New Roman" w:hAnsi="Times New Roman" w:cs="Times New Roman"/>
+                <w:bCs/>
+              </w:rPr>
+              <w:t xml:space="preserve"> </w:t>
+            </w:r>
+            <w:r>
+              <w:rPr>
+                <w:rFonts w:ascii="Times New Roman" w:hAnsi="Times New Roman" w:cs="Times New Roman"/>
+                <w:bCs/>
+              </w:rPr>
+              <w:t>is extracting aspects and/or estimating aspect ratings.</w:t>
+            </w:r>
+            <w:r>
+              <w:rPr>
+                <w:rFonts w:ascii="Times New Roman" w:hAnsi="Times New Roman" w:cs="Times New Roman"/>
+                <w:bCs/>
+              </w:rPr>
+              <w:t xml:space="preserve"> </w:t>
+            </w:r>
+            <w:r>
+              <w:rPr>
+                <w:rFonts w:ascii="Times New Roman" w:hAnsi="Times New Roman" w:cs="Times New Roman"/>
+                <w:bCs/>
+              </w:rPr>
+              <w:t>State-of-the-art LDA models for aspect-based opinion</w:t>
+            </w:r>
+            <w:r>
+              <w:rPr>
+                <w:rFonts w:ascii="Times New Roman" w:hAnsi="Times New Roman" w:cs="Times New Roman"/>
+                <w:bCs/>
+              </w:rPr>
+              <w:t xml:space="preserve"> </w:t>
+            </w:r>
+            <w:r>
+              <w:rPr>
+                <w:rFonts w:ascii="Times New Roman" w:hAnsi="Times New Roman" w:cs="Times New Roman"/>
+                <w:bCs/>
+              </w:rPr>
+              <w:t>mining are trained at the item level and therefore perform poorly</w:t>
+            </w:r>
+            <w:r>
+              <w:rPr>
+                <w:rFonts w:ascii="Times New Roman" w:hAnsi="Times New Roman" w:cs="Times New Roman"/>
+                <w:bCs/>
+              </w:rPr>
+              <w:t xml:space="preserve"> </w:t>
+            </w:r>
+            <w:r>
+              <w:rPr>
+                <w:rFonts w:ascii="Times New Roman" w:hAnsi="Times New Roman" w:cs="Times New Roman"/>
+                <w:bCs/>
+              </w:rPr>
+              <w:t>for cold start items due to the lack of sufficient training data. In this</w:t>
+            </w:r>
+            <w:r>
+              <w:rPr>
+                <w:rFonts w:ascii="Times New Roman" w:hAnsi="Times New Roman" w:cs="Times New Roman"/>
+                <w:bCs/>
+              </w:rPr>
+              <w:t xml:space="preserve"> </w:t>
+            </w:r>
+            <w:r>
+              <w:rPr>
+                <w:rFonts w:ascii="Times New Roman" w:hAnsi="Times New Roman" w:cs="Times New Roman"/>
+                <w:bCs/>
+              </w:rPr>
+              <w:t>paper, we propose a probabilistic graphical model based on LDA,</w:t>
+            </w:r>
+            <w:r>
+              <w:rPr>
+                <w:rFonts w:ascii="Times New Roman" w:hAnsi="Times New Roman" w:cs="Times New Roman"/>
+                <w:bCs/>
+              </w:rPr>
+              <w:t xml:space="preserve"> </w:t>
+            </w:r>
+            <w:r>
+              <w:rPr>
+                <w:rFonts w:ascii="Times New Roman" w:hAnsi="Times New Roman" w:cs="Times New Roman"/>
+                <w:bCs/>
+              </w:rPr>
+              <w:t>called Factorized LDA (FLDA), to address the cold start problem.</w:t>
+            </w:r>
+            <w:r>
+              <w:rPr>
+                <w:rFonts w:ascii="Times New Roman" w:hAnsi="Times New Roman" w:cs="Times New Roman"/>
+                <w:bCs/>
+              </w:rPr>
+              <w:t xml:space="preserve"> </w:t>
+            </w:r>
+            <w:r>
+              <w:rPr>
+                <w:rFonts w:ascii="Times New Roman" w:hAnsi="Times New Roman" w:cs="Times New Roman"/>
+                <w:bCs/>
+              </w:rPr>
+              <w:t>The underlying assumption of FLDA is that aspects and ratings of a</w:t>
+            </w:r>
+            <w:r>
+              <w:rPr>
+                <w:rFonts w:ascii="Times New Roman" w:hAnsi="Times New Roman" w:cs="Times New Roman"/>
+                <w:bCs/>
+              </w:rPr>
+              <w:t xml:space="preserve"> </w:t>
+            </w:r>
+            <w:r>
+              <w:rPr>
+                <w:rFonts w:ascii="Times New Roman" w:hAnsi="Times New Roman" w:cs="Times New Roman"/>
+                <w:bCs/>
+              </w:rPr>
+              <w:t>review are influenced not only by the item but also by the reviewer.</w:t>
+            </w:r>
           </w:p>
         </w:tc>
         <w:tc>
@@ -3542,17 +4106,71 @@
             <w:pPr>
               <w:rPr>
                 <w:rFonts w:ascii="Times New Roman" w:hAnsi="Times New Roman" w:cs="Times New Roman"/>
-              </w:rPr>
-            </w:pPr>
-            <w:bookmarkStart w:id="0" w:name="_GoBack"/>
-            <w:r>
-              <w:rPr>
-                <w:rFonts w:ascii="Times New Roman" w:hAnsi="Times New Roman" w:cs="Times New Roman"/>
                 <w:color w:val="FF0000"/>
               </w:rPr>
-              <w:t>186</w:t>
-            </w:r>
-            <w:bookmarkEnd w:id="0"/>
+            </w:pPr>
+            <w:r>
+              <w:rPr>
+                <w:rFonts w:ascii="Times New Roman" w:hAnsi="Times New Roman" w:cs="Times New Roman"/>
+                <w:color w:val="FF0000"/>
+              </w:rPr>
+              <w:t>189</w:t>
+            </w:r>
+          </w:p>
+          <w:p>
+            <w:pPr>
+              <w:rPr>
+                <w:rFonts w:ascii="Times New Roman" w:hAnsi="Times New Roman" w:cs="Times New Roman"/>
+              </w:rPr>
+            </w:pPr>
+            <w:r>
+              <w:rPr>
+                <w:noProof/>
+              </w:rPr>
+              <w:lastRenderedPageBreak/>
+              <w:drawing>
+                <wp:inline distT="0" distB="0" distL="0" distR="0" wp14:anchorId="0AF5D6D1" wp14:editId="6569E909">
+                  <wp:extent cx="2936875" cy="1747520"/>
+                  <wp:effectExtent l="0" t="0" r="0" b="5080"/>
+                  <wp:docPr id="5" name="Picture 5"/>
+                  <wp:cNvGraphicFramePr>
+                    <a:graphicFrameLocks xmlns:a="http://schemas.openxmlformats.org/drawingml/2006/main" noChangeAspect="1"/>
+                  </wp:cNvGraphicFramePr>
+                  <a:graphic xmlns:a="http://schemas.openxmlformats.org/drawingml/2006/main">
+                    <a:graphicData uri="http://schemas.openxmlformats.org/drawingml/2006/picture">
+                      <pic:pic xmlns:pic="http://schemas.openxmlformats.org/drawingml/2006/picture">
+                        <pic:nvPicPr>
+                          <pic:cNvPr id="1" name=""/>
+                          <pic:cNvPicPr/>
+                        </pic:nvPicPr>
+                        <pic:blipFill>
+                          <a:blip r:embed="rId10"/>
+                          <a:stretch>
+                            <a:fillRect/>
+                          </a:stretch>
+                        </pic:blipFill>
+                        <pic:spPr>
+                          <a:xfrm>
+                            <a:off x="0" y="0"/>
+                            <a:ext cx="2936875" cy="1747520"/>
+                          </a:xfrm>
+                          <a:prstGeom prst="rect">
+                            <a:avLst/>
+                          </a:prstGeom>
+                        </pic:spPr>
+                      </pic:pic>
+                    </a:graphicData>
+                  </a:graphic>
+                </wp:inline>
+              </w:drawing>
+            </w:r>
+          </w:p>
+          <w:p>
+            <w:pPr>
+              <w:rPr>
+                <w:rFonts w:ascii="Times New Roman" w:hAnsi="Times New Roman" w:cs="Times New Roman"/>
+              </w:rPr>
+            </w:pPr>
           </w:p>
         </w:tc>
         <w:tc>
@@ -3562,12 +4180,152 @@
           </w:tcPr>
           <w:p>
             <w:pPr>
-              <w:cnfStyle w:val="000000000000" w:firstRow="0" w:lastRow="0" w:firstColumn="0" w:lastColumn="0" w:oddVBand="0" w:evenVBand="0" w:oddHBand="0" w:evenHBand="0" w:firstRowFirstColumn="0" w:firstRowLastColumn="0" w:lastRowFirstColumn="0" w:lastRowLastColumn="0"/>
-              <w:rPr>
-                <w:rFonts w:ascii="Times New Roman" w:hAnsi="Times New Roman" w:cs="Times New Roman"/>
-                <w:bCs/>
-              </w:rPr>
-            </w:pPr>
+              <w:jc w:val="both"/>
+              <w:cnfStyle w:val="000000000000" w:firstRow="0" w:lastRow="0" w:firstColumn="0" w:lastColumn="0" w:oddVBand="0" w:evenVBand="0" w:oddHBand="0" w:evenHBand="0" w:firstRowFirstColumn="0" w:firstRowLastColumn="0" w:lastRowFirstColumn="0" w:lastRowLastColumn="0"/>
+              <w:rPr>
+                <w:rFonts w:ascii="Times New Roman" w:hAnsi="Times New Roman" w:cs="Times New Roman"/>
+                <w:bCs/>
+              </w:rPr>
+            </w:pPr>
+            <w:r>
+              <w:rPr>
+                <w:rFonts w:ascii="Times New Roman" w:hAnsi="Times New Roman" w:cs="Times New Roman"/>
+                <w:bCs/>
+              </w:rPr>
+              <w:lastRenderedPageBreak/>
+              <w:t>We presented a Bayesian nonparametric model to discover an</w:t>
+            </w:r>
+            <w:r>
+              <w:rPr>
+                <w:rFonts w:ascii="Times New Roman" w:hAnsi="Times New Roman" w:cs="Times New Roman"/>
+                <w:bCs/>
+              </w:rPr>
+              <w:t xml:space="preserve"> </w:t>
+            </w:r>
+            <w:r>
+              <w:rPr>
+                <w:rFonts w:ascii="Times New Roman" w:hAnsi="Times New Roman" w:cs="Times New Roman"/>
+                <w:bCs/>
+              </w:rPr>
+              <w:t>aspect-sentiment hierarchy from an unlabeled review corpus.</w:t>
+            </w:r>
+            <w:r>
+              <w:rPr>
+                <w:rFonts w:ascii="Times New Roman" w:hAnsi="Times New Roman" w:cs="Times New Roman"/>
+                <w:bCs/>
+              </w:rPr>
+              <w:t xml:space="preserve"> </w:t>
+            </w:r>
+            <w:r>
+              <w:rPr>
+                <w:rFonts w:ascii="Times New Roman" w:hAnsi="Times New Roman" w:cs="Times New Roman"/>
+                <w:bCs/>
+              </w:rPr>
+              <w:t>Using a novel design in which each aspect-sentiment node</w:t>
+            </w:r>
+            <w:r>
+              <w:rPr>
+                <w:rFonts w:ascii="Times New Roman" w:hAnsi="Times New Roman" w:cs="Times New Roman"/>
+                <w:bCs/>
+              </w:rPr>
+              <w:t xml:space="preserve"> </w:t>
+            </w:r>
+            <w:r>
+              <w:rPr>
+                <w:rFonts w:ascii="Times New Roman" w:hAnsi="Times New Roman" w:cs="Times New Roman"/>
+                <w:bCs/>
+              </w:rPr>
+              <w:t xml:space="preserve">is itself a tree, we built a new model based on </w:t>
+            </w:r>
+            <w:proofErr w:type="spellStart"/>
+            <w:r>
+              <w:rPr>
+                <w:rFonts w:ascii="Times New Roman" w:hAnsi="Times New Roman" w:cs="Times New Roman"/>
+                <w:bCs/>
+              </w:rPr>
+              <w:t>rCRP</w:t>
+            </w:r>
+            <w:proofErr w:type="spellEnd"/>
+            <w:r>
+              <w:rPr>
+                <w:rFonts w:ascii="Times New Roman" w:hAnsi="Times New Roman" w:cs="Times New Roman"/>
+                <w:bCs/>
+              </w:rPr>
+              <w:t xml:space="preserve"> for discovering</w:t>
+            </w:r>
+            <w:r>
+              <w:rPr>
+                <w:rFonts w:ascii="Times New Roman" w:hAnsi="Times New Roman" w:cs="Times New Roman"/>
+                <w:bCs/>
+              </w:rPr>
+              <w:t xml:space="preserve"> </w:t>
+            </w:r>
+            <w:r>
+              <w:rPr>
+                <w:rFonts w:ascii="Times New Roman" w:hAnsi="Times New Roman" w:cs="Times New Roman"/>
+                <w:bCs/>
+              </w:rPr>
+              <w:t>aspect-sentiment topics over multiple granularities.</w:t>
+            </w:r>
+          </w:p>
+          <w:p>
+            <w:pPr>
+              <w:jc w:val="both"/>
+              <w:cnfStyle w:val="000000000000" w:firstRow="0" w:lastRow="0" w:firstColumn="0" w:lastColumn="0" w:oddVBand="0" w:evenVBand="0" w:oddHBand="0" w:evenHBand="0" w:firstRowFirstColumn="0" w:firstRowLastColumn="0" w:lastRowFirstColumn="0" w:lastRowLastColumn="0"/>
+              <w:rPr>
+                <w:rFonts w:ascii="Times New Roman" w:hAnsi="Times New Roman" w:cs="Times New Roman"/>
+                <w:bCs/>
+              </w:rPr>
+            </w:pPr>
+            <w:r>
+              <w:rPr>
+                <w:rFonts w:ascii="Times New Roman" w:hAnsi="Times New Roman" w:cs="Times New Roman"/>
+                <w:bCs/>
+                <w:color w:val="FF0000"/>
+              </w:rPr>
+              <w:lastRenderedPageBreak/>
+              <w:t>From the viewpoint of consumers, different users need</w:t>
+            </w:r>
+            <w:r>
+              <w:rPr>
+                <w:rFonts w:ascii="Times New Roman" w:hAnsi="Times New Roman" w:cs="Times New Roman"/>
+                <w:bCs/>
+                <w:color w:val="FF0000"/>
+              </w:rPr>
+              <w:t xml:space="preserve"> </w:t>
+            </w:r>
+            <w:r>
+              <w:rPr>
+                <w:rFonts w:ascii="Times New Roman" w:hAnsi="Times New Roman" w:cs="Times New Roman"/>
+                <w:bCs/>
+                <w:color w:val="FF0000"/>
+              </w:rPr>
+              <w:t>different information and hence are interested in different</w:t>
+            </w:r>
+            <w:r>
+              <w:rPr>
+                <w:rFonts w:ascii="Times New Roman" w:hAnsi="Times New Roman" w:cs="Times New Roman"/>
+                <w:bCs/>
+                <w:color w:val="FF0000"/>
+              </w:rPr>
+              <w:t xml:space="preserve"> </w:t>
+            </w:r>
+            <w:r>
+              <w:rPr>
+                <w:rFonts w:ascii="Times New Roman" w:hAnsi="Times New Roman" w:cs="Times New Roman"/>
+                <w:bCs/>
+                <w:color w:val="FF0000"/>
+              </w:rPr>
+              <w:t>granularities of aspects and sentiments.</w:t>
+            </w:r>
+            <w:r>
+              <w:rPr>
+                <w:rFonts w:ascii="Times New Roman" w:hAnsi="Times New Roman" w:cs="Times New Roman"/>
+                <w:bCs/>
+                <w:color w:val="FF0000"/>
+              </w:rPr>
+              <w:t xml:space="preserve"> (CIT)</w:t>
+            </w:r>
           </w:p>
         </w:tc>
         <w:tc>
@@ -3581,6 +4339,7 @@
               <w:cnfStyle w:val="000000000000" w:firstRow="0" w:lastRow="0" w:firstColumn="0" w:lastColumn="0" w:oddVBand="0" w:evenVBand="0" w:oddHBand="0" w:evenHBand="0" w:firstRowFirstColumn="0" w:firstRowLastColumn="0" w:lastRowFirstColumn="0" w:lastRowLastColumn="0"/>
             </w:pPr>
             <w:r>
+              <w:lastRenderedPageBreak/>
               <w:t>@</w:t>
             </w:r>
             <w:proofErr w:type="spellStart"/>
@@ -3665,6 +4424,7 @@
               <w:cnfStyle w:val="000000000000" w:firstRow="0" w:lastRow="0" w:firstColumn="0" w:lastColumn="0" w:oddVBand="0" w:evenVBand="0" w:oddHBand="0" w:evenHBand="0" w:firstRowFirstColumn="0" w:firstRowLastColumn="0" w:lastRowFirstColumn="0" w:lastRowLastColumn="0"/>
             </w:pPr>
             <w:r>
+              <w:lastRenderedPageBreak/>
               <w:t xml:space="preserve">  year={2013}</w:t>
             </w:r>
           </w:p>
@@ -3676,12 +4436,6 @@
             <w:r>
               <w:t>}</w:t>
             </w:r>
-          </w:p>
-          <w:p>
-            <w:pPr>
-              <w:pStyle w:val="HTMLPreformatted"/>
-              <w:cnfStyle w:val="000000000000" w:firstRow="0" w:lastRow="0" w:firstColumn="0" w:lastColumn="0" w:oddVBand="0" w:evenVBand="0" w:oddHBand="0" w:evenHBand="0" w:firstRowFirstColumn="0" w:firstRowLastColumn="0" w:lastRowFirstColumn="0" w:lastRowLastColumn="0"/>
-            </w:pPr>
           </w:p>
         </w:tc>
       </w:tr>
@@ -3706,7 +4460,8 @@
               <w:rPr>
                 <w:rFonts w:ascii="Times New Roman" w:hAnsi="Times New Roman" w:cs="Times New Roman"/>
               </w:rPr>
-              <w:t>189</w:t>
+              <w:lastRenderedPageBreak/>
+              <w:t>193</w:t>
             </w:r>
           </w:p>
         </w:tc>
@@ -3736,91 +4491,87 @@
               <w:cnfStyle w:val="000000100000" w:firstRow="0" w:lastRow="0" w:firstColumn="0" w:lastColumn="0" w:oddVBand="0" w:evenVBand="0" w:oddHBand="1" w:evenHBand="0" w:firstRowFirstColumn="0" w:firstRowLastColumn="0" w:lastRowFirstColumn="0" w:lastRowLastColumn="0"/>
             </w:pPr>
             <w:r>
-              <w:t>@</w:t>
-            </w:r>
-            <w:proofErr w:type="spellStart"/>
-            <w:r>
-              <w:t>inproceedings</w:t>
-            </w:r>
-            <w:proofErr w:type="spellEnd"/>
-            <w:r>
-              <w:t>{kim2013hierarchical,</w:t>
-            </w:r>
-          </w:p>
-          <w:p>
-            <w:pPr>
-              <w:pStyle w:val="HTMLPreformatted"/>
-              <w:cnfStyle w:val="000000100000" w:firstRow="0" w:lastRow="0" w:firstColumn="0" w:lastColumn="0" w:oddVBand="0" w:evenVBand="0" w:oddHBand="1" w:evenHBand="0" w:firstRowFirstColumn="0" w:firstRowLastColumn="0" w:lastRowFirstColumn="0" w:lastRowLastColumn="0"/>
-            </w:pPr>
-            <w:r>
-              <w:t xml:space="preserve">  </w:t>
-            </w:r>
-            <w:proofErr w:type="gramStart"/>
-            <w:r>
-              <w:t>title</w:t>
-            </w:r>
-            <w:proofErr w:type="gramEnd"/>
-            <w:r>
-              <w:t>={A Hierarchical Aspect-Sentiment Model for Online Reviews.},</w:t>
-            </w:r>
-          </w:p>
-          <w:p>
-            <w:pPr>
-              <w:pStyle w:val="HTMLPreformatted"/>
-              <w:cnfStyle w:val="000000100000" w:firstRow="0" w:lastRow="0" w:firstColumn="0" w:lastColumn="0" w:oddVBand="0" w:evenVBand="0" w:oddHBand="1" w:evenHBand="0" w:firstRowFirstColumn="0" w:firstRowLastColumn="0" w:lastRowFirstColumn="0" w:lastRowLastColumn="0"/>
-            </w:pPr>
-            <w:r>
-              <w:t xml:space="preserve">  author={Kim, </w:t>
-            </w:r>
-            <w:proofErr w:type="spellStart"/>
-            <w:r>
-              <w:t>Suin</w:t>
-            </w:r>
-            <w:proofErr w:type="spellEnd"/>
-            <w:r>
-              <w:t xml:space="preserve"> and Zhang, </w:t>
-            </w:r>
-            <w:proofErr w:type="spellStart"/>
-            <w:r>
-              <w:t>Jianwen</w:t>
-            </w:r>
-            <w:proofErr w:type="spellEnd"/>
-            <w:r>
-              <w:t xml:space="preserve"> and Chen, Zheng and Oh, Alice H and Liu, </w:t>
-            </w:r>
-            <w:proofErr w:type="spellStart"/>
-            <w:r>
-              <w:t>Shixia</w:t>
-            </w:r>
-            <w:proofErr w:type="spellEnd"/>
-            <w:r>
-              <w:t>},</w:t>
-            </w:r>
-          </w:p>
-          <w:p>
-            <w:pPr>
-              <w:pStyle w:val="HTMLPreformatted"/>
-              <w:cnfStyle w:val="000000100000" w:firstRow="0" w:lastRow="0" w:firstColumn="0" w:lastColumn="0" w:oddVBand="0" w:evenVBand="0" w:oddHBand="1" w:evenHBand="0" w:firstRowFirstColumn="0" w:firstRowLastColumn="0" w:lastRowFirstColumn="0" w:lastRowLastColumn="0"/>
-            </w:pPr>
-            <w:r>
-              <w:t xml:space="preserve">  </w:t>
-            </w:r>
-            <w:proofErr w:type="spellStart"/>
-            <w:r>
-              <w:t>booktitle</w:t>
-            </w:r>
-            <w:proofErr w:type="spellEnd"/>
-            <w:r>
-              <w:t>={AAAI},</w:t>
-            </w:r>
-          </w:p>
-          <w:p>
-            <w:pPr>
-              <w:pStyle w:val="HTMLPreformatted"/>
-              <w:cnfStyle w:val="000000100000" w:firstRow="0" w:lastRow="0" w:firstColumn="0" w:lastColumn="0" w:oddVBand="0" w:evenVBand="0" w:oddHBand="1" w:evenHBand="0" w:firstRowFirstColumn="0" w:firstRowLastColumn="0" w:lastRowFirstColumn="0" w:lastRowLastColumn="0"/>
-            </w:pPr>
-            <w:r>
-              <w:t xml:space="preserve">  year={2013}</w:t>
+              <w:t>@article{hai2014identifying,</w:t>
+            </w:r>
+          </w:p>
+          <w:p>
+            <w:pPr>
+              <w:pStyle w:val="HTMLPreformatted"/>
+              <w:cnfStyle w:val="000000100000" w:firstRow="0" w:lastRow="0" w:firstColumn="0" w:lastColumn="0" w:oddVBand="0" w:evenVBand="0" w:oddHBand="1" w:evenHBand="0" w:firstRowFirstColumn="0" w:firstRowLastColumn="0" w:lastRowFirstColumn="0" w:lastRowLastColumn="0"/>
+            </w:pPr>
+            <w:r>
+              <w:t xml:space="preserve">  title={Identifying features in opinion mining via intrinsic and extrinsic domain relevance},</w:t>
+            </w:r>
+          </w:p>
+          <w:p>
+            <w:pPr>
+              <w:pStyle w:val="HTMLPreformatted"/>
+              <w:cnfStyle w:val="000000100000" w:firstRow="0" w:lastRow="0" w:firstColumn="0" w:lastColumn="0" w:oddVBand="0" w:evenVBand="0" w:oddHBand="1" w:evenHBand="0" w:firstRowFirstColumn="0" w:firstRowLastColumn="0" w:lastRowFirstColumn="0" w:lastRowLastColumn="0"/>
+            </w:pPr>
+            <w:r>
+              <w:t xml:space="preserve">  author={Hai, Zhen and Chang, </w:t>
+            </w:r>
+            <w:proofErr w:type="spellStart"/>
+            <w:r>
+              <w:t>Kuiyu</w:t>
+            </w:r>
+            <w:proofErr w:type="spellEnd"/>
+            <w:r>
+              <w:t xml:space="preserve"> and Kim, Jung-Jae and Yang, Christopher C},</w:t>
+            </w:r>
+          </w:p>
+          <w:p>
+            <w:pPr>
+              <w:pStyle w:val="HTMLPreformatted"/>
+              <w:cnfStyle w:val="000000100000" w:firstRow="0" w:lastRow="0" w:firstColumn="0" w:lastColumn="0" w:oddVBand="0" w:evenVBand="0" w:oddHBand="1" w:evenHBand="0" w:firstRowFirstColumn="0" w:firstRowLastColumn="0" w:lastRowFirstColumn="0" w:lastRowLastColumn="0"/>
+            </w:pPr>
+            <w:r>
+              <w:t xml:space="preserve">  journal={Knowledge and Data Engineering, IEEE Transactions on},</w:t>
+            </w:r>
+          </w:p>
+          <w:p>
+            <w:pPr>
+              <w:pStyle w:val="HTMLPreformatted"/>
+              <w:cnfStyle w:val="000000100000" w:firstRow="0" w:lastRow="0" w:firstColumn="0" w:lastColumn="0" w:oddVBand="0" w:evenVBand="0" w:oddHBand="1" w:evenHBand="0" w:firstRowFirstColumn="0" w:firstRowLastColumn="0" w:lastRowFirstColumn="0" w:lastRowLastColumn="0"/>
+            </w:pPr>
+            <w:r>
+              <w:t xml:space="preserve">  volume={26},</w:t>
+            </w:r>
+          </w:p>
+          <w:p>
+            <w:pPr>
+              <w:pStyle w:val="HTMLPreformatted"/>
+              <w:cnfStyle w:val="000000100000" w:firstRow="0" w:lastRow="0" w:firstColumn="0" w:lastColumn="0" w:oddVBand="0" w:evenVBand="0" w:oddHBand="1" w:evenHBand="0" w:firstRowFirstColumn="0" w:firstRowLastColumn="0" w:lastRowFirstColumn="0" w:lastRowLastColumn="0"/>
+            </w:pPr>
+            <w:r>
+              <w:t xml:space="preserve">  number={3},</w:t>
+            </w:r>
+          </w:p>
+          <w:p>
+            <w:pPr>
+              <w:pStyle w:val="HTMLPreformatted"/>
+              <w:cnfStyle w:val="000000100000" w:firstRow="0" w:lastRow="0" w:firstColumn="0" w:lastColumn="0" w:oddVBand="0" w:evenVBand="0" w:oddHBand="1" w:evenHBand="0" w:firstRowFirstColumn="0" w:firstRowLastColumn="0" w:lastRowFirstColumn="0" w:lastRowLastColumn="0"/>
+            </w:pPr>
+            <w:r>
+              <w:t xml:space="preserve">  pages={623--634},</w:t>
+            </w:r>
+          </w:p>
+          <w:p>
+            <w:pPr>
+              <w:pStyle w:val="HTMLPreformatted"/>
+              <w:cnfStyle w:val="000000100000" w:firstRow="0" w:lastRow="0" w:firstColumn="0" w:lastColumn="0" w:oddVBand="0" w:evenVBand="0" w:oddHBand="1" w:evenHBand="0" w:firstRowFirstColumn="0" w:firstRowLastColumn="0" w:lastRowFirstColumn="0" w:lastRowLastColumn="0"/>
+            </w:pPr>
+            <w:r>
+              <w:t xml:space="preserve">  year={2014},</w:t>
+            </w:r>
+          </w:p>
+          <w:p>
+            <w:pPr>
+              <w:pStyle w:val="HTMLPreformatted"/>
+              <w:cnfStyle w:val="000000100000" w:firstRow="0" w:lastRow="0" w:firstColumn="0" w:lastColumn="0" w:oddVBand="0" w:evenVBand="0" w:oddHBand="1" w:evenHBand="0" w:firstRowFirstColumn="0" w:firstRowLastColumn="0" w:lastRowFirstColumn="0" w:lastRowLastColumn="0"/>
+            </w:pPr>
+            <w:r>
+              <w:t xml:space="preserve">  publisher={IEEE}</w:t>
             </w:r>
           </w:p>
           <w:p>
@@ -3831,6 +4582,12 @@
             <w:r>
               <w:t>}</w:t>
             </w:r>
+          </w:p>
+          <w:p>
+            <w:pPr>
+              <w:pStyle w:val="HTMLPreformatted"/>
+              <w:cnfStyle w:val="000000100000" w:firstRow="0" w:lastRow="0" w:firstColumn="0" w:lastColumn="0" w:oddVBand="0" w:evenVBand="0" w:oddHBand="1" w:evenHBand="0" w:firstRowFirstColumn="0" w:firstRowLastColumn="0" w:lastRowFirstColumn="0" w:lastRowLastColumn="0"/>
+            </w:pPr>
           </w:p>
         </w:tc>
       </w:tr>
@@ -3848,14 +4605,63 @@
             <w:pPr>
               <w:rPr>
                 <w:rFonts w:ascii="Times New Roman" w:hAnsi="Times New Roman" w:cs="Times New Roman"/>
-              </w:rPr>
-            </w:pPr>
-            <w:r>
-              <w:rPr>
-                <w:rFonts w:ascii="Times New Roman" w:hAnsi="Times New Roman" w:cs="Times New Roman"/>
+                <w:color w:val="FF0000"/>
+              </w:rPr>
+            </w:pPr>
+            <w:r>
+              <w:rPr>
+                <w:rFonts w:ascii="Times New Roman" w:hAnsi="Times New Roman" w:cs="Times New Roman"/>
+                <w:color w:val="FF0000"/>
+              </w:rPr>
+              <w:t>218</w:t>
+            </w:r>
+          </w:p>
+          <w:p>
+            <w:pPr>
+              <w:rPr>
+                <w:rFonts w:ascii="Times New Roman" w:hAnsi="Times New Roman" w:cs="Times New Roman"/>
+              </w:rPr>
+            </w:pPr>
+            <w:r>
+              <w:rPr>
+                <w:noProof/>
               </w:rPr>
               <w:lastRenderedPageBreak/>
-              <w:t>193</w:t>
+              <w:drawing>
+                <wp:inline distT="0" distB="0" distL="0" distR="0" wp14:anchorId="3D53C4E0" wp14:editId="6531E801">
+                  <wp:extent cx="2936875" cy="5096510"/>
+                  <wp:effectExtent l="0" t="0" r="0" b="8890"/>
+                  <wp:docPr id="6" name="Picture 6"/>
+                  <wp:cNvGraphicFramePr>
+                    <a:graphicFrameLocks xmlns:a="http://schemas.openxmlformats.org/drawingml/2006/main" noChangeAspect="1"/>
+                  </wp:cNvGraphicFramePr>
+                  <a:graphic xmlns:a="http://schemas.openxmlformats.org/drawingml/2006/main">
+                    <a:graphicData uri="http://schemas.openxmlformats.org/drawingml/2006/picture">
+                      <pic:pic xmlns:pic="http://schemas.openxmlformats.org/drawingml/2006/picture">
+                        <pic:nvPicPr>
+                          <pic:cNvPr id="1" name=""/>
+                          <pic:cNvPicPr/>
+                        </pic:nvPicPr>
+                        <pic:blipFill>
+                          <a:blip r:embed="rId11"/>
+                          <a:stretch>
+                            <a:fillRect/>
+                          </a:stretch>
+                        </pic:blipFill>
+                        <pic:spPr>
+                          <a:xfrm>
+                            <a:off x="0" y="0"/>
+                            <a:ext cx="2936875" cy="5096510"/>
+                          </a:xfrm>
+                          <a:prstGeom prst="rect">
+                            <a:avLst/>
+                          </a:prstGeom>
+                        </pic:spPr>
+                      </pic:pic>
+                    </a:graphicData>
+                  </a:graphic>
+                </wp:inline>
+              </w:drawing>
             </w:r>
           </w:p>
         </w:tc>
@@ -3872,6 +4678,70 @@
                 <w:bCs/>
               </w:rPr>
             </w:pPr>
+            <w:r>
+              <w:rPr>
+                <w:rFonts w:ascii="Times New Roman" w:hAnsi="Times New Roman" w:cs="Times New Roman"/>
+                <w:bCs/>
+              </w:rPr>
+              <w:lastRenderedPageBreak/>
+              <w:t>In this paper we propose a generalized version of FLR method</w:t>
+            </w:r>
+            <w:r>
+              <w:rPr>
+                <w:rFonts w:ascii="Times New Roman" w:hAnsi="Times New Roman" w:cs="Times New Roman"/>
+                <w:bCs/>
+              </w:rPr>
+              <w:t xml:space="preserve"> </w:t>
+            </w:r>
+            <w:r>
+              <w:rPr>
+                <w:rFonts w:ascii="Times New Roman" w:hAnsi="Times New Roman" w:cs="Times New Roman"/>
+                <w:bCs/>
+              </w:rPr>
+              <w:t>[15] to rank the extracted multi-word aspects and select the</w:t>
+            </w:r>
+            <w:r>
+              <w:rPr>
+                <w:rFonts w:ascii="Times New Roman" w:hAnsi="Times New Roman" w:cs="Times New Roman"/>
+                <w:bCs/>
+              </w:rPr>
+              <w:t xml:space="preserve"> </w:t>
+            </w:r>
+            <w:r>
+              <w:rPr>
+                <w:rFonts w:ascii="Times New Roman" w:hAnsi="Times New Roman" w:cs="Times New Roman"/>
+                <w:bCs/>
+              </w:rPr>
+              <w:t>importance ones. FLR is a word scoring method that uses internal</w:t>
+            </w:r>
+            <w:r>
+              <w:rPr>
+                <w:rFonts w:ascii="Times New Roman" w:hAnsi="Times New Roman" w:cs="Times New Roman"/>
+                <w:bCs/>
+              </w:rPr>
+              <w:t xml:space="preserve"> </w:t>
+            </w:r>
+            <w:r>
+              <w:rPr>
+                <w:rFonts w:ascii="Times New Roman" w:hAnsi="Times New Roman" w:cs="Times New Roman"/>
+                <w:bCs/>
+              </w:rPr>
+              <w:t>structures and frequencies of candidates (FLR: Frequencies and Left</w:t>
+            </w:r>
+            <w:r>
+              <w:rPr>
+                <w:rFonts w:ascii="Times New Roman" w:hAnsi="Times New Roman" w:cs="Times New Roman"/>
+                <w:bCs/>
+              </w:rPr>
+              <w:t xml:space="preserve"> </w:t>
+            </w:r>
+            <w:r>
+              <w:rPr>
+                <w:rFonts w:ascii="Times New Roman" w:hAnsi="Times New Roman" w:cs="Times New Roman"/>
+                <w:bCs/>
+              </w:rPr>
+              <w:t>and Right of the current word).</w:t>
+            </w:r>
           </w:p>
         </w:tc>
         <w:tc>
@@ -3885,87 +4755,103 @@
               <w:cnfStyle w:val="000000000000" w:firstRow="0" w:lastRow="0" w:firstColumn="0" w:lastColumn="0" w:oddVBand="0" w:evenVBand="0" w:oddHBand="0" w:evenHBand="0" w:firstRowFirstColumn="0" w:firstRowLastColumn="0" w:lastRowFirstColumn="0" w:lastRowLastColumn="0"/>
             </w:pPr>
             <w:r>
-              <w:t>@article{hai2014identifying,</w:t>
-            </w:r>
-          </w:p>
-          <w:p>
-            <w:pPr>
-              <w:pStyle w:val="HTMLPreformatted"/>
-              <w:cnfStyle w:val="000000000000" w:firstRow="0" w:lastRow="0" w:firstColumn="0" w:lastColumn="0" w:oddVBand="0" w:evenVBand="0" w:oddHBand="0" w:evenHBand="0" w:firstRowFirstColumn="0" w:firstRowLastColumn="0" w:lastRowFirstColumn="0" w:lastRowLastColumn="0"/>
-            </w:pPr>
-            <w:r>
-              <w:t xml:space="preserve">  title={Identifying features in opinion mining via intrinsic and extrinsic domain relevance},</w:t>
-            </w:r>
-          </w:p>
-          <w:p>
-            <w:pPr>
-              <w:pStyle w:val="HTMLPreformatted"/>
-              <w:cnfStyle w:val="000000000000" w:firstRow="0" w:lastRow="0" w:firstColumn="0" w:lastColumn="0" w:oddVBand="0" w:evenVBand="0" w:oddHBand="0" w:evenHBand="0" w:firstRowFirstColumn="0" w:firstRowLastColumn="0" w:lastRowFirstColumn="0" w:lastRowLastColumn="0"/>
-            </w:pPr>
-            <w:r>
-              <w:t xml:space="preserve">  author={Hai, Zhen and Chang, </w:t>
-            </w:r>
-            <w:proofErr w:type="spellStart"/>
-            <w:r>
-              <w:t>Kuiyu</w:t>
-            </w:r>
-            <w:proofErr w:type="spellEnd"/>
-            <w:r>
-              <w:t xml:space="preserve"> and Kim, Jung-Jae and Yang, Christopher C},</w:t>
-            </w:r>
-          </w:p>
-          <w:p>
-            <w:pPr>
-              <w:pStyle w:val="HTMLPreformatted"/>
-              <w:cnfStyle w:val="000000000000" w:firstRow="0" w:lastRow="0" w:firstColumn="0" w:lastColumn="0" w:oddVBand="0" w:evenVBand="0" w:oddHBand="0" w:evenHBand="0" w:firstRowFirstColumn="0" w:firstRowLastColumn="0" w:lastRowFirstColumn="0" w:lastRowLastColumn="0"/>
-            </w:pPr>
-            <w:r>
-              <w:t xml:space="preserve">  journal={Knowledge and Data Engineering, IEEE Transactions on},</w:t>
-            </w:r>
-          </w:p>
-          <w:p>
-            <w:pPr>
-              <w:pStyle w:val="HTMLPreformatted"/>
-              <w:cnfStyle w:val="000000000000" w:firstRow="0" w:lastRow="0" w:firstColumn="0" w:lastColumn="0" w:oddVBand="0" w:evenVBand="0" w:oddHBand="0" w:evenHBand="0" w:firstRowFirstColumn="0" w:firstRowLastColumn="0" w:lastRowFirstColumn="0" w:lastRowLastColumn="0"/>
-            </w:pPr>
-            <w:r>
-              <w:t xml:space="preserve">  volume={26},</w:t>
-            </w:r>
-          </w:p>
-          <w:p>
-            <w:pPr>
-              <w:pStyle w:val="HTMLPreformatted"/>
-              <w:cnfStyle w:val="000000000000" w:firstRow="0" w:lastRow="0" w:firstColumn="0" w:lastColumn="0" w:oddVBand="0" w:evenVBand="0" w:oddHBand="0" w:evenHBand="0" w:firstRowFirstColumn="0" w:firstRowLastColumn="0" w:lastRowFirstColumn="0" w:lastRowLastColumn="0"/>
-            </w:pPr>
-            <w:r>
-              <w:t xml:space="preserve">  number={3},</w:t>
-            </w:r>
-          </w:p>
-          <w:p>
-            <w:pPr>
-              <w:pStyle w:val="HTMLPreformatted"/>
-              <w:cnfStyle w:val="000000000000" w:firstRow="0" w:lastRow="0" w:firstColumn="0" w:lastColumn="0" w:oddVBand="0" w:evenVBand="0" w:oddHBand="0" w:evenHBand="0" w:firstRowFirstColumn="0" w:firstRowLastColumn="0" w:lastRowFirstColumn="0" w:lastRowLastColumn="0"/>
-            </w:pPr>
-            <w:r>
-              <w:t xml:space="preserve">  pages={623--634},</w:t>
-            </w:r>
-          </w:p>
-          <w:p>
-            <w:pPr>
-              <w:pStyle w:val="HTMLPreformatted"/>
-              <w:cnfStyle w:val="000000000000" w:firstRow="0" w:lastRow="0" w:firstColumn="0" w:lastColumn="0" w:oddVBand="0" w:evenVBand="0" w:oddHBand="0" w:evenHBand="0" w:firstRowFirstColumn="0" w:firstRowLastColumn="0" w:lastRowFirstColumn="0" w:lastRowLastColumn="0"/>
-            </w:pPr>
-            <w:r>
-              <w:t xml:space="preserve">  year={2014},</w:t>
-            </w:r>
-          </w:p>
-          <w:p>
-            <w:pPr>
-              <w:pStyle w:val="HTMLPreformatted"/>
-              <w:cnfStyle w:val="000000000000" w:firstRow="0" w:lastRow="0" w:firstColumn="0" w:lastColumn="0" w:oddVBand="0" w:evenVBand="0" w:oddHBand="0" w:evenHBand="0" w:firstRowFirstColumn="0" w:firstRowLastColumn="0" w:lastRowFirstColumn="0" w:lastRowLastColumn="0"/>
-            </w:pPr>
-            <w:r>
-              <w:t xml:space="preserve">  publisher={IEEE}</w:t>
+              <w:t>@article{bagheri2013care,</w:t>
+            </w:r>
+          </w:p>
+          <w:p>
+            <w:pPr>
+              <w:pStyle w:val="HTMLPreformatted"/>
+              <w:cnfStyle w:val="000000000000" w:firstRow="0" w:lastRow="0" w:firstColumn="0" w:lastColumn="0" w:oddVBand="0" w:evenVBand="0" w:oddHBand="0" w:evenHBand="0" w:firstRowFirstColumn="0" w:firstRowLastColumn="0" w:lastRowFirstColumn="0" w:lastRowLastColumn="0"/>
+            </w:pPr>
+            <w:r>
+              <w:t xml:space="preserve">  title={Care more about customers: unsupervised domain-independent aspect detection for sentiment analysis of customer reviews},</w:t>
+            </w:r>
+          </w:p>
+          <w:p>
+            <w:pPr>
+              <w:pStyle w:val="HTMLPreformatted"/>
+              <w:cnfStyle w:val="000000000000" w:firstRow="0" w:lastRow="0" w:firstColumn="0" w:lastColumn="0" w:oddVBand="0" w:evenVBand="0" w:oddHBand="0" w:evenHBand="0" w:firstRowFirstColumn="0" w:firstRowLastColumn="0" w:lastRowFirstColumn="0" w:lastRowLastColumn="0"/>
+            </w:pPr>
+            <w:r>
+              <w:t xml:space="preserve">  author={</w:t>
+            </w:r>
+            <w:proofErr w:type="spellStart"/>
+            <w:r>
+              <w:t>Bagheri</w:t>
+            </w:r>
+            <w:proofErr w:type="spellEnd"/>
+            <w:r>
+              <w:t xml:space="preserve">, </w:t>
+            </w:r>
+            <w:proofErr w:type="spellStart"/>
+            <w:r>
+              <w:t>Ayoub</w:t>
+            </w:r>
+            <w:proofErr w:type="spellEnd"/>
+            <w:r>
+              <w:t xml:space="preserve"> and </w:t>
+            </w:r>
+            <w:proofErr w:type="spellStart"/>
+            <w:r>
+              <w:t>Saraee</w:t>
+            </w:r>
+            <w:proofErr w:type="spellEnd"/>
+            <w:r>
+              <w:t xml:space="preserve">, Mohamad and De Jong, </w:t>
+            </w:r>
+            <w:proofErr w:type="spellStart"/>
+            <w:r>
+              <w:t>Franciska</w:t>
+            </w:r>
+            <w:proofErr w:type="spellEnd"/>
+            <w:r>
+              <w:t>},</w:t>
+            </w:r>
+          </w:p>
+          <w:p>
+            <w:pPr>
+              <w:pStyle w:val="HTMLPreformatted"/>
+              <w:cnfStyle w:val="000000000000" w:firstRow="0" w:lastRow="0" w:firstColumn="0" w:lastColumn="0" w:oddVBand="0" w:evenVBand="0" w:oddHBand="0" w:evenHBand="0" w:firstRowFirstColumn="0" w:firstRowLastColumn="0" w:lastRowFirstColumn="0" w:lastRowLastColumn="0"/>
+            </w:pPr>
+            <w:r>
+              <w:t xml:space="preserve">  journal={Knowledge-Based Systems},</w:t>
+            </w:r>
+          </w:p>
+          <w:p>
+            <w:pPr>
+              <w:pStyle w:val="HTMLPreformatted"/>
+              <w:cnfStyle w:val="000000000000" w:firstRow="0" w:lastRow="0" w:firstColumn="0" w:lastColumn="0" w:oddVBand="0" w:evenVBand="0" w:oddHBand="0" w:evenHBand="0" w:firstRowFirstColumn="0" w:firstRowLastColumn="0" w:lastRowFirstColumn="0" w:lastRowLastColumn="0"/>
+            </w:pPr>
+            <w:r>
+              <w:t xml:space="preserve">  volume={52},</w:t>
+            </w:r>
+          </w:p>
+          <w:p>
+            <w:pPr>
+              <w:pStyle w:val="HTMLPreformatted"/>
+              <w:cnfStyle w:val="000000000000" w:firstRow="0" w:lastRow="0" w:firstColumn="0" w:lastColumn="0" w:oddVBand="0" w:evenVBand="0" w:oddHBand="0" w:evenHBand="0" w:firstRowFirstColumn="0" w:firstRowLastColumn="0" w:lastRowFirstColumn="0" w:lastRowLastColumn="0"/>
+            </w:pPr>
+            <w:r>
+              <w:t xml:space="preserve">  pages={201--213},</w:t>
+            </w:r>
+          </w:p>
+          <w:p>
+            <w:pPr>
+              <w:pStyle w:val="HTMLPreformatted"/>
+              <w:cnfStyle w:val="000000000000" w:firstRow="0" w:lastRow="0" w:firstColumn="0" w:lastColumn="0" w:oddVBand="0" w:evenVBand="0" w:oddHBand="0" w:evenHBand="0" w:firstRowFirstColumn="0" w:firstRowLastColumn="0" w:lastRowFirstColumn="0" w:lastRowLastColumn="0"/>
+            </w:pPr>
+            <w:r>
+              <w:t xml:space="preserve">  year={2013},</w:t>
+            </w:r>
+          </w:p>
+          <w:p>
+            <w:pPr>
+              <w:pStyle w:val="HTMLPreformatted"/>
+              <w:cnfStyle w:val="000000000000" w:firstRow="0" w:lastRow="0" w:firstColumn="0" w:lastColumn="0" w:oddVBand="0" w:evenVBand="0" w:oddHBand="0" w:evenHBand="0" w:firstRowFirstColumn="0" w:firstRowLastColumn="0" w:lastRowFirstColumn="0" w:lastRowLastColumn="0"/>
+            </w:pPr>
+            <w:r>
+              <w:lastRenderedPageBreak/>
+              <w:t xml:space="preserve">  publisher={Elsevier}</w:t>
             </w:r>
           </w:p>
           <w:p>
@@ -4005,9 +4891,9 @@
             <w:r>
               <w:rPr>
                 <w:rFonts w:ascii="Times New Roman" w:hAnsi="Times New Roman" w:cs="Times New Roman"/>
-                <w:color w:val="FF0000"/>
-              </w:rPr>
-              <w:t>218</w:t>
+              </w:rPr>
+              <w:lastRenderedPageBreak/>
+              <w:t>240</w:t>
             </w:r>
           </w:p>
         </w:tc>
@@ -4037,57 +4923,26 @@
               <w:cnfStyle w:val="000000100000" w:firstRow="0" w:lastRow="0" w:firstColumn="0" w:lastColumn="0" w:oddVBand="0" w:evenVBand="0" w:oddHBand="1" w:evenHBand="0" w:firstRowFirstColumn="0" w:firstRowLastColumn="0" w:lastRowFirstColumn="0" w:lastRowLastColumn="0"/>
             </w:pPr>
             <w:r>
-              <w:t>@article{bagheri2013care,</w:t>
-            </w:r>
-          </w:p>
-          <w:p>
-            <w:pPr>
-              <w:pStyle w:val="HTMLPreformatted"/>
-              <w:cnfStyle w:val="000000100000" w:firstRow="0" w:lastRow="0" w:firstColumn="0" w:lastColumn="0" w:oddVBand="0" w:evenVBand="0" w:oddHBand="1" w:evenHBand="0" w:firstRowFirstColumn="0" w:firstRowLastColumn="0" w:lastRowFirstColumn="0" w:lastRowLastColumn="0"/>
-            </w:pPr>
-            <w:r>
-              <w:t xml:space="preserve">  title={Care more about customers: unsupervised domain-independent aspect detection for sentiment analysis of customer reviews},</w:t>
-            </w:r>
-          </w:p>
-          <w:p>
-            <w:pPr>
-              <w:pStyle w:val="HTMLPreformatted"/>
-              <w:cnfStyle w:val="000000100000" w:firstRow="0" w:lastRow="0" w:firstColumn="0" w:lastColumn="0" w:oddVBand="0" w:evenVBand="0" w:oddHBand="1" w:evenHBand="0" w:firstRowFirstColumn="0" w:firstRowLastColumn="0" w:lastRowFirstColumn="0" w:lastRowLastColumn="0"/>
-            </w:pPr>
-            <w:r>
-              <w:t xml:space="preserve">  author={</w:t>
-            </w:r>
-            <w:proofErr w:type="spellStart"/>
-            <w:r>
-              <w:t>Bagheri</w:t>
-            </w:r>
-            <w:proofErr w:type="spellEnd"/>
-            <w:r>
-              <w:t xml:space="preserve">, </w:t>
-            </w:r>
-            <w:proofErr w:type="spellStart"/>
-            <w:r>
-              <w:t>Ayoub</w:t>
-            </w:r>
-            <w:proofErr w:type="spellEnd"/>
-            <w:r>
-              <w:t xml:space="preserve"> and </w:t>
-            </w:r>
-            <w:proofErr w:type="spellStart"/>
-            <w:r>
-              <w:t>Saraee</w:t>
-            </w:r>
-            <w:proofErr w:type="spellEnd"/>
-            <w:r>
-              <w:t xml:space="preserve">, Mohamad and De Jong, </w:t>
-            </w:r>
-            <w:proofErr w:type="spellStart"/>
-            <w:r>
-              <w:t>Franciska</w:t>
-            </w:r>
-            <w:proofErr w:type="spellEnd"/>
-            <w:r>
-              <w:t>},</w:t>
+              <w:t>@article{xu2015implicit,</w:t>
+            </w:r>
+          </w:p>
+          <w:p>
+            <w:pPr>
+              <w:pStyle w:val="HTMLPreformatted"/>
+              <w:cnfStyle w:val="000000100000" w:firstRow="0" w:lastRow="0" w:firstColumn="0" w:lastColumn="0" w:oddVBand="0" w:evenVBand="0" w:oddHBand="1" w:evenHBand="0" w:firstRowFirstColumn="0" w:firstRowLastColumn="0" w:lastRowFirstColumn="0" w:lastRowLastColumn="0"/>
+            </w:pPr>
+            <w:r>
+              <w:t xml:space="preserve">  title={Implicit feature identification in Chinese reviews using explicit topic mining model},</w:t>
+            </w:r>
+          </w:p>
+          <w:p>
+            <w:pPr>
+              <w:pStyle w:val="HTMLPreformatted"/>
+              <w:cnfStyle w:val="000000100000" w:firstRow="0" w:lastRow="0" w:firstColumn="0" w:lastColumn="0" w:oddVBand="0" w:evenVBand="0" w:oddHBand="1" w:evenHBand="0" w:firstRowFirstColumn="0" w:firstRowLastColumn="0" w:lastRowFirstColumn="0" w:lastRowLastColumn="0"/>
+            </w:pPr>
+            <w:r>
+              <w:lastRenderedPageBreak/>
+              <w:t xml:space="preserve">  author={Xu, Hua and Zhang, Fan and Wang, Wei},</w:t>
             </w:r>
           </w:p>
           <w:p>
@@ -4105,25 +4960,25 @@
               <w:cnfStyle w:val="000000100000" w:firstRow="0" w:lastRow="0" w:firstColumn="0" w:lastColumn="0" w:oddVBand="0" w:evenVBand="0" w:oddHBand="1" w:evenHBand="0" w:firstRowFirstColumn="0" w:firstRowLastColumn="0" w:lastRowFirstColumn="0" w:lastRowLastColumn="0"/>
             </w:pPr>
             <w:r>
-              <w:t xml:space="preserve">  volume={52},</w:t>
-            </w:r>
-          </w:p>
-          <w:p>
-            <w:pPr>
-              <w:pStyle w:val="HTMLPreformatted"/>
-              <w:cnfStyle w:val="000000100000" w:firstRow="0" w:lastRow="0" w:firstColumn="0" w:lastColumn="0" w:oddVBand="0" w:evenVBand="0" w:oddHBand="1" w:evenHBand="0" w:firstRowFirstColumn="0" w:firstRowLastColumn="0" w:lastRowFirstColumn="0" w:lastRowLastColumn="0"/>
-            </w:pPr>
-            <w:r>
-              <w:t xml:space="preserve">  pages={201--213},</w:t>
-            </w:r>
-          </w:p>
-          <w:p>
-            <w:pPr>
-              <w:pStyle w:val="HTMLPreformatted"/>
-              <w:cnfStyle w:val="000000100000" w:firstRow="0" w:lastRow="0" w:firstColumn="0" w:lastColumn="0" w:oddVBand="0" w:evenVBand="0" w:oddHBand="1" w:evenHBand="0" w:firstRowFirstColumn="0" w:firstRowLastColumn="0" w:lastRowFirstColumn="0" w:lastRowLastColumn="0"/>
-            </w:pPr>
-            <w:r>
-              <w:t xml:space="preserve">  year={2013},</w:t>
+              <w:t xml:space="preserve">  volume={76},</w:t>
+            </w:r>
+          </w:p>
+          <w:p>
+            <w:pPr>
+              <w:pStyle w:val="HTMLPreformatted"/>
+              <w:cnfStyle w:val="000000100000" w:firstRow="0" w:lastRow="0" w:firstColumn="0" w:lastColumn="0" w:oddVBand="0" w:evenVBand="0" w:oddHBand="1" w:evenHBand="0" w:firstRowFirstColumn="0" w:firstRowLastColumn="0" w:lastRowFirstColumn="0" w:lastRowLastColumn="0"/>
+            </w:pPr>
+            <w:r>
+              <w:t xml:space="preserve">  pages={166--175},</w:t>
+            </w:r>
+          </w:p>
+          <w:p>
+            <w:pPr>
+              <w:pStyle w:val="HTMLPreformatted"/>
+              <w:cnfStyle w:val="000000100000" w:firstRow="0" w:lastRow="0" w:firstColumn="0" w:lastColumn="0" w:oddVBand="0" w:evenVBand="0" w:oddHBand="1" w:evenHBand="0" w:firstRowFirstColumn="0" w:firstRowLastColumn="0" w:lastRowFirstColumn="0" w:lastRowLastColumn="0"/>
+            </w:pPr>
+            <w:r>
+              <w:t xml:space="preserve">  year={2015},</w:t>
             </w:r>
           </w:p>
           <w:p>
@@ -4166,14 +5021,71 @@
             <w:pPr>
               <w:rPr>
                 <w:rFonts w:ascii="Times New Roman" w:hAnsi="Times New Roman" w:cs="Times New Roman"/>
-              </w:rPr>
-            </w:pPr>
-            <w:r>
-              <w:rPr>
-                <w:rFonts w:ascii="Times New Roman" w:hAnsi="Times New Roman" w:cs="Times New Roman"/>
-              </w:rPr>
-              <w:t>240</w:t>
-            </w:r>
+                <w:color w:val="FF0000"/>
+              </w:rPr>
+            </w:pPr>
+            <w:r>
+              <w:rPr>
+                <w:rFonts w:ascii="Times New Roman" w:hAnsi="Times New Roman" w:cs="Times New Roman"/>
+                <w:color w:val="FF0000"/>
+              </w:rPr>
+              <w:lastRenderedPageBreak/>
+              <w:t>241</w:t>
+            </w:r>
+          </w:p>
+          <w:p>
+            <w:pPr>
+              <w:rPr>
+                <w:rFonts w:ascii="Times New Roman" w:hAnsi="Times New Roman" w:cs="Times New Roman"/>
+              </w:rPr>
+            </w:pPr>
+            <w:r>
+              <w:rPr>
+                <w:noProof/>
+              </w:rPr>
+              <w:drawing>
+                <wp:inline distT="0" distB="0" distL="0" distR="0" wp14:anchorId="5BF292AA" wp14:editId="50EC99BE">
+                  <wp:extent cx="2936875" cy="3685540"/>
+                  <wp:effectExtent l="0" t="0" r="0" b="0"/>
+                  <wp:docPr id="7" name="Picture 7"/>
+                  <wp:cNvGraphicFramePr>
+                    <a:graphicFrameLocks xmlns:a="http://schemas.openxmlformats.org/drawingml/2006/main" noChangeAspect="1"/>
+                  </wp:cNvGraphicFramePr>
+                  <a:graphic xmlns:a="http://schemas.openxmlformats.org/drawingml/2006/main">
+                    <a:graphicData uri="http://schemas.openxmlformats.org/drawingml/2006/picture">
+                      <pic:pic xmlns:pic="http://schemas.openxmlformats.org/drawingml/2006/picture">
+                        <pic:nvPicPr>
+                          <pic:cNvPr id="1" name=""/>
+                          <pic:cNvPicPr/>
+                        </pic:nvPicPr>
+                        <pic:blipFill>
+                          <a:blip r:embed="rId12"/>
+                          <a:stretch>
+                            <a:fillRect/>
+                          </a:stretch>
+                        </pic:blipFill>
+                        <pic:spPr>
+                          <a:xfrm>
+                            <a:off x="0" y="0"/>
+                            <a:ext cx="2936875" cy="3685540"/>
+                          </a:xfrm>
+                          <a:prstGeom prst="rect">
+                            <a:avLst/>
+                          </a:prstGeom>
+                        </pic:spPr>
+                      </pic:pic>
+                    </a:graphicData>
+                  </a:graphic>
+                </wp:inline>
+              </w:drawing>
+            </w:r>
+          </w:p>
+          <w:p>
+            <w:pPr>
+              <w:rPr>
+                <w:rFonts w:ascii="Times New Roman" w:hAnsi="Times New Roman" w:cs="Times New Roman"/>
+              </w:rPr>
+            </w:pPr>
           </w:p>
         </w:tc>
         <w:tc>
@@ -4183,12 +5095,227 @@
           </w:tcPr>
           <w:p>
             <w:pPr>
-              <w:cnfStyle w:val="000000000000" w:firstRow="0" w:lastRow="0" w:firstColumn="0" w:lastColumn="0" w:oddVBand="0" w:evenVBand="0" w:oddHBand="0" w:evenHBand="0" w:firstRowFirstColumn="0" w:firstRowLastColumn="0" w:lastRowFirstColumn="0" w:lastRowLastColumn="0"/>
-              <w:rPr>
-                <w:rFonts w:ascii="Times New Roman" w:hAnsi="Times New Roman" w:cs="Times New Roman"/>
-                <w:bCs/>
-              </w:rPr>
-            </w:pPr>
+              <w:jc w:val="both"/>
+              <w:cnfStyle w:val="000000000000" w:firstRow="0" w:lastRow="0" w:firstColumn="0" w:lastColumn="0" w:oddVBand="0" w:evenVBand="0" w:oddHBand="0" w:evenHBand="0" w:firstRowFirstColumn="0" w:firstRowLastColumn="0" w:lastRowFirstColumn="0" w:lastRowLastColumn="0"/>
+              <w:rPr>
+                <w:rFonts w:ascii="Times New Roman" w:hAnsi="Times New Roman" w:cs="Times New Roman"/>
+                <w:bCs/>
+              </w:rPr>
+            </w:pPr>
+            <w:r>
+              <w:rPr>
+                <w:rFonts w:ascii="Times New Roman" w:hAnsi="Times New Roman" w:cs="Times New Roman"/>
+                <w:bCs/>
+              </w:rPr>
+              <w:t>T</w:t>
+            </w:r>
+            <w:r>
+              <w:rPr>
+                <w:rFonts w:ascii="Times New Roman" w:hAnsi="Times New Roman" w:cs="Times New Roman"/>
+                <w:bCs/>
+              </w:rPr>
+              <w:t>his paper proposes a novel</w:t>
+            </w:r>
+            <w:r>
+              <w:rPr>
+                <w:rFonts w:ascii="Times New Roman" w:hAnsi="Times New Roman" w:cs="Times New Roman"/>
+                <w:bCs/>
+              </w:rPr>
+              <w:t xml:space="preserve"> </w:t>
+            </w:r>
+            <w:r>
+              <w:rPr>
+                <w:rFonts w:ascii="Times New Roman" w:hAnsi="Times New Roman" w:cs="Times New Roman"/>
+                <w:bCs/>
+              </w:rPr>
+              <w:t>integrative approach by combining an extended PageRank algorithm</w:t>
+            </w:r>
+            <w:r>
+              <w:rPr>
+                <w:rFonts w:ascii="Times New Roman" w:hAnsi="Times New Roman" w:cs="Times New Roman"/>
+                <w:bCs/>
+              </w:rPr>
+              <w:t xml:space="preserve"> </w:t>
+            </w:r>
+            <w:r>
+              <w:rPr>
+                <w:rFonts w:ascii="Times New Roman" w:hAnsi="Times New Roman" w:cs="Times New Roman"/>
+                <w:bCs/>
+              </w:rPr>
+              <w:t>that leverages relationships between product features and</w:t>
+            </w:r>
+            <w:r>
+              <w:rPr>
+                <w:rFonts w:ascii="Times New Roman" w:hAnsi="Times New Roman" w:cs="Times New Roman"/>
+                <w:bCs/>
+              </w:rPr>
+              <w:t xml:space="preserve"> </w:t>
+            </w:r>
+            <w:r>
+              <w:rPr>
+                <w:rFonts w:ascii="Times New Roman" w:hAnsi="Times New Roman" w:cs="Times New Roman"/>
+                <w:bCs/>
+              </w:rPr>
+              <w:t>sentiment terms, feature expansion by adding relevant synonyms,</w:t>
+            </w:r>
+            <w:r>
+              <w:rPr>
+                <w:rFonts w:ascii="Times New Roman" w:hAnsi="Times New Roman" w:cs="Times New Roman"/>
+                <w:bCs/>
+              </w:rPr>
+              <w:t xml:space="preserve"> </w:t>
+            </w:r>
+            <w:r>
+              <w:rPr>
+                <w:rFonts w:ascii="Times New Roman" w:hAnsi="Times New Roman" w:cs="Times New Roman"/>
+                <w:bCs/>
+              </w:rPr>
+              <w:t>and implicit feature inference. Specifically, the proposed method</w:t>
+            </w:r>
+            <w:r>
+              <w:rPr>
+                <w:rFonts w:ascii="Times New Roman" w:hAnsi="Times New Roman" w:cs="Times New Roman"/>
+                <w:bCs/>
+              </w:rPr>
+              <w:t xml:space="preserve"> </w:t>
+            </w:r>
+            <w:r>
+              <w:rPr>
+                <w:rFonts w:ascii="Times New Roman" w:hAnsi="Times New Roman" w:cs="Times New Roman"/>
+                <w:bCs/>
+              </w:rPr>
+              <w:t>pre-processes online consumer reviews using a lexical analysis</w:t>
+            </w:r>
+            <w:r>
+              <w:rPr>
+                <w:rFonts w:ascii="Times New Roman" w:hAnsi="Times New Roman" w:cs="Times New Roman"/>
+                <w:bCs/>
+              </w:rPr>
+              <w:t xml:space="preserve"> </w:t>
+            </w:r>
+            <w:r>
+              <w:rPr>
+                <w:rFonts w:ascii="Times New Roman" w:hAnsi="Times New Roman" w:cs="Times New Roman"/>
+                <w:bCs/>
+              </w:rPr>
+              <w:t>tool, then con</w:t>
+            </w:r>
+            <w:r>
+              <w:rPr>
+                <w:rFonts w:ascii="Times New Roman" w:hAnsi="Times New Roman" w:cs="Times New Roman"/>
+                <w:bCs/>
+              </w:rPr>
+              <w:t>s</w:t>
+            </w:r>
+            <w:r>
+              <w:rPr>
+                <w:rFonts w:ascii="Times New Roman" w:hAnsi="Times New Roman" w:cs="Times New Roman"/>
+                <w:bCs/>
+              </w:rPr>
+              <w:t>tructs a network based on term pairs of candidate</w:t>
+            </w:r>
+            <w:r>
+              <w:rPr>
+                <w:rFonts w:ascii="Times New Roman" w:hAnsi="Times New Roman" w:cs="Times New Roman"/>
+                <w:bCs/>
+              </w:rPr>
+              <w:t xml:space="preserve"> </w:t>
+            </w:r>
+            <w:r>
+              <w:rPr>
+                <w:rFonts w:ascii="Times New Roman" w:hAnsi="Times New Roman" w:cs="Times New Roman"/>
+                <w:bCs/>
+              </w:rPr>
+              <w:t xml:space="preserve">product features and sentiment words. Next, an </w:t>
+            </w:r>
+            <w:r>
+              <w:rPr>
+                <w:rFonts w:ascii="Times New Roman" w:hAnsi="Times New Roman" w:cs="Times New Roman"/>
+                <w:bCs/>
+              </w:rPr>
+              <w:t>e</w:t>
+            </w:r>
+            <w:r>
+              <w:rPr>
+                <w:rFonts w:ascii="Times New Roman" w:hAnsi="Times New Roman" w:cs="Times New Roman"/>
+                <w:bCs/>
+              </w:rPr>
+              <w:t>xtended</w:t>
+            </w:r>
+            <w:r>
+              <w:rPr>
+                <w:rFonts w:ascii="Times New Roman" w:hAnsi="Times New Roman" w:cs="Times New Roman"/>
+                <w:bCs/>
+              </w:rPr>
+              <w:t xml:space="preserve"> </w:t>
+            </w:r>
+            <w:r>
+              <w:rPr>
+                <w:rFonts w:ascii="Times New Roman" w:hAnsi="Times New Roman" w:cs="Times New Roman"/>
+                <w:bCs/>
+              </w:rPr>
+              <w:t xml:space="preserve">PageRank algorithm called </w:t>
+            </w:r>
+            <w:proofErr w:type="spellStart"/>
+            <w:r>
+              <w:rPr>
+                <w:rFonts w:ascii="Times New Roman" w:hAnsi="Times New Roman" w:cs="Times New Roman"/>
+                <w:bCs/>
+              </w:rPr>
+              <w:t>NodeRank</w:t>
+            </w:r>
+            <w:proofErr w:type="spellEnd"/>
+            <w:r>
+              <w:rPr>
+                <w:rFonts w:ascii="Times New Roman" w:hAnsi="Times New Roman" w:cs="Times New Roman"/>
+                <w:bCs/>
+              </w:rPr>
+              <w:t xml:space="preserve"> will be applied to rank all</w:t>
+            </w:r>
+            <w:r>
+              <w:rPr>
+                <w:rFonts w:ascii="Times New Roman" w:hAnsi="Times New Roman" w:cs="Times New Roman"/>
+                <w:bCs/>
+              </w:rPr>
+              <w:t xml:space="preserve"> </w:t>
+            </w:r>
+            <w:r>
+              <w:rPr>
+                <w:rFonts w:ascii="Times New Roman" w:hAnsi="Times New Roman" w:cs="Times New Roman"/>
+                <w:bCs/>
+              </w:rPr>
+              <w:t>term pairs and derive a candidate feature set, which will be</w:t>
+            </w:r>
+            <w:r>
+              <w:rPr>
+                <w:rFonts w:ascii="Times New Roman" w:hAnsi="Times New Roman" w:cs="Times New Roman"/>
+                <w:bCs/>
+              </w:rPr>
+              <w:t xml:space="preserve"> </w:t>
+            </w:r>
+            <w:r>
+              <w:rPr>
+                <w:rFonts w:ascii="Times New Roman" w:hAnsi="Times New Roman" w:cs="Times New Roman"/>
+                <w:bCs/>
+              </w:rPr>
+              <w:t>expanded by using a synonym lexicon and implicit feature</w:t>
+            </w:r>
+            <w:r>
+              <w:rPr>
+                <w:rFonts w:ascii="Times New Roman" w:hAnsi="Times New Roman" w:cs="Times New Roman"/>
+                <w:bCs/>
+              </w:rPr>
+              <w:t xml:space="preserve"> </w:t>
+            </w:r>
+            <w:r>
+              <w:rPr>
+                <w:rFonts w:ascii="Times New Roman" w:hAnsi="Times New Roman" w:cs="Times New Roman"/>
+                <w:bCs/>
+              </w:rPr>
+              <w:t>inference to generate a final product feature set.</w:t>
+            </w:r>
+            <w:bookmarkStart w:id="0" w:name="_GoBack"/>
+            <w:bookmarkEnd w:id="0"/>
           </w:p>
         </w:tc>
         <w:tc>
@@ -4202,52 +5329,101 @@
               <w:cnfStyle w:val="000000000000" w:firstRow="0" w:lastRow="0" w:firstColumn="0" w:lastColumn="0" w:oddVBand="0" w:evenVBand="0" w:oddHBand="0" w:evenHBand="0" w:firstRowFirstColumn="0" w:firstRowLastColumn="0" w:lastRowFirstColumn="0" w:lastRowLastColumn="0"/>
             </w:pPr>
             <w:r>
-              <w:t>@article{xu2015implicit,</w:t>
-            </w:r>
-          </w:p>
-          <w:p>
-            <w:pPr>
-              <w:pStyle w:val="HTMLPreformatted"/>
-              <w:cnfStyle w:val="000000000000" w:firstRow="0" w:lastRow="0" w:firstColumn="0" w:lastColumn="0" w:oddVBand="0" w:evenVBand="0" w:oddHBand="0" w:evenHBand="0" w:firstRowFirstColumn="0" w:firstRowLastColumn="0" w:lastRowFirstColumn="0" w:lastRowLastColumn="0"/>
-            </w:pPr>
-            <w:r>
-              <w:t xml:space="preserve">  title={Implicit feature identification in Chinese reviews using explicit topic mining model},</w:t>
-            </w:r>
-          </w:p>
-          <w:p>
-            <w:pPr>
-              <w:pStyle w:val="HTMLPreformatted"/>
-              <w:cnfStyle w:val="000000000000" w:firstRow="0" w:lastRow="0" w:firstColumn="0" w:lastColumn="0" w:oddVBand="0" w:evenVBand="0" w:oddHBand="0" w:evenHBand="0" w:firstRowFirstColumn="0" w:firstRowLastColumn="0" w:lastRowFirstColumn="0" w:lastRowLastColumn="0"/>
-            </w:pPr>
-            <w:r>
-              <w:t xml:space="preserve">  author={Xu, Hua and Zhang, Fan and Wang, Wei},</w:t>
-            </w:r>
-          </w:p>
-          <w:p>
-            <w:pPr>
-              <w:pStyle w:val="HTMLPreformatted"/>
-              <w:cnfStyle w:val="000000000000" w:firstRow="0" w:lastRow="0" w:firstColumn="0" w:lastColumn="0" w:oddVBand="0" w:evenVBand="0" w:oddHBand="0" w:evenHBand="0" w:firstRowFirstColumn="0" w:firstRowLastColumn="0" w:lastRowFirstColumn="0" w:lastRowLastColumn="0"/>
-            </w:pPr>
-            <w:r>
-              <w:t xml:space="preserve">  journal={Knowledge-Based Systems},</w:t>
-            </w:r>
-          </w:p>
-          <w:p>
-            <w:pPr>
-              <w:pStyle w:val="HTMLPreformatted"/>
-              <w:cnfStyle w:val="000000000000" w:firstRow="0" w:lastRow="0" w:firstColumn="0" w:lastColumn="0" w:oddVBand="0" w:evenVBand="0" w:oddHBand="0" w:evenHBand="0" w:firstRowFirstColumn="0" w:firstRowLastColumn="0" w:lastRowFirstColumn="0" w:lastRowLastColumn="0"/>
-            </w:pPr>
-            <w:r>
-              <w:t xml:space="preserve">  volume={76},</w:t>
-            </w:r>
-          </w:p>
-          <w:p>
-            <w:pPr>
-              <w:pStyle w:val="HTMLPreformatted"/>
-              <w:cnfStyle w:val="000000000000" w:firstRow="0" w:lastRow="0" w:firstColumn="0" w:lastColumn="0" w:oddVBand="0" w:evenVBand="0" w:oddHBand="0" w:evenHBand="0" w:firstRowFirstColumn="0" w:firstRowLastColumn="0" w:lastRowFirstColumn="0" w:lastRowLastColumn="0"/>
-            </w:pPr>
-            <w:r>
-              <w:t xml:space="preserve">  pages={166--175},</w:t>
+              <w:t>@article{yan2015exprs,</w:t>
+            </w:r>
+          </w:p>
+          <w:p>
+            <w:pPr>
+              <w:pStyle w:val="HTMLPreformatted"/>
+              <w:cnfStyle w:val="000000000000" w:firstRow="0" w:lastRow="0" w:firstColumn="0" w:lastColumn="0" w:oddVBand="0" w:evenVBand="0" w:oddHBand="0" w:evenHBand="0" w:firstRowFirstColumn="0" w:firstRowLastColumn="0" w:lastRowFirstColumn="0" w:lastRowLastColumn="0"/>
+            </w:pPr>
+            <w:r>
+              <w:t xml:space="preserve">  title={EXPRS: An extended </w:t>
+            </w:r>
+            <w:proofErr w:type="spellStart"/>
+            <w:r>
+              <w:t>pagerank</w:t>
+            </w:r>
+            <w:proofErr w:type="spellEnd"/>
+            <w:r>
+              <w:t xml:space="preserve"> method for product feature extraction from online consumer reviews},</w:t>
+            </w:r>
+          </w:p>
+          <w:p>
+            <w:pPr>
+              <w:pStyle w:val="HTMLPreformatted"/>
+              <w:cnfStyle w:val="000000000000" w:firstRow="0" w:lastRow="0" w:firstColumn="0" w:lastColumn="0" w:oddVBand="0" w:evenVBand="0" w:oddHBand="0" w:evenHBand="0" w:firstRowFirstColumn="0" w:firstRowLastColumn="0" w:lastRowFirstColumn="0" w:lastRowLastColumn="0"/>
+            </w:pPr>
+            <w:r>
+              <w:t xml:space="preserve">  author={Yan, </w:t>
+            </w:r>
+            <w:proofErr w:type="spellStart"/>
+            <w:r>
+              <w:t>Zhijun</w:t>
+            </w:r>
+            <w:proofErr w:type="spellEnd"/>
+            <w:r>
+              <w:t xml:space="preserve"> and Xing, </w:t>
+            </w:r>
+            <w:proofErr w:type="spellStart"/>
+            <w:r>
+              <w:t>Meiming</w:t>
+            </w:r>
+            <w:proofErr w:type="spellEnd"/>
+            <w:r>
+              <w:t xml:space="preserve"> and Zhang, </w:t>
+            </w:r>
+            <w:proofErr w:type="spellStart"/>
+            <w:r>
+              <w:t>Dongsong</w:t>
+            </w:r>
+            <w:proofErr w:type="spellEnd"/>
+            <w:r>
+              <w:t xml:space="preserve"> and Ma, </w:t>
+            </w:r>
+            <w:proofErr w:type="spellStart"/>
+            <w:r>
+              <w:t>Baizhang</w:t>
+            </w:r>
+            <w:proofErr w:type="spellEnd"/>
+            <w:r>
+              <w:t>},</w:t>
+            </w:r>
+          </w:p>
+          <w:p>
+            <w:pPr>
+              <w:pStyle w:val="HTMLPreformatted"/>
+              <w:cnfStyle w:val="000000000000" w:firstRow="0" w:lastRow="0" w:firstColumn="0" w:lastColumn="0" w:oddVBand="0" w:evenVBand="0" w:oddHBand="0" w:evenHBand="0" w:firstRowFirstColumn="0" w:firstRowLastColumn="0" w:lastRowFirstColumn="0" w:lastRowLastColumn="0"/>
+            </w:pPr>
+            <w:r>
+              <w:t xml:space="preserve">  journal={Information \&amp; Management},</w:t>
+            </w:r>
+          </w:p>
+          <w:p>
+            <w:pPr>
+              <w:pStyle w:val="HTMLPreformatted"/>
+              <w:cnfStyle w:val="000000000000" w:firstRow="0" w:lastRow="0" w:firstColumn="0" w:lastColumn="0" w:oddVBand="0" w:evenVBand="0" w:oddHBand="0" w:evenHBand="0" w:firstRowFirstColumn="0" w:firstRowLastColumn="0" w:lastRowFirstColumn="0" w:lastRowLastColumn="0"/>
+            </w:pPr>
+            <w:r>
+              <w:t xml:space="preserve">  volume={52},</w:t>
+            </w:r>
+          </w:p>
+          <w:p>
+            <w:pPr>
+              <w:pStyle w:val="HTMLPreformatted"/>
+              <w:cnfStyle w:val="000000000000" w:firstRow="0" w:lastRow="0" w:firstColumn="0" w:lastColumn="0" w:oddVBand="0" w:evenVBand="0" w:oddHBand="0" w:evenHBand="0" w:firstRowFirstColumn="0" w:firstRowLastColumn="0" w:lastRowFirstColumn="0" w:lastRowLastColumn="0"/>
+            </w:pPr>
+            <w:r>
+              <w:t xml:space="preserve">  number={7},</w:t>
+            </w:r>
+          </w:p>
+          <w:p>
+            <w:pPr>
+              <w:pStyle w:val="HTMLPreformatted"/>
+              <w:cnfStyle w:val="000000000000" w:firstRow="0" w:lastRow="0" w:firstColumn="0" w:lastColumn="0" w:oddVBand="0" w:evenVBand="0" w:oddHBand="0" w:evenHBand="0" w:firstRowFirstColumn="0" w:firstRowLastColumn="0" w:lastRowFirstColumn="0" w:lastRowLastColumn="0"/>
+            </w:pPr>
+            <w:r>
+              <w:t xml:space="preserve">  pages={850--858},</w:t>
             </w:r>
           </w:p>
           <w:p>
@@ -4274,7 +5450,6 @@
               <w:cnfStyle w:val="000000000000" w:firstRow="0" w:lastRow="0" w:firstColumn="0" w:lastColumn="0" w:oddVBand="0" w:evenVBand="0" w:oddHBand="0" w:evenHBand="0" w:firstRowFirstColumn="0" w:firstRowLastColumn="0" w:lastRowFirstColumn="0" w:lastRowLastColumn="0"/>
             </w:pPr>
             <w:r>
-              <w:lastRenderedPageBreak/>
               <w:t>}</w:t>
             </w:r>
           </w:p>
@@ -4306,94 +5481,61 @@
             <w:r>
               <w:rPr>
                 <w:rFonts w:ascii="Times New Roman" w:hAnsi="Times New Roman" w:cs="Times New Roman"/>
-                <w:color w:val="FF0000"/>
-              </w:rPr>
+              </w:rPr>
+              <w:t>243</w:t>
+            </w:r>
+          </w:p>
+        </w:tc>
+        <w:tc>
+          <w:tcPr>
+            <w:tcW w:w="4842" w:type="dxa"/>
+            <w:shd w:val="clear" w:color="auto" w:fill="FFFFFF" w:themeFill="background1"/>
+          </w:tcPr>
+          <w:p>
+            <w:pPr>
+              <w:cnfStyle w:val="000000100000" w:firstRow="0" w:lastRow="0" w:firstColumn="0" w:lastColumn="0" w:oddVBand="0" w:evenVBand="0" w:oddHBand="1" w:evenHBand="0" w:firstRowFirstColumn="0" w:firstRowLastColumn="0" w:lastRowFirstColumn="0" w:lastRowLastColumn="0"/>
+              <w:rPr>
+                <w:rFonts w:ascii="Times New Roman" w:hAnsi="Times New Roman" w:cs="Times New Roman"/>
+                <w:bCs/>
+              </w:rPr>
+            </w:pPr>
+          </w:p>
+        </w:tc>
+        <w:tc>
+          <w:tcPr>
+            <w:tcW w:w="4842" w:type="dxa"/>
+            <w:shd w:val="clear" w:color="auto" w:fill="FFFFFF" w:themeFill="background1"/>
+          </w:tcPr>
+          <w:p>
+            <w:pPr>
+              <w:pStyle w:val="HTMLPreformatted"/>
+              <w:cnfStyle w:val="000000100000" w:firstRow="0" w:lastRow="0" w:firstColumn="0" w:lastColumn="0" w:oddVBand="0" w:evenVBand="0" w:oddHBand="1" w:evenHBand="0" w:firstRowFirstColumn="0" w:firstRowLastColumn="0" w:lastRowFirstColumn="0" w:lastRowLastColumn="0"/>
+            </w:pPr>
+            <w:r>
+              <w:t>@article{li2015improving,</w:t>
+            </w:r>
+          </w:p>
+          <w:p>
+            <w:pPr>
+              <w:pStyle w:val="HTMLPreformatted"/>
+              <w:cnfStyle w:val="000000100000" w:firstRow="0" w:lastRow="0" w:firstColumn="0" w:lastColumn="0" w:oddVBand="0" w:evenVBand="0" w:oddHBand="1" w:evenHBand="0" w:firstRowFirstColumn="0" w:firstRowLastColumn="0" w:lastRowFirstColumn="0" w:lastRowLastColumn="0"/>
+            </w:pPr>
+            <w:r>
+              <w:t xml:space="preserve">  title={Improving aspect extraction by augmenting a frequency-based method with web-based similarity measures},</w:t>
+            </w:r>
+          </w:p>
+          <w:p>
+            <w:pPr>
+              <w:pStyle w:val="HTMLPreformatted"/>
+              <w:cnfStyle w:val="000000100000" w:firstRow="0" w:lastRow="0" w:firstColumn="0" w:lastColumn="0" w:oddVBand="0" w:evenVBand="0" w:oddHBand="1" w:evenHBand="0" w:firstRowFirstColumn="0" w:firstRowLastColumn="0" w:lastRowFirstColumn="0" w:lastRowLastColumn="0"/>
+            </w:pPr>
+            <w:r>
               <w:lastRenderedPageBreak/>
-              <w:t>241</w:t>
-            </w:r>
-          </w:p>
-        </w:tc>
-        <w:tc>
-          <w:tcPr>
-            <w:tcW w:w="4842" w:type="dxa"/>
-            <w:shd w:val="clear" w:color="auto" w:fill="FFFFFF" w:themeFill="background1"/>
-          </w:tcPr>
-          <w:p>
-            <w:pPr>
-              <w:cnfStyle w:val="000000100000" w:firstRow="0" w:lastRow="0" w:firstColumn="0" w:lastColumn="0" w:oddVBand="0" w:evenVBand="0" w:oddHBand="1" w:evenHBand="0" w:firstRowFirstColumn="0" w:firstRowLastColumn="0" w:lastRowFirstColumn="0" w:lastRowLastColumn="0"/>
-              <w:rPr>
-                <w:rFonts w:ascii="Times New Roman" w:hAnsi="Times New Roman" w:cs="Times New Roman"/>
-                <w:bCs/>
-              </w:rPr>
-            </w:pPr>
-          </w:p>
-        </w:tc>
-        <w:tc>
-          <w:tcPr>
-            <w:tcW w:w="4842" w:type="dxa"/>
-            <w:shd w:val="clear" w:color="auto" w:fill="FFFFFF" w:themeFill="background1"/>
-          </w:tcPr>
-          <w:p>
-            <w:pPr>
-              <w:pStyle w:val="HTMLPreformatted"/>
-              <w:cnfStyle w:val="000000100000" w:firstRow="0" w:lastRow="0" w:firstColumn="0" w:lastColumn="0" w:oddVBand="0" w:evenVBand="0" w:oddHBand="1" w:evenHBand="0" w:firstRowFirstColumn="0" w:firstRowLastColumn="0" w:lastRowFirstColumn="0" w:lastRowLastColumn="0"/>
-            </w:pPr>
-            <w:r>
-              <w:t>@article{yan2015exprs,</w:t>
-            </w:r>
-          </w:p>
-          <w:p>
-            <w:pPr>
-              <w:pStyle w:val="HTMLPreformatted"/>
-              <w:cnfStyle w:val="000000100000" w:firstRow="0" w:lastRow="0" w:firstColumn="0" w:lastColumn="0" w:oddVBand="0" w:evenVBand="0" w:oddHBand="1" w:evenHBand="0" w:firstRowFirstColumn="0" w:firstRowLastColumn="0" w:lastRowFirstColumn="0" w:lastRowLastColumn="0"/>
-            </w:pPr>
-            <w:r>
-              <w:t xml:space="preserve">  title={EXPRS: An extended </w:t>
-            </w:r>
-            <w:proofErr w:type="spellStart"/>
-            <w:r>
-              <w:t>pagerank</w:t>
-            </w:r>
-            <w:proofErr w:type="spellEnd"/>
-            <w:r>
-              <w:t xml:space="preserve"> method for product feature extraction from online consumer reviews},</w:t>
-            </w:r>
-          </w:p>
-          <w:p>
-            <w:pPr>
-              <w:pStyle w:val="HTMLPreformatted"/>
-              <w:cnfStyle w:val="000000100000" w:firstRow="0" w:lastRow="0" w:firstColumn="0" w:lastColumn="0" w:oddVBand="0" w:evenVBand="0" w:oddHBand="1" w:evenHBand="0" w:firstRowFirstColumn="0" w:firstRowLastColumn="0" w:lastRowFirstColumn="0" w:lastRowLastColumn="0"/>
-            </w:pPr>
-            <w:r>
-              <w:t xml:space="preserve">  author={Yan, </w:t>
-            </w:r>
-            <w:proofErr w:type="spellStart"/>
-            <w:r>
-              <w:t>Zhijun</w:t>
-            </w:r>
-            <w:proofErr w:type="spellEnd"/>
-            <w:r>
-              <w:t xml:space="preserve"> and Xing, </w:t>
-            </w:r>
-            <w:proofErr w:type="spellStart"/>
-            <w:r>
-              <w:t>Meiming</w:t>
-            </w:r>
-            <w:proofErr w:type="spellEnd"/>
-            <w:r>
-              <w:t xml:space="preserve"> and Zhang, </w:t>
-            </w:r>
-            <w:proofErr w:type="spellStart"/>
-            <w:r>
-              <w:t>Dongsong</w:t>
-            </w:r>
-            <w:proofErr w:type="spellEnd"/>
-            <w:r>
-              <w:t xml:space="preserve"> and Ma, </w:t>
-            </w:r>
-            <w:proofErr w:type="spellStart"/>
-            <w:r>
-              <w:t>Baizhang</w:t>
+              <w:t xml:space="preserve">  author={Li, Shi and Zhou, Lina and Li, </w:t>
+            </w:r>
+            <w:proofErr w:type="spellStart"/>
+            <w:r>
+              <w:t>Yijun</w:t>
             </w:r>
             <w:proofErr w:type="spellEnd"/>
             <w:r>
@@ -4406,34 +5548,34 @@
               <w:cnfStyle w:val="000000100000" w:firstRow="0" w:lastRow="0" w:firstColumn="0" w:lastColumn="0" w:oddVBand="0" w:evenVBand="0" w:oddHBand="1" w:evenHBand="0" w:firstRowFirstColumn="0" w:firstRowLastColumn="0" w:lastRowFirstColumn="0" w:lastRowLastColumn="0"/>
             </w:pPr>
             <w:r>
-              <w:t xml:space="preserve">  journal={Information \&amp; Management},</w:t>
-            </w:r>
-          </w:p>
-          <w:p>
-            <w:pPr>
-              <w:pStyle w:val="HTMLPreformatted"/>
-              <w:cnfStyle w:val="000000100000" w:firstRow="0" w:lastRow="0" w:firstColumn="0" w:lastColumn="0" w:oddVBand="0" w:evenVBand="0" w:oddHBand="1" w:evenHBand="0" w:firstRowFirstColumn="0" w:firstRowLastColumn="0" w:lastRowFirstColumn="0" w:lastRowLastColumn="0"/>
-            </w:pPr>
-            <w:r>
-              <w:t xml:space="preserve">  volume={52},</w:t>
-            </w:r>
-          </w:p>
-          <w:p>
-            <w:pPr>
-              <w:pStyle w:val="HTMLPreformatted"/>
-              <w:cnfStyle w:val="000000100000" w:firstRow="0" w:lastRow="0" w:firstColumn="0" w:lastColumn="0" w:oddVBand="0" w:evenVBand="0" w:oddHBand="1" w:evenHBand="0" w:firstRowFirstColumn="0" w:firstRowLastColumn="0" w:lastRowFirstColumn="0" w:lastRowLastColumn="0"/>
-            </w:pPr>
-            <w:r>
-              <w:t xml:space="preserve">  number={7},</w:t>
-            </w:r>
-          </w:p>
-          <w:p>
-            <w:pPr>
-              <w:pStyle w:val="HTMLPreformatted"/>
-              <w:cnfStyle w:val="000000100000" w:firstRow="0" w:lastRow="0" w:firstColumn="0" w:lastColumn="0" w:oddVBand="0" w:evenVBand="0" w:oddHBand="1" w:evenHBand="0" w:firstRowFirstColumn="0" w:firstRowLastColumn="0" w:lastRowFirstColumn="0" w:lastRowLastColumn="0"/>
-            </w:pPr>
-            <w:r>
-              <w:t xml:space="preserve">  pages={850--858},</w:t>
+              <w:t xml:space="preserve">  journal={Information Processing \&amp; Management},</w:t>
+            </w:r>
+          </w:p>
+          <w:p>
+            <w:pPr>
+              <w:pStyle w:val="HTMLPreformatted"/>
+              <w:cnfStyle w:val="000000100000" w:firstRow="0" w:lastRow="0" w:firstColumn="0" w:lastColumn="0" w:oddVBand="0" w:evenVBand="0" w:oddHBand="1" w:evenHBand="0" w:firstRowFirstColumn="0" w:firstRowLastColumn="0" w:lastRowFirstColumn="0" w:lastRowLastColumn="0"/>
+            </w:pPr>
+            <w:r>
+              <w:t xml:space="preserve">  volume={51},</w:t>
+            </w:r>
+          </w:p>
+          <w:p>
+            <w:pPr>
+              <w:pStyle w:val="HTMLPreformatted"/>
+              <w:cnfStyle w:val="000000100000" w:firstRow="0" w:lastRow="0" w:firstColumn="0" w:lastColumn="0" w:oddVBand="0" w:evenVBand="0" w:oddHBand="1" w:evenHBand="0" w:firstRowFirstColumn="0" w:firstRowLastColumn="0" w:lastRowFirstColumn="0" w:lastRowLastColumn="0"/>
+            </w:pPr>
+            <w:r>
+              <w:t xml:space="preserve">  number={1},</w:t>
+            </w:r>
+          </w:p>
+          <w:p>
+            <w:pPr>
+              <w:pStyle w:val="HTMLPreformatted"/>
+              <w:cnfStyle w:val="000000100000" w:firstRow="0" w:lastRow="0" w:firstColumn="0" w:lastColumn="0" w:oddVBand="0" w:evenVBand="0" w:oddHBand="1" w:evenHBand="0" w:firstRowFirstColumn="0" w:firstRowLastColumn="0" w:lastRowFirstColumn="0" w:lastRowLastColumn="0"/>
+            </w:pPr>
+            <w:r>
+              <w:t xml:space="preserve">  pages={58--67},</w:t>
             </w:r>
           </w:p>
           <w:p>
@@ -4462,12 +5604,6 @@
             <w:r>
               <w:t>}</w:t>
             </w:r>
-          </w:p>
-          <w:p>
-            <w:pPr>
-              <w:pStyle w:val="HTMLPreformatted"/>
-              <w:cnfStyle w:val="000000100000" w:firstRow="0" w:lastRow="0" w:firstColumn="0" w:lastColumn="0" w:oddVBand="0" w:evenVBand="0" w:oddHBand="1" w:evenHBand="0" w:firstRowFirstColumn="0" w:firstRowLastColumn="0" w:lastRowFirstColumn="0" w:lastRowLastColumn="0"/>
-            </w:pPr>
           </w:p>
         </w:tc>
       </w:tr>
@@ -4487,12 +5623,6 @@
                 <w:rFonts w:ascii="Times New Roman" w:hAnsi="Times New Roman" w:cs="Times New Roman"/>
               </w:rPr>
             </w:pPr>
-            <w:r>
-              <w:rPr>
-                <w:rFonts w:ascii="Times New Roman" w:hAnsi="Times New Roman" w:cs="Times New Roman"/>
-              </w:rPr>
-              <w:t>243</w:t>
-            </w:r>
           </w:p>
         </w:tc>
         <w:tc>
@@ -4520,98 +5650,6 @@
               <w:pStyle w:val="HTMLPreformatted"/>
               <w:cnfStyle w:val="000000000000" w:firstRow="0" w:lastRow="0" w:firstColumn="0" w:lastColumn="0" w:oddVBand="0" w:evenVBand="0" w:oddHBand="0" w:evenHBand="0" w:firstRowFirstColumn="0" w:firstRowLastColumn="0" w:lastRowFirstColumn="0" w:lastRowLastColumn="0"/>
             </w:pPr>
-            <w:r>
-              <w:t>@article{li2015improving,</w:t>
-            </w:r>
-          </w:p>
-          <w:p>
-            <w:pPr>
-              <w:pStyle w:val="HTMLPreformatted"/>
-              <w:cnfStyle w:val="000000000000" w:firstRow="0" w:lastRow="0" w:firstColumn="0" w:lastColumn="0" w:oddVBand="0" w:evenVBand="0" w:oddHBand="0" w:evenHBand="0" w:firstRowFirstColumn="0" w:firstRowLastColumn="0" w:lastRowFirstColumn="0" w:lastRowLastColumn="0"/>
-            </w:pPr>
-            <w:r>
-              <w:t xml:space="preserve">  title={Improving aspect extraction by augmenting a frequency-based method with web-based similarity measures},</w:t>
-            </w:r>
-          </w:p>
-          <w:p>
-            <w:pPr>
-              <w:pStyle w:val="HTMLPreformatted"/>
-              <w:cnfStyle w:val="000000000000" w:firstRow="0" w:lastRow="0" w:firstColumn="0" w:lastColumn="0" w:oddVBand="0" w:evenVBand="0" w:oddHBand="0" w:evenHBand="0" w:firstRowFirstColumn="0" w:firstRowLastColumn="0" w:lastRowFirstColumn="0" w:lastRowLastColumn="0"/>
-            </w:pPr>
-            <w:r>
-              <w:t xml:space="preserve">  author={Li, Shi and Zhou, Lina and Li, </w:t>
-            </w:r>
-            <w:proofErr w:type="spellStart"/>
-            <w:r>
-              <w:t>Yijun</w:t>
-            </w:r>
-            <w:proofErr w:type="spellEnd"/>
-            <w:r>
-              <w:t>},</w:t>
-            </w:r>
-          </w:p>
-          <w:p>
-            <w:pPr>
-              <w:pStyle w:val="HTMLPreformatted"/>
-              <w:cnfStyle w:val="000000000000" w:firstRow="0" w:lastRow="0" w:firstColumn="0" w:lastColumn="0" w:oddVBand="0" w:evenVBand="0" w:oddHBand="0" w:evenHBand="0" w:firstRowFirstColumn="0" w:firstRowLastColumn="0" w:lastRowFirstColumn="0" w:lastRowLastColumn="0"/>
-            </w:pPr>
-            <w:r>
-              <w:t xml:space="preserve">  journal={Information Processing \&amp; Management},</w:t>
-            </w:r>
-          </w:p>
-          <w:p>
-            <w:pPr>
-              <w:pStyle w:val="HTMLPreformatted"/>
-              <w:cnfStyle w:val="000000000000" w:firstRow="0" w:lastRow="0" w:firstColumn="0" w:lastColumn="0" w:oddVBand="0" w:evenVBand="0" w:oddHBand="0" w:evenHBand="0" w:firstRowFirstColumn="0" w:firstRowLastColumn="0" w:lastRowFirstColumn="0" w:lastRowLastColumn="0"/>
-            </w:pPr>
-            <w:r>
-              <w:t xml:space="preserve">  volume={51},</w:t>
-            </w:r>
-          </w:p>
-          <w:p>
-            <w:pPr>
-              <w:pStyle w:val="HTMLPreformatted"/>
-              <w:cnfStyle w:val="000000000000" w:firstRow="0" w:lastRow="0" w:firstColumn="0" w:lastColumn="0" w:oddVBand="0" w:evenVBand="0" w:oddHBand="0" w:evenHBand="0" w:firstRowFirstColumn="0" w:firstRowLastColumn="0" w:lastRowFirstColumn="0" w:lastRowLastColumn="0"/>
-            </w:pPr>
-            <w:r>
-              <w:t xml:space="preserve">  number={1},</w:t>
-            </w:r>
-          </w:p>
-          <w:p>
-            <w:pPr>
-              <w:pStyle w:val="HTMLPreformatted"/>
-              <w:cnfStyle w:val="000000000000" w:firstRow="0" w:lastRow="0" w:firstColumn="0" w:lastColumn="0" w:oddVBand="0" w:evenVBand="0" w:oddHBand="0" w:evenHBand="0" w:firstRowFirstColumn="0" w:firstRowLastColumn="0" w:lastRowFirstColumn="0" w:lastRowLastColumn="0"/>
-            </w:pPr>
-            <w:r>
-              <w:t xml:space="preserve">  pages={58--67},</w:t>
-            </w:r>
-          </w:p>
-          <w:p>
-            <w:pPr>
-              <w:pStyle w:val="HTMLPreformatted"/>
-              <w:cnfStyle w:val="000000000000" w:firstRow="0" w:lastRow="0" w:firstColumn="0" w:lastColumn="0" w:oddVBand="0" w:evenVBand="0" w:oddHBand="0" w:evenHBand="0" w:firstRowFirstColumn="0" w:firstRowLastColumn="0" w:lastRowFirstColumn="0" w:lastRowLastColumn="0"/>
-            </w:pPr>
-            <w:r>
-              <w:t xml:space="preserve">  year={2015},</w:t>
-            </w:r>
-          </w:p>
-          <w:p>
-            <w:pPr>
-              <w:pStyle w:val="HTMLPreformatted"/>
-              <w:cnfStyle w:val="000000000000" w:firstRow="0" w:lastRow="0" w:firstColumn="0" w:lastColumn="0" w:oddVBand="0" w:evenVBand="0" w:oddHBand="0" w:evenHBand="0" w:firstRowFirstColumn="0" w:firstRowLastColumn="0" w:lastRowFirstColumn="0" w:lastRowLastColumn="0"/>
-            </w:pPr>
-            <w:r>
-              <w:t xml:space="preserve">  publisher={Elsevier}</w:t>
-            </w:r>
-          </w:p>
-          <w:p>
-            <w:pPr>
-              <w:pStyle w:val="HTMLPreformatted"/>
-              <w:cnfStyle w:val="000000000000" w:firstRow="0" w:lastRow="0" w:firstColumn="0" w:lastColumn="0" w:oddVBand="0" w:evenVBand="0" w:oddHBand="0" w:evenHBand="0" w:firstRowFirstColumn="0" w:firstRowLastColumn="0" w:lastRowFirstColumn="0" w:lastRowLastColumn="0"/>
-            </w:pPr>
-            <w:r>
-              <w:t>}</w:t>
-            </w:r>
           </w:p>
         </w:tc>
       </w:tr>
@@ -4704,53 +5742,6 @@
             <w:pPr>
               <w:pStyle w:val="HTMLPreformatted"/>
               <w:cnfStyle w:val="000000000000" w:firstRow="0" w:lastRow="0" w:firstColumn="0" w:lastColumn="0" w:oddVBand="0" w:evenVBand="0" w:oddHBand="0" w:evenHBand="0" w:firstRowFirstColumn="0" w:firstRowLastColumn="0" w:lastRowFirstColumn="0" w:lastRowLastColumn="0"/>
-            </w:pPr>
-          </w:p>
-        </w:tc>
-      </w:tr>
-      <w:tr>
-        <w:trPr>
-          <w:cnfStyle w:val="000000100000" w:firstRow="0" w:lastRow="0" w:firstColumn="0" w:lastColumn="0" w:oddVBand="0" w:evenVBand="0" w:oddHBand="1" w:evenHBand="0" w:firstRowFirstColumn="0" w:firstRowLastColumn="0" w:lastRowFirstColumn="0" w:lastRowLastColumn="0"/>
-          <w:trHeight w:val="829"/>
-        </w:trPr>
-        <w:tc>
-          <w:tcPr>
-            <w:cnfStyle w:val="001000000000" w:firstRow="0" w:lastRow="0" w:firstColumn="1" w:lastColumn="0" w:oddVBand="0" w:evenVBand="0" w:oddHBand="0" w:evenHBand="0" w:firstRowFirstColumn="0" w:firstRowLastColumn="0" w:lastRowFirstColumn="0" w:lastRowLastColumn="0"/>
-            <w:tcW w:w="4841" w:type="dxa"/>
-            <w:shd w:val="clear" w:color="auto" w:fill="FFFFFF" w:themeFill="background1"/>
-          </w:tcPr>
-          <w:p>
-            <w:pPr>
-              <w:rPr>
-                <w:rFonts w:ascii="Times New Roman" w:hAnsi="Times New Roman" w:cs="Times New Roman"/>
-              </w:rPr>
-            </w:pPr>
-          </w:p>
-        </w:tc>
-        <w:tc>
-          <w:tcPr>
-            <w:tcW w:w="4842" w:type="dxa"/>
-            <w:shd w:val="clear" w:color="auto" w:fill="FFFFFF" w:themeFill="background1"/>
-          </w:tcPr>
-          <w:p>
-            <w:pPr>
-              <w:cnfStyle w:val="000000100000" w:firstRow="0" w:lastRow="0" w:firstColumn="0" w:lastColumn="0" w:oddVBand="0" w:evenVBand="0" w:oddHBand="1" w:evenHBand="0" w:firstRowFirstColumn="0" w:firstRowLastColumn="0" w:lastRowFirstColumn="0" w:lastRowLastColumn="0"/>
-              <w:rPr>
-                <w:rFonts w:ascii="Times New Roman" w:hAnsi="Times New Roman" w:cs="Times New Roman"/>
-                <w:bCs/>
-              </w:rPr>
-            </w:pPr>
-          </w:p>
-        </w:tc>
-        <w:tc>
-          <w:tcPr>
-            <w:tcW w:w="4842" w:type="dxa"/>
-            <w:shd w:val="clear" w:color="auto" w:fill="FFFFFF" w:themeFill="background1"/>
-          </w:tcPr>
-          <w:p>
-            <w:pPr>
-              <w:pStyle w:val="HTMLPreformatted"/>
-              <w:cnfStyle w:val="000000100000" w:firstRow="0" w:lastRow="0" w:firstColumn="0" w:lastColumn="0" w:oddVBand="0" w:evenVBand="0" w:oddHBand="1" w:evenHBand="0" w:firstRowFirstColumn="0" w:firstRowLastColumn="0" w:lastRowFirstColumn="0" w:lastRowLastColumn="0"/>
             </w:pPr>
           </w:p>
         </w:tc>
@@ -5716,7 +6707,7 @@
 </file>
 
 <file path=customXml/itemProps1.xml><?xml version="1.0" encoding="utf-8"?>
-<ds:datastoreItem xmlns:ds="http://schemas.openxmlformats.org/officeDocument/2006/customXml" ds:itemID="{DA09767A-7600-4D05-8FDE-032CE9713DFA}">
+<ds:datastoreItem xmlns:ds="http://schemas.openxmlformats.org/officeDocument/2006/customXml" ds:itemID="{1975C86F-4458-4892-A06D-4487DC8A72A6}">
   <ds:schemaRefs>
     <ds:schemaRef ds:uri="http://schemas.openxmlformats.org/officeDocument/2006/bibliography"/>
   </ds:schemaRefs>
